--- a/Documents/SDD.docx
+++ b/Documents/SDD.docx
@@ -7,7 +7,9 @@
         <w:bidi/>
         <w:jc w:val="center"/>
         <w:rPr>
-          <w:rtl/>
+          <w:rFonts w:hint="cs"/>
+          <w:rtl/>
+          <w:lang w:bidi="fa-IR"/>
         </w:rPr>
       </w:pPr>
     </w:p>
@@ -527,7 +529,6 @@
           <w:lang w:bidi="fa-IR"/>
         </w:rPr>
       </w:pPr>
-      <w:bookmarkStart w:id="0" w:name="_GoBack"/>
       <w:r>
         <w:rPr>
           <w:b/>
@@ -563,7 +564,6 @@
         <w:tab/>
       </w:r>
     </w:p>
-    <w:bookmarkEnd w:id="0"/>
     <w:p>
       <w:pPr>
         <w:bidi/>
@@ -615,7 +615,7 @@
             <w:widowControl w:val="0"/>
             <w:bidi/>
             <w:spacing w:before="0" w:line="360" w:lineRule="auto"/>
-            <w:ind w:left="720" w:hanging="720"/>
+            <w:ind w:left="1152" w:hanging="1152"/>
             <w:jc w:val="center"/>
             <w:rPr>
               <w:rFonts w:ascii="Times New Roman" w:hAnsi="Times New Roman" w:cs="B Nazanin"/>
@@ -641,7 +641,7 @@
             </w:tabs>
             <w:bidi/>
             <w:spacing w:before="0" w:line="360" w:lineRule="auto"/>
-            <w:ind w:left="720" w:hanging="720"/>
+            <w:ind w:left="1152" w:hanging="1152"/>
             <w:jc w:val="both"/>
             <w:rPr>
               <w:rFonts w:ascii="Times New Roman" w:eastAsiaTheme="minorEastAsia" w:hAnsi="Times New Roman" w:cs="B Nazanin"/>
@@ -674,7 +674,7 @@
             </w:rPr>
             <w:fldChar w:fldCharType="separate"/>
           </w:r>
-          <w:hyperlink w:anchor="_Toc376193185" w:history="1">
+          <w:hyperlink w:anchor="_Toc378184350" w:history="1">
             <w:r>
               <w:rPr>
                 <w:rStyle w:val="Hyperlink"/>
@@ -686,6 +686,8 @@
               </w:rPr>
               <w:t>1</w:t>
             </w:r>
+            <w:bookmarkStart w:id="0" w:name="_GoBack"/>
+            <w:bookmarkEnd w:id="0"/>
             <w:r>
               <w:rPr>
                 <w:rFonts w:ascii="Times New Roman" w:eastAsiaTheme="minorEastAsia" w:hAnsi="Times New Roman" w:cs="B Nazanin"/>
@@ -734,7 +736,7 @@
                 <w:noProof/>
                 <w:webHidden/>
               </w:rPr>
-              <w:instrText xml:space="preserve"> PAGEREF _Toc376193185 \h </w:instrText>
+              <w:instrText xml:space="preserve"> PAGEREF _Toc378184350 \h </w:instrText>
             </w:r>
             <w:r>
               <w:rPr>
@@ -778,12 +780,12 @@
           <w:pPr>
             <w:pStyle w:val="TOC2"/>
             <w:tabs>
-              <w:tab w:val="left" w:pos="1200"/>
+              <w:tab w:val="left" w:pos="1680"/>
               <w:tab w:val="right" w:leader="dot" w:pos="9017"/>
             </w:tabs>
             <w:bidi/>
             <w:spacing w:before="0" w:line="360" w:lineRule="auto"/>
-            <w:ind w:left="720" w:hanging="720"/>
+            <w:ind w:left="1152" w:hanging="1152"/>
             <w:jc w:val="both"/>
             <w:rPr>
               <w:rFonts w:ascii="Times New Roman" w:eastAsiaTheme="minorEastAsia" w:hAnsi="Times New Roman" w:cs="B Nazanin"/>
@@ -794,7 +796,7 @@
               <w:szCs w:val="22"/>
             </w:rPr>
           </w:pPr>
-          <w:hyperlink w:anchor="_Toc376193186" w:history="1">
+          <w:hyperlink w:anchor="_Toc378184351" w:history="1">
             <w:r>
               <w:rPr>
                 <w:rStyle w:val="Hyperlink"/>
@@ -888,7 +890,7 @@
                 <w:noProof/>
                 <w:webHidden/>
               </w:rPr>
-              <w:instrText xml:space="preserve"> PAGEREF _Toc376193186 \h </w:instrText>
+              <w:instrText xml:space="preserve"> PAGEREF _Toc378184351 \h </w:instrText>
             </w:r>
             <w:r>
               <w:rPr>
@@ -928,12 +930,12 @@
           <w:pPr>
             <w:pStyle w:val="TOC2"/>
             <w:tabs>
-              <w:tab w:val="left" w:pos="1440"/>
+              <w:tab w:val="left" w:pos="1680"/>
               <w:tab w:val="right" w:leader="dot" w:pos="9017"/>
             </w:tabs>
             <w:bidi/>
             <w:spacing w:before="0" w:line="360" w:lineRule="auto"/>
-            <w:ind w:left="720" w:hanging="720"/>
+            <w:ind w:left="1152" w:hanging="1152"/>
             <w:jc w:val="both"/>
             <w:rPr>
               <w:rFonts w:ascii="Times New Roman" w:eastAsiaTheme="minorEastAsia" w:hAnsi="Times New Roman" w:cs="B Nazanin"/>
@@ -944,7 +946,7 @@
               <w:szCs w:val="22"/>
             </w:rPr>
           </w:pPr>
-          <w:hyperlink w:anchor="_Toc376193187" w:history="1">
+          <w:hyperlink w:anchor="_Toc378184352" w:history="1">
             <w:r>
               <w:rPr>
                 <w:rStyle w:val="Hyperlink"/>
@@ -1028,7 +1030,7 @@
                 <w:noProof/>
                 <w:webHidden/>
               </w:rPr>
-              <w:instrText xml:space="preserve"> PAGEREF _Toc376193187 \h </w:instrText>
+              <w:instrText xml:space="preserve"> PAGEREF _Toc378184352 \h </w:instrText>
             </w:r>
             <w:r>
               <w:rPr>
@@ -1068,12 +1070,12 @@
           <w:pPr>
             <w:pStyle w:val="TOC1"/>
             <w:tabs>
-              <w:tab w:val="left" w:pos="2674"/>
+              <w:tab w:val="left" w:pos="2832"/>
               <w:tab w:val="right" w:leader="dot" w:pos="9017"/>
             </w:tabs>
             <w:bidi/>
             <w:spacing w:before="0" w:line="360" w:lineRule="auto"/>
-            <w:ind w:left="720" w:hanging="720"/>
+            <w:ind w:left="1152" w:hanging="1152"/>
             <w:jc w:val="both"/>
             <w:rPr>
               <w:rFonts w:ascii="Times New Roman" w:eastAsiaTheme="minorEastAsia" w:hAnsi="Times New Roman" w:cs="B Nazanin"/>
@@ -1085,7 +1087,7 @@
               <w:szCs w:val="22"/>
             </w:rPr>
           </w:pPr>
-          <w:hyperlink w:anchor="_Toc376193188" w:history="1">
+          <w:hyperlink w:anchor="_Toc378184353" w:history="1">
             <w:r>
               <w:rPr>
                 <w:rStyle w:val="Hyperlink"/>
@@ -1233,7 +1235,7 @@
                 <w:noProof/>
                 <w:webHidden/>
               </w:rPr>
-              <w:instrText xml:space="preserve"> PAGEREF _Toc376193188 \h </w:instrText>
+              <w:instrText xml:space="preserve"> PAGEREF _Toc378184353 \h </w:instrText>
             </w:r>
             <w:r>
               <w:rPr>
@@ -1277,12 +1279,12 @@
           <w:pPr>
             <w:pStyle w:val="TOC2"/>
             <w:tabs>
-              <w:tab w:val="left" w:pos="1200"/>
+              <w:tab w:val="left" w:pos="1680"/>
               <w:tab w:val="right" w:leader="dot" w:pos="9017"/>
             </w:tabs>
             <w:bidi/>
             <w:spacing w:before="0" w:line="360" w:lineRule="auto"/>
-            <w:ind w:left="720" w:hanging="720"/>
+            <w:ind w:left="1152" w:hanging="1152"/>
             <w:jc w:val="both"/>
             <w:rPr>
               <w:rFonts w:ascii="Times New Roman" w:eastAsiaTheme="minorEastAsia" w:hAnsi="Times New Roman" w:cs="B Nazanin"/>
@@ -1293,7 +1295,7 @@
               <w:szCs w:val="22"/>
             </w:rPr>
           </w:pPr>
-          <w:hyperlink w:anchor="_Toc376193189" w:history="1">
+          <w:hyperlink w:anchor="_Toc378184354" w:history="1">
             <w:r>
               <w:rPr>
                 <w:rStyle w:val="Hyperlink"/>
@@ -1377,7 +1379,7 @@
                 <w:noProof/>
                 <w:webHidden/>
               </w:rPr>
-              <w:instrText xml:space="preserve"> PAGEREF _Toc376193189 \h </w:instrText>
+              <w:instrText xml:space="preserve"> PAGEREF _Toc378184354 \h </w:instrText>
             </w:r>
             <w:r>
               <w:rPr>
@@ -1417,12 +1419,12 @@
           <w:pPr>
             <w:pStyle w:val="TOC2"/>
             <w:tabs>
-              <w:tab w:val="left" w:pos="1690"/>
+              <w:tab w:val="left" w:pos="2403"/>
               <w:tab w:val="right" w:leader="dot" w:pos="9017"/>
             </w:tabs>
             <w:bidi/>
             <w:spacing w:before="0" w:line="360" w:lineRule="auto"/>
-            <w:ind w:left="720" w:hanging="720"/>
+            <w:ind w:left="1152" w:hanging="1152"/>
             <w:jc w:val="both"/>
             <w:rPr>
               <w:rFonts w:ascii="Times New Roman" w:eastAsiaTheme="minorEastAsia" w:hAnsi="Times New Roman" w:cs="B Nazanin"/>
@@ -1433,7 +1435,7 @@
               <w:szCs w:val="22"/>
             </w:rPr>
           </w:pPr>
-          <w:hyperlink w:anchor="_Toc376193190" w:history="1">
+          <w:hyperlink w:anchor="_Toc378184355" w:history="1">
             <w:r>
               <w:rPr>
                 <w:rStyle w:val="Hyperlink"/>
@@ -1461,9 +1463,26 @@
                 <w:rFonts w:ascii="Times New Roman" w:hAnsi="Times New Roman" w:cs="B Nazanin" w:hint="eastAsia"/>
                 <w:noProof/>
                 <w:rtl/>
-                <w:lang w:bidi="fa-IR"/>
-              </w:rPr>
-              <w:t>تجز</w:t>
+              </w:rPr>
+              <w:t>محل</w:t>
+            </w:r>
+            <w:r>
+              <w:rPr>
+                <w:rStyle w:val="Hyperlink"/>
+                <w:rFonts w:ascii="Times New Roman" w:hAnsi="Times New Roman" w:cs="B Nazanin"/>
+                <w:noProof/>
+                <w:rtl/>
+              </w:rPr>
+              <w:t xml:space="preserve"> </w:t>
+            </w:r>
+            <w:r>
+              <w:rPr>
+                <w:rStyle w:val="Hyperlink"/>
+                <w:rFonts w:ascii="Times New Roman" w:hAnsi="Times New Roman" w:cs="B Nazanin" w:hint="eastAsia"/>
+                <w:noProof/>
+                <w:rtl/>
+              </w:rPr>
+              <w:t>قرارگ</w:t>
             </w:r>
             <w:r>
               <w:rPr>
@@ -1471,7 +1490,6 @@
                 <w:rFonts w:ascii="Times New Roman" w:hAnsi="Times New Roman" w:cs="B Nazanin" w:hint="cs"/>
                 <w:noProof/>
                 <w:rtl/>
-                <w:lang w:bidi="fa-IR"/>
               </w:rPr>
               <w:t>ی</w:t>
             </w:r>
@@ -1481,9 +1499,17 @@
                 <w:rFonts w:ascii="Times New Roman" w:hAnsi="Times New Roman" w:cs="B Nazanin" w:hint="eastAsia"/>
                 <w:noProof/>
                 <w:rtl/>
-                <w:lang w:bidi="fa-IR"/>
-              </w:rPr>
-              <w:t>ه</w:t>
+              </w:rPr>
+              <w:t>ر</w:t>
+            </w:r>
+            <w:r>
+              <w:rPr>
+                <w:rStyle w:val="Hyperlink"/>
+                <w:rFonts w:ascii="Times New Roman" w:hAnsi="Times New Roman" w:cs="B Nazanin" w:hint="cs"/>
+                <w:noProof/>
+                <w:rtl/>
+              </w:rPr>
+              <w:t>ی</w:t>
             </w:r>
             <w:r>
               <w:rPr>
@@ -1491,7 +1517,6 @@
                 <w:rFonts w:ascii="Times New Roman" w:hAnsi="Times New Roman" w:cs="B Nazanin"/>
                 <w:noProof/>
                 <w:rtl/>
-                <w:lang w:bidi="fa-IR"/>
               </w:rPr>
               <w:t xml:space="preserve"> </w:t>
             </w:r>
@@ -1501,49 +1526,8 @@
                 <w:rFonts w:ascii="Times New Roman" w:hAnsi="Times New Roman" w:cs="B Nazanin" w:hint="eastAsia"/>
                 <w:noProof/>
                 <w:rtl/>
-                <w:lang w:bidi="fa-IR"/>
-              </w:rPr>
-              <w:t>ز</w:t>
-            </w:r>
-            <w:r>
-              <w:rPr>
-                <w:rStyle w:val="Hyperlink"/>
-                <w:rFonts w:ascii="Times New Roman" w:hAnsi="Times New Roman" w:cs="B Nazanin" w:hint="cs"/>
-                <w:noProof/>
-                <w:rtl/>
-                <w:lang w:bidi="fa-IR"/>
-              </w:rPr>
-              <w:t>ی</w:t>
-            </w:r>
-            <w:r>
-              <w:rPr>
-                <w:rStyle w:val="Hyperlink"/>
-                <w:rFonts w:ascii="Times New Roman" w:hAnsi="Times New Roman" w:cs="B Nazanin" w:hint="eastAsia"/>
-                <w:noProof/>
-                <w:rtl/>
-                <w:lang w:bidi="fa-IR"/>
-              </w:rPr>
-              <w:t>رس</w:t>
-            </w:r>
-            <w:r>
-              <w:rPr>
-                <w:rStyle w:val="Hyperlink"/>
-                <w:rFonts w:ascii="Times New Roman" w:hAnsi="Times New Roman" w:cs="B Nazanin" w:hint="cs"/>
-                <w:noProof/>
-                <w:rtl/>
-                <w:lang w:bidi="fa-IR"/>
-              </w:rPr>
-              <w:t>ی</w:t>
-            </w:r>
-            <w:r>
-              <w:rPr>
-                <w:rStyle w:val="Hyperlink"/>
-                <w:rFonts w:ascii="Times New Roman" w:hAnsi="Times New Roman" w:cs="B Nazanin" w:hint="eastAsia"/>
-                <w:noProof/>
-                <w:rtl/>
-                <w:lang w:bidi="fa-IR"/>
-              </w:rPr>
-              <w:t>ستم‌ها</w:t>
+              </w:rPr>
+              <w:t>نرم‌افزار</w:t>
             </w:r>
             <w:r>
               <w:rPr>
@@ -1567,7 +1551,7 @@
                 <w:noProof/>
                 <w:webHidden/>
               </w:rPr>
-              <w:instrText xml:space="preserve"> PAGEREF _Toc376193190 \h </w:instrText>
+              <w:instrText xml:space="preserve"> PAGEREF _Toc378184355 \h </w:instrText>
             </w:r>
             <w:r>
               <w:rPr>
@@ -1607,12 +1591,12 @@
           <w:pPr>
             <w:pStyle w:val="TOC2"/>
             <w:tabs>
-              <w:tab w:val="left" w:pos="2057"/>
+              <w:tab w:val="left" w:pos="2150"/>
               <w:tab w:val="right" w:leader="dot" w:pos="9017"/>
             </w:tabs>
             <w:bidi/>
             <w:spacing w:before="0" w:line="360" w:lineRule="auto"/>
-            <w:ind w:left="720" w:hanging="720"/>
+            <w:ind w:left="1152" w:hanging="1152"/>
             <w:jc w:val="both"/>
             <w:rPr>
               <w:rFonts w:ascii="Times New Roman" w:eastAsiaTheme="minorEastAsia" w:hAnsi="Times New Roman" w:cs="B Nazanin"/>
@@ -1623,7 +1607,7 @@
               <w:szCs w:val="22"/>
             </w:rPr>
           </w:pPr>
-          <w:hyperlink w:anchor="_Toc376193191" w:history="1">
+          <w:hyperlink w:anchor="_Toc378184356" w:history="1">
             <w:r>
               <w:rPr>
                 <w:rStyle w:val="Hyperlink"/>
@@ -1651,8 +1635,49 @@
                 <w:rFonts w:ascii="Times New Roman" w:hAnsi="Times New Roman" w:cs="B Nazanin" w:hint="eastAsia"/>
                 <w:noProof/>
                 <w:rtl/>
-              </w:rPr>
-              <w:t>محل</w:t>
+                <w:lang w:bidi="fa-IR"/>
+              </w:rPr>
+              <w:t>مد</w:t>
+            </w:r>
+            <w:r>
+              <w:rPr>
+                <w:rStyle w:val="Hyperlink"/>
+                <w:rFonts w:ascii="Times New Roman" w:hAnsi="Times New Roman" w:cs="B Nazanin" w:hint="cs"/>
+                <w:noProof/>
+                <w:rtl/>
+                <w:lang w:bidi="fa-IR"/>
+              </w:rPr>
+              <w:t>ی</w:t>
+            </w:r>
+            <w:r>
+              <w:rPr>
+                <w:rStyle w:val="Hyperlink"/>
+                <w:rFonts w:ascii="Times New Roman" w:hAnsi="Times New Roman" w:cs="B Nazanin" w:hint="eastAsia"/>
+                <w:noProof/>
+                <w:rtl/>
+                <w:lang w:bidi="fa-IR"/>
+              </w:rPr>
+              <w:t>ر</w:t>
+            </w:r>
+            <w:r>
+              <w:rPr>
+                <w:rStyle w:val="Hyperlink"/>
+                <w:rFonts w:ascii="Times New Roman" w:hAnsi="Times New Roman" w:cs="B Nazanin" w:hint="cs"/>
+                <w:noProof/>
+                <w:rtl/>
+                <w:lang w:bidi="fa-IR"/>
+              </w:rPr>
+              <w:t>ی</w:t>
+            </w:r>
+            <w:r>
+              <w:rPr>
+                <w:rStyle w:val="Hyperlink"/>
+                <w:rFonts w:ascii="Times New Roman" w:hAnsi="Times New Roman" w:cs="B Nazanin" w:hint="eastAsia"/>
+                <w:noProof/>
+                <w:rtl/>
+                <w:lang w:bidi="fa-IR"/>
+              </w:rPr>
+              <w:t>ت</w:t>
             </w:r>
             <w:r>
               <w:rPr>
@@ -1660,6 +1685,7 @@
                 <w:rFonts w:ascii="Times New Roman" w:hAnsi="Times New Roman" w:cs="B Nazanin"/>
                 <w:noProof/>
                 <w:rtl/>
+                <w:lang w:bidi="fa-IR"/>
               </w:rPr>
               <w:t xml:space="preserve"> </w:t>
             </w:r>
@@ -1669,8 +1695,9 @@
                 <w:rFonts w:ascii="Times New Roman" w:hAnsi="Times New Roman" w:cs="B Nazanin" w:hint="eastAsia"/>
                 <w:noProof/>
                 <w:rtl/>
-              </w:rPr>
-              <w:t>قرارگ</w:t>
+                <w:lang w:bidi="fa-IR"/>
+              </w:rPr>
+              <w:t>پا</w:t>
             </w:r>
             <w:r>
               <w:rPr>
@@ -1678,6 +1705,7 @@
                 <w:rFonts w:ascii="Times New Roman" w:hAnsi="Times New Roman" w:cs="B Nazanin" w:hint="cs"/>
                 <w:noProof/>
                 <w:rtl/>
+                <w:lang w:bidi="fa-IR"/>
               </w:rPr>
               <w:t>ی</w:t>
             </w:r>
@@ -1687,8 +1715,155 @@
                 <w:rFonts w:ascii="Times New Roman" w:hAnsi="Times New Roman" w:cs="B Nazanin" w:hint="eastAsia"/>
                 <w:noProof/>
                 <w:rtl/>
-              </w:rPr>
-              <w:t>ر</w:t>
+                <w:lang w:bidi="fa-IR"/>
+              </w:rPr>
+              <w:t>دار</w:t>
+            </w:r>
+            <w:r>
+              <w:rPr>
+                <w:rStyle w:val="Hyperlink"/>
+                <w:rFonts w:ascii="Times New Roman" w:hAnsi="Times New Roman" w:cs="B Nazanin"/>
+                <w:noProof/>
+                <w:rtl/>
+                <w:lang w:bidi="fa-IR"/>
+              </w:rPr>
+              <w:t xml:space="preserve"> </w:t>
+            </w:r>
+            <w:r>
+              <w:rPr>
+                <w:rStyle w:val="Hyperlink"/>
+                <w:rFonts w:ascii="Times New Roman" w:hAnsi="Times New Roman" w:cs="B Nazanin" w:hint="eastAsia"/>
+                <w:noProof/>
+                <w:rtl/>
+                <w:lang w:bidi="fa-IR"/>
+              </w:rPr>
+              <w:t>داده‌ها</w:t>
+            </w:r>
+            <w:r>
+              <w:rPr>
+                <w:rFonts w:ascii="Times New Roman" w:hAnsi="Times New Roman" w:cs="B Nazanin"/>
+                <w:noProof/>
+                <w:webHidden/>
+              </w:rPr>
+              <w:tab/>
+            </w:r>
+            <w:r>
+              <w:rPr>
+                <w:rFonts w:ascii="Times New Roman" w:hAnsi="Times New Roman" w:cs="B Nazanin"/>
+                <w:noProof/>
+                <w:webHidden/>
+              </w:rPr>
+              <w:fldChar w:fldCharType="begin"/>
+            </w:r>
+            <w:r>
+              <w:rPr>
+                <w:rFonts w:ascii="Times New Roman" w:hAnsi="Times New Roman" w:cs="B Nazanin"/>
+                <w:noProof/>
+                <w:webHidden/>
+              </w:rPr>
+              <w:instrText xml:space="preserve"> PAGEREF _Toc378184356 \h </w:instrText>
+            </w:r>
+            <w:r>
+              <w:rPr>
+                <w:rFonts w:ascii="Times New Roman" w:hAnsi="Times New Roman" w:cs="B Nazanin"/>
+                <w:noProof/>
+                <w:webHidden/>
+              </w:rPr>
+            </w:r>
+            <w:r>
+              <w:rPr>
+                <w:rFonts w:ascii="Times New Roman" w:hAnsi="Times New Roman" w:cs="B Nazanin"/>
+                <w:noProof/>
+                <w:webHidden/>
+              </w:rPr>
+              <w:fldChar w:fldCharType="separate"/>
+            </w:r>
+            <w:r>
+              <w:rPr>
+                <w:rFonts w:ascii="Times New Roman" w:hAnsi="Times New Roman" w:cs="B Nazanin"/>
+                <w:noProof/>
+                <w:webHidden/>
+                <w:rtl/>
+              </w:rPr>
+              <w:t>5</w:t>
+            </w:r>
+            <w:r>
+              <w:rPr>
+                <w:rFonts w:ascii="Times New Roman" w:hAnsi="Times New Roman" w:cs="B Nazanin"/>
+                <w:noProof/>
+                <w:webHidden/>
+              </w:rPr>
+              <w:fldChar w:fldCharType="end"/>
+            </w:r>
+          </w:hyperlink>
+        </w:p>
+        <w:p>
+          <w:pPr>
+            <w:pStyle w:val="TOC3"/>
+            <w:tabs>
+              <w:tab w:val="left" w:pos="2460"/>
+              <w:tab w:val="right" w:leader="dot" w:pos="9017"/>
+            </w:tabs>
+            <w:bidi/>
+            <w:spacing w:line="360" w:lineRule="auto"/>
+            <w:ind w:left="1152" w:hanging="1152"/>
+            <w:jc w:val="both"/>
+            <w:rPr>
+              <w:rFonts w:ascii="Times New Roman" w:eastAsiaTheme="minorEastAsia" w:hAnsi="Times New Roman" w:cs="B Nazanin"/>
+              <w:noProof/>
+              <w:sz w:val="22"/>
+              <w:szCs w:val="22"/>
+            </w:rPr>
+          </w:pPr>
+          <w:hyperlink w:anchor="_Toc378184357" w:history="1">
+            <w:r>
+              <w:rPr>
+                <w:rStyle w:val="Hyperlink"/>
+                <w:rFonts w:ascii="Times New Roman" w:hAnsi="Times New Roman" w:cs="B Nazanin"/>
+                <w:noProof/>
+                <w:rtl/>
+                <w:lang w:bidi="fa-IR"/>
+              </w:rPr>
+              <w:t>2.3.1</w:t>
+            </w:r>
+            <w:r>
+              <w:rPr>
+                <w:rFonts w:ascii="Times New Roman" w:eastAsiaTheme="minorEastAsia" w:hAnsi="Times New Roman" w:cs="B Nazanin"/>
+                <w:noProof/>
+                <w:sz w:val="22"/>
+                <w:szCs w:val="22"/>
+              </w:rPr>
+              <w:tab/>
+            </w:r>
+            <w:r>
+              <w:rPr>
+                <w:rStyle w:val="Hyperlink"/>
+                <w:rFonts w:ascii="Times New Roman" w:hAnsi="Times New Roman" w:cs="B Nazanin" w:hint="eastAsia"/>
+                <w:noProof/>
+                <w:rtl/>
+                <w:lang w:bidi="fa-IR"/>
+              </w:rPr>
+              <w:t>نمودار</w:t>
+            </w:r>
+            <w:r>
+              <w:rPr>
+                <w:rStyle w:val="Hyperlink"/>
+                <w:rFonts w:ascii="Times New Roman" w:hAnsi="Times New Roman" w:cs="B Nazanin"/>
+                <w:noProof/>
+                <w:rtl/>
+                <w:lang w:bidi="fa-IR"/>
+              </w:rPr>
+              <w:t xml:space="preserve"> </w:t>
+            </w:r>
+            <w:r>
+              <w:rPr>
+                <w:rStyle w:val="Hyperlink"/>
+                <w:rFonts w:ascii="Times New Roman" w:hAnsi="Times New Roman" w:cs="B Nazanin" w:hint="eastAsia"/>
+                <w:noProof/>
+                <w:rtl/>
+                <w:lang w:bidi="fa-IR"/>
+              </w:rPr>
+              <w:t>موجود</w:t>
             </w:r>
             <w:r>
               <w:rPr>
@@ -1696,17 +1871,9 @@
                 <w:rFonts w:ascii="Times New Roman" w:hAnsi="Times New Roman" w:cs="B Nazanin" w:hint="cs"/>
                 <w:noProof/>
                 <w:rtl/>
+                <w:lang w:bidi="fa-IR"/>
               </w:rPr>
               <w:t>ی</w:t>
-            </w:r>
-            <w:r>
-              <w:rPr>
-                <w:rStyle w:val="Hyperlink"/>
-                <w:rFonts w:ascii="Times New Roman" w:hAnsi="Times New Roman" w:cs="B Nazanin"/>
-                <w:noProof/>
-                <w:rtl/>
-              </w:rPr>
-              <w:t xml:space="preserve"> </w:t>
             </w:r>
             <w:r>
               <w:rPr>
@@ -1714,8 +1881,9 @@
                 <w:rFonts w:ascii="Times New Roman" w:hAnsi="Times New Roman" w:cs="B Nazanin" w:hint="eastAsia"/>
                 <w:noProof/>
                 <w:rtl/>
-              </w:rPr>
-              <w:t>نرم‌افزار</w:t>
+                <w:lang w:bidi="fa-IR"/>
+              </w:rPr>
+              <w:t>ت‌ها</w:t>
             </w:r>
             <w:r>
               <w:rPr>
@@ -1739,7 +1907,7 @@
                 <w:noProof/>
                 <w:webHidden/>
               </w:rPr>
-              <w:instrText xml:space="preserve"> PAGEREF _Toc376193191 \h </w:instrText>
+              <w:instrText xml:space="preserve"> PAGEREF _Toc378184357 \h </w:instrText>
             </w:r>
             <w:r>
               <w:rPr>
@@ -1763,7 +1931,7 @@
                 <w:webHidden/>
                 <w:rtl/>
               </w:rPr>
-              <w:t>4</w:t>
+              <w:t>5</w:t>
             </w:r>
             <w:r>
               <w:rPr>
@@ -1779,12 +1947,12 @@
           <w:pPr>
             <w:pStyle w:val="TOC2"/>
             <w:tabs>
-              <w:tab w:val="left" w:pos="1804"/>
+              <w:tab w:val="left" w:pos="2397"/>
               <w:tab w:val="right" w:leader="dot" w:pos="9017"/>
             </w:tabs>
             <w:bidi/>
             <w:spacing w:before="0" w:line="360" w:lineRule="auto"/>
-            <w:ind w:left="720" w:hanging="720"/>
+            <w:ind w:left="1152" w:hanging="1152"/>
             <w:jc w:val="both"/>
             <w:rPr>
               <w:rFonts w:ascii="Times New Roman" w:eastAsiaTheme="minorEastAsia" w:hAnsi="Times New Roman" w:cs="B Nazanin"/>
@@ -1795,7 +1963,7 @@
               <w:szCs w:val="22"/>
             </w:rPr>
           </w:pPr>
-          <w:hyperlink w:anchor="_Toc376193192" w:history="1">
+          <w:hyperlink w:anchor="_Toc378184358" w:history="1">
             <w:r>
               <w:rPr>
                 <w:rStyle w:val="Hyperlink"/>
@@ -1825,7 +1993,7 @@
                 <w:rtl/>
                 <w:lang w:bidi="fa-IR"/>
               </w:rPr>
-              <w:t>مد</w:t>
+              <w:t>امن</w:t>
             </w:r>
             <w:r>
               <w:rPr>
@@ -1845,7 +2013,67 @@
                 <w:rtl/>
                 <w:lang w:bidi="fa-IR"/>
               </w:rPr>
-              <w:t>ر</w:t>
+              <w:t>ت</w:t>
+            </w:r>
+            <w:r>
+              <w:rPr>
+                <w:rStyle w:val="Hyperlink"/>
+                <w:rFonts w:ascii="Times New Roman" w:hAnsi="Times New Roman" w:cs="B Nazanin"/>
+                <w:noProof/>
+                <w:rtl/>
+                <w:lang w:bidi="fa-IR"/>
+              </w:rPr>
+              <w:t xml:space="preserve"> </w:t>
+            </w:r>
+            <w:r>
+              <w:rPr>
+                <w:rStyle w:val="Hyperlink"/>
+                <w:rFonts w:ascii="Times New Roman" w:hAnsi="Times New Roman" w:cs="B Nazanin" w:hint="eastAsia"/>
+                <w:noProof/>
+                <w:rtl/>
+                <w:lang w:bidi="fa-IR"/>
+              </w:rPr>
+              <w:t>و</w:t>
+            </w:r>
+            <w:r>
+              <w:rPr>
+                <w:rStyle w:val="Hyperlink"/>
+                <w:rFonts w:ascii="Times New Roman" w:hAnsi="Times New Roman" w:cs="B Nazanin"/>
+                <w:noProof/>
+                <w:rtl/>
+                <w:lang w:bidi="fa-IR"/>
+              </w:rPr>
+              <w:t xml:space="preserve"> </w:t>
+            </w:r>
+            <w:r>
+              <w:rPr>
+                <w:rStyle w:val="Hyperlink"/>
+                <w:rFonts w:ascii="Times New Roman" w:hAnsi="Times New Roman" w:cs="B Nazanin" w:hint="eastAsia"/>
+                <w:noProof/>
+                <w:rtl/>
+                <w:lang w:bidi="fa-IR"/>
+              </w:rPr>
+              <w:t>کنترل</w:t>
+            </w:r>
+            <w:r>
+              <w:rPr>
+                <w:rStyle w:val="Hyperlink"/>
+                <w:rFonts w:ascii="Times New Roman" w:hAnsi="Times New Roman" w:cs="B Nazanin"/>
+                <w:noProof/>
+                <w:rtl/>
+                <w:lang w:bidi="fa-IR"/>
+              </w:rPr>
+              <w:t xml:space="preserve"> </w:t>
+            </w:r>
+            <w:r>
+              <w:rPr>
+                <w:rStyle w:val="Hyperlink"/>
+                <w:rFonts w:ascii="Times New Roman" w:hAnsi="Times New Roman" w:cs="B Nazanin" w:hint="eastAsia"/>
+                <w:noProof/>
+                <w:rtl/>
+                <w:lang w:bidi="fa-IR"/>
+              </w:rPr>
+              <w:t>دسترس</w:t>
             </w:r>
             <w:r>
               <w:rPr>
@@ -1859,73 +2087,19 @@
             </w:r>
             <w:r>
               <w:rPr>
-                <w:rStyle w:val="Hyperlink"/>
-                <w:rFonts w:ascii="Times New Roman" w:hAnsi="Times New Roman" w:cs="B Nazanin" w:hint="eastAsia"/>
-                <w:noProof/>
-                <w:rtl/>
-                <w:lang w:bidi="fa-IR"/>
-              </w:rPr>
-              <w:t>ت</w:t>
-            </w:r>
-            <w:r>
-              <w:rPr>
-                <w:rStyle w:val="Hyperlink"/>
                 <w:rFonts w:ascii="Times New Roman" w:hAnsi="Times New Roman" w:cs="B Nazanin"/>
                 <w:noProof/>
-                <w:rtl/>
-                <w:lang w:bidi="fa-IR"/>
-              </w:rPr>
-              <w:t xml:space="preserve"> </w:t>
-            </w:r>
-            <w:r>
-              <w:rPr>
-                <w:rStyle w:val="Hyperlink"/>
-                <w:rFonts w:ascii="Times New Roman" w:hAnsi="Times New Roman" w:cs="B Nazanin" w:hint="eastAsia"/>
-                <w:noProof/>
-                <w:rtl/>
-                <w:lang w:bidi="fa-IR"/>
-              </w:rPr>
-              <w:t>پا</w:t>
-            </w:r>
-            <w:r>
-              <w:rPr>
-                <w:rStyle w:val="Hyperlink"/>
-                <w:rFonts w:ascii="Times New Roman" w:hAnsi="Times New Roman" w:cs="B Nazanin" w:hint="cs"/>
-                <w:noProof/>
-                <w:rtl/>
-                <w:lang w:bidi="fa-IR"/>
-              </w:rPr>
-              <w:t>ی</w:t>
-            </w:r>
-            <w:r>
-              <w:rPr>
-                <w:rStyle w:val="Hyperlink"/>
-                <w:rFonts w:ascii="Times New Roman" w:hAnsi="Times New Roman" w:cs="B Nazanin" w:hint="eastAsia"/>
-                <w:noProof/>
-                <w:rtl/>
-                <w:lang w:bidi="fa-IR"/>
-              </w:rPr>
-              <w:t>دار</w:t>
-            </w:r>
-            <w:r>
-              <w:rPr>
-                <w:rStyle w:val="Hyperlink"/>
+                <w:webHidden/>
+              </w:rPr>
+              <w:tab/>
+            </w:r>
+            <w:r>
+              <w:rPr>
                 <w:rFonts w:ascii="Times New Roman" w:hAnsi="Times New Roman" w:cs="B Nazanin"/>
                 <w:noProof/>
-                <w:rtl/>
-                <w:lang w:bidi="fa-IR"/>
-              </w:rPr>
-              <w:t xml:space="preserve"> </w:t>
-            </w:r>
-            <w:r>
-              <w:rPr>
-                <w:rStyle w:val="Hyperlink"/>
-                <w:rFonts w:ascii="Times New Roman" w:hAnsi="Times New Roman" w:cs="B Nazanin" w:hint="eastAsia"/>
-                <w:noProof/>
-                <w:rtl/>
-                <w:lang w:bidi="fa-IR"/>
-              </w:rPr>
-              <w:t>داده‌ها</w:t>
+                <w:webHidden/>
+              </w:rPr>
+              <w:fldChar w:fldCharType="begin"/>
             </w:r>
             <w:r>
               <w:rPr>
@@ -1933,23 +2107,7 @@
                 <w:noProof/>
                 <w:webHidden/>
               </w:rPr>
-              <w:tab/>
-            </w:r>
-            <w:r>
-              <w:rPr>
-                <w:rFonts w:ascii="Times New Roman" w:hAnsi="Times New Roman" w:cs="B Nazanin"/>
-                <w:noProof/>
-                <w:webHidden/>
-              </w:rPr>
-              <w:fldChar w:fldCharType="begin"/>
-            </w:r>
-            <w:r>
-              <w:rPr>
-                <w:rFonts w:ascii="Times New Roman" w:hAnsi="Times New Roman" w:cs="B Nazanin"/>
-                <w:noProof/>
-                <w:webHidden/>
-              </w:rPr>
-              <w:instrText xml:space="preserve"> PAGEREF _Toc376193192 \h </w:instrText>
+              <w:instrText xml:space="preserve"> PAGEREF _Toc378184358 \h </w:instrText>
             </w:r>
             <w:r>
               <w:rPr>
@@ -1989,12 +2147,12 @@
           <w:pPr>
             <w:pStyle w:val="TOC2"/>
             <w:tabs>
-              <w:tab w:val="left" w:pos="2051"/>
+              <w:tab w:val="left" w:pos="2620"/>
               <w:tab w:val="right" w:leader="dot" w:pos="9017"/>
             </w:tabs>
             <w:bidi/>
             <w:spacing w:before="0" w:line="360" w:lineRule="auto"/>
-            <w:ind w:left="720" w:hanging="720"/>
+            <w:ind w:left="1152" w:hanging="1152"/>
             <w:jc w:val="both"/>
             <w:rPr>
               <w:rFonts w:ascii="Times New Roman" w:eastAsiaTheme="minorEastAsia" w:hAnsi="Times New Roman" w:cs="B Nazanin"/>
@@ -2005,7 +2163,7 @@
               <w:szCs w:val="22"/>
             </w:rPr>
           </w:pPr>
-          <w:hyperlink w:anchor="_Toc376193193" w:history="1">
+          <w:hyperlink w:anchor="_Toc378184359" w:history="1">
             <w:r>
               <w:rPr>
                 <w:rStyle w:val="Hyperlink"/>
@@ -2035,7 +2193,47 @@
                 <w:rtl/>
                 <w:lang w:bidi="fa-IR"/>
               </w:rPr>
-              <w:t>امن</w:t>
+              <w:t>سازوکار</w:t>
+            </w:r>
+            <w:r>
+              <w:rPr>
+                <w:rStyle w:val="Hyperlink"/>
+                <w:rFonts w:ascii="Times New Roman" w:hAnsi="Times New Roman" w:cs="B Nazanin"/>
+                <w:noProof/>
+                <w:rtl/>
+                <w:lang w:bidi="fa-IR"/>
+              </w:rPr>
+              <w:t xml:space="preserve"> </w:t>
+            </w:r>
+            <w:r>
+              <w:rPr>
+                <w:rStyle w:val="Hyperlink"/>
+                <w:rFonts w:ascii="Times New Roman" w:hAnsi="Times New Roman" w:cs="B Nazanin" w:hint="eastAsia"/>
+                <w:noProof/>
+                <w:rtl/>
+                <w:lang w:bidi="fa-IR"/>
+              </w:rPr>
+              <w:t>کنترل</w:t>
+            </w:r>
+            <w:r>
+              <w:rPr>
+                <w:rStyle w:val="Hyperlink"/>
+                <w:rFonts w:ascii="Times New Roman" w:hAnsi="Times New Roman" w:cs="B Nazanin"/>
+                <w:noProof/>
+                <w:rtl/>
+                <w:lang w:bidi="fa-IR"/>
+              </w:rPr>
+              <w:t xml:space="preserve"> </w:t>
+            </w:r>
+            <w:r>
+              <w:rPr>
+                <w:rStyle w:val="Hyperlink"/>
+                <w:rFonts w:ascii="Times New Roman" w:hAnsi="Times New Roman" w:cs="B Nazanin" w:hint="eastAsia"/>
+                <w:noProof/>
+                <w:rtl/>
+                <w:lang w:bidi="fa-IR"/>
+              </w:rPr>
+              <w:t>کل</w:t>
             </w:r>
             <w:r>
               <w:rPr>
@@ -2050,22 +2248,32 @@
             <w:r>
               <w:rPr>
                 <w:rStyle w:val="Hyperlink"/>
-                <w:rFonts w:ascii="Times New Roman" w:hAnsi="Times New Roman" w:cs="B Nazanin" w:hint="eastAsia"/>
+                <w:rFonts w:ascii="Times New Roman" w:hAnsi="Times New Roman" w:cs="B Nazanin"/>
                 <w:noProof/>
                 <w:rtl/>
                 <w:lang w:bidi="fa-IR"/>
               </w:rPr>
-              <w:t>ت</w:t>
+              <w:t xml:space="preserve"> </w:t>
             </w:r>
             <w:r>
               <w:rPr>
                 <w:rStyle w:val="Hyperlink"/>
-                <w:rFonts w:ascii="Times New Roman" w:hAnsi="Times New Roman" w:cs="B Nazanin"/>
+                <w:rFonts w:ascii="Times New Roman" w:hAnsi="Times New Roman" w:cs="B Nazanin" w:hint="eastAsia"/>
                 <w:noProof/>
                 <w:rtl/>
                 <w:lang w:bidi="fa-IR"/>
               </w:rPr>
-              <w:t xml:space="preserve"> </w:t>
+              <w:t>س</w:t>
+            </w:r>
+            <w:r>
+              <w:rPr>
+                <w:rStyle w:val="Hyperlink"/>
+                <w:rFonts w:ascii="Times New Roman" w:hAnsi="Times New Roman" w:cs="B Nazanin" w:hint="cs"/>
+                <w:noProof/>
+                <w:rtl/>
+                <w:lang w:bidi="fa-IR"/>
+              </w:rPr>
+              <w:t>ی</w:t>
             </w:r>
             <w:r>
               <w:rPr>
@@ -2075,57 +2283,23 @@
                 <w:rtl/>
                 <w:lang w:bidi="fa-IR"/>
               </w:rPr>
-              <w:t>و</w:t>
-            </w:r>
-            <w:r>
-              <w:rPr>
-                <w:rStyle w:val="Hyperlink"/>
+              <w:t>ستم</w:t>
+            </w:r>
+            <w:r>
+              <w:rPr>
                 <w:rFonts w:ascii="Times New Roman" w:hAnsi="Times New Roman" w:cs="B Nazanin"/>
                 <w:noProof/>
-                <w:rtl/>
-                <w:lang w:bidi="fa-IR"/>
-              </w:rPr>
-              <w:t xml:space="preserve"> </w:t>
-            </w:r>
-            <w:r>
-              <w:rPr>
-                <w:rStyle w:val="Hyperlink"/>
-                <w:rFonts w:ascii="Times New Roman" w:hAnsi="Times New Roman" w:cs="B Nazanin" w:hint="eastAsia"/>
-                <w:noProof/>
-                <w:rtl/>
-                <w:lang w:bidi="fa-IR"/>
-              </w:rPr>
-              <w:t>کنترل</w:t>
-            </w:r>
-            <w:r>
-              <w:rPr>
-                <w:rStyle w:val="Hyperlink"/>
+                <w:webHidden/>
+              </w:rPr>
+              <w:tab/>
+            </w:r>
+            <w:r>
+              <w:rPr>
                 <w:rFonts w:ascii="Times New Roman" w:hAnsi="Times New Roman" w:cs="B Nazanin"/>
                 <w:noProof/>
-                <w:rtl/>
-                <w:lang w:bidi="fa-IR"/>
-              </w:rPr>
-              <w:t xml:space="preserve"> </w:t>
-            </w:r>
-            <w:r>
-              <w:rPr>
-                <w:rStyle w:val="Hyperlink"/>
-                <w:rFonts w:ascii="Times New Roman" w:hAnsi="Times New Roman" w:cs="B Nazanin" w:hint="eastAsia"/>
-                <w:noProof/>
-                <w:rtl/>
-                <w:lang w:bidi="fa-IR"/>
-              </w:rPr>
-              <w:t>دسترس</w:t>
-            </w:r>
-            <w:r>
-              <w:rPr>
-                <w:rStyle w:val="Hyperlink"/>
-                <w:rFonts w:ascii="Times New Roman" w:hAnsi="Times New Roman" w:cs="B Nazanin" w:hint="cs"/>
-                <w:noProof/>
-                <w:rtl/>
-                <w:lang w:bidi="fa-IR"/>
-              </w:rPr>
-              <w:t>ی</w:t>
+                <w:webHidden/>
+              </w:rPr>
+              <w:fldChar w:fldCharType="begin"/>
             </w:r>
             <w:r>
               <w:rPr>
@@ -2133,223 +2307,7 @@
                 <w:noProof/>
                 <w:webHidden/>
               </w:rPr>
-              <w:tab/>
-            </w:r>
-            <w:r>
-              <w:rPr>
-                <w:rFonts w:ascii="Times New Roman" w:hAnsi="Times New Roman" w:cs="B Nazanin"/>
-                <w:noProof/>
-                <w:webHidden/>
-              </w:rPr>
-              <w:fldChar w:fldCharType="begin"/>
-            </w:r>
-            <w:r>
-              <w:rPr>
-                <w:rFonts w:ascii="Times New Roman" w:hAnsi="Times New Roman" w:cs="B Nazanin"/>
-                <w:noProof/>
-                <w:webHidden/>
-              </w:rPr>
-              <w:instrText xml:space="preserve"> PAGEREF _Toc376193193 \h </w:instrText>
-            </w:r>
-            <w:r>
-              <w:rPr>
-                <w:rFonts w:ascii="Times New Roman" w:hAnsi="Times New Roman" w:cs="B Nazanin"/>
-                <w:noProof/>
-                <w:webHidden/>
-              </w:rPr>
-            </w:r>
-            <w:r>
-              <w:rPr>
-                <w:rFonts w:ascii="Times New Roman" w:hAnsi="Times New Roman" w:cs="B Nazanin"/>
-                <w:noProof/>
-                <w:webHidden/>
-              </w:rPr>
-              <w:fldChar w:fldCharType="separate"/>
-            </w:r>
-            <w:r>
-              <w:rPr>
-                <w:rFonts w:ascii="Times New Roman" w:hAnsi="Times New Roman" w:cs="B Nazanin"/>
-                <w:noProof/>
-                <w:webHidden/>
-                <w:rtl/>
-              </w:rPr>
-              <w:t>5</w:t>
-            </w:r>
-            <w:r>
-              <w:rPr>
-                <w:rFonts w:ascii="Times New Roman" w:hAnsi="Times New Roman" w:cs="B Nazanin"/>
-                <w:noProof/>
-                <w:webHidden/>
-              </w:rPr>
-              <w:fldChar w:fldCharType="end"/>
-            </w:r>
-          </w:hyperlink>
-        </w:p>
-        <w:p>
-          <w:pPr>
-            <w:pStyle w:val="TOC2"/>
-            <w:tabs>
-              <w:tab w:val="left" w:pos="2274"/>
-              <w:tab w:val="right" w:leader="dot" w:pos="9017"/>
-            </w:tabs>
-            <w:bidi/>
-            <w:spacing w:before="0" w:line="360" w:lineRule="auto"/>
-            <w:ind w:left="720" w:hanging="720"/>
-            <w:jc w:val="both"/>
-            <w:rPr>
-              <w:rFonts w:ascii="Times New Roman" w:eastAsiaTheme="minorEastAsia" w:hAnsi="Times New Roman" w:cs="B Nazanin"/>
-              <w:b w:val="0"/>
-              <w:bCs w:val="0"/>
-              <w:noProof/>
-              <w:sz w:val="22"/>
-              <w:szCs w:val="22"/>
-            </w:rPr>
-          </w:pPr>
-          <w:hyperlink w:anchor="_Toc376193194" w:history="1">
-            <w:r>
-              <w:rPr>
-                <w:rStyle w:val="Hyperlink"/>
-                <w:rFonts w:ascii="Times New Roman" w:hAnsi="Times New Roman" w:cs="B Nazanin"/>
-                <w:noProof/>
-                <w:rtl/>
-                <w:lang w:bidi="fa-IR"/>
-              </w:rPr>
-              <w:t>2.6</w:t>
-            </w:r>
-            <w:r>
-              <w:rPr>
-                <w:rFonts w:ascii="Times New Roman" w:eastAsiaTheme="minorEastAsia" w:hAnsi="Times New Roman" w:cs="B Nazanin"/>
-                <w:b w:val="0"/>
-                <w:bCs w:val="0"/>
-                <w:noProof/>
-                <w:sz w:val="22"/>
-                <w:szCs w:val="22"/>
-              </w:rPr>
-              <w:tab/>
-            </w:r>
-            <w:r>
-              <w:rPr>
-                <w:rStyle w:val="Hyperlink"/>
-                <w:rFonts w:ascii="Times New Roman" w:hAnsi="Times New Roman" w:cs="B Nazanin" w:hint="eastAsia"/>
-                <w:noProof/>
-                <w:rtl/>
-                <w:lang w:bidi="fa-IR"/>
-              </w:rPr>
-              <w:t>سازوکار</w:t>
-            </w:r>
-            <w:r>
-              <w:rPr>
-                <w:rStyle w:val="Hyperlink"/>
-                <w:rFonts w:ascii="Times New Roman" w:hAnsi="Times New Roman" w:cs="B Nazanin"/>
-                <w:noProof/>
-                <w:rtl/>
-                <w:lang w:bidi="fa-IR"/>
-              </w:rPr>
-              <w:t xml:space="preserve"> </w:t>
-            </w:r>
-            <w:r>
-              <w:rPr>
-                <w:rStyle w:val="Hyperlink"/>
-                <w:rFonts w:ascii="Times New Roman" w:hAnsi="Times New Roman" w:cs="B Nazanin" w:hint="eastAsia"/>
-                <w:noProof/>
-                <w:rtl/>
-                <w:lang w:bidi="fa-IR"/>
-              </w:rPr>
-              <w:t>کنترل</w:t>
-            </w:r>
-            <w:r>
-              <w:rPr>
-                <w:rStyle w:val="Hyperlink"/>
-                <w:rFonts w:ascii="Times New Roman" w:hAnsi="Times New Roman" w:cs="B Nazanin"/>
-                <w:noProof/>
-                <w:rtl/>
-                <w:lang w:bidi="fa-IR"/>
-              </w:rPr>
-              <w:t xml:space="preserve"> </w:t>
-            </w:r>
-            <w:r>
-              <w:rPr>
-                <w:rStyle w:val="Hyperlink"/>
-                <w:rFonts w:ascii="Times New Roman" w:hAnsi="Times New Roman" w:cs="B Nazanin" w:hint="eastAsia"/>
-                <w:noProof/>
-                <w:rtl/>
-                <w:lang w:bidi="fa-IR"/>
-              </w:rPr>
-              <w:t>کل</w:t>
-            </w:r>
-            <w:r>
-              <w:rPr>
-                <w:rStyle w:val="Hyperlink"/>
-                <w:rFonts w:ascii="Times New Roman" w:hAnsi="Times New Roman" w:cs="B Nazanin" w:hint="cs"/>
-                <w:noProof/>
-                <w:rtl/>
-                <w:lang w:bidi="fa-IR"/>
-              </w:rPr>
-              <w:t>ی</w:t>
-            </w:r>
-            <w:r>
-              <w:rPr>
-                <w:rStyle w:val="Hyperlink"/>
-                <w:rFonts w:ascii="Times New Roman" w:hAnsi="Times New Roman" w:cs="B Nazanin"/>
-                <w:noProof/>
-                <w:rtl/>
-                <w:lang w:bidi="fa-IR"/>
-              </w:rPr>
-              <w:t xml:space="preserve"> </w:t>
-            </w:r>
-            <w:r>
-              <w:rPr>
-                <w:rStyle w:val="Hyperlink"/>
-                <w:rFonts w:ascii="Times New Roman" w:hAnsi="Times New Roman" w:cs="B Nazanin" w:hint="eastAsia"/>
-                <w:noProof/>
-                <w:rtl/>
-                <w:lang w:bidi="fa-IR"/>
-              </w:rPr>
-              <w:t>س</w:t>
-            </w:r>
-            <w:r>
-              <w:rPr>
-                <w:rStyle w:val="Hyperlink"/>
-                <w:rFonts w:ascii="Times New Roman" w:hAnsi="Times New Roman" w:cs="B Nazanin" w:hint="cs"/>
-                <w:noProof/>
-                <w:rtl/>
-                <w:lang w:bidi="fa-IR"/>
-              </w:rPr>
-              <w:t>ی</w:t>
-            </w:r>
-            <w:r>
-              <w:rPr>
-                <w:rStyle w:val="Hyperlink"/>
-                <w:rFonts w:ascii="Times New Roman" w:hAnsi="Times New Roman" w:cs="B Nazanin" w:hint="eastAsia"/>
-                <w:noProof/>
-                <w:rtl/>
-                <w:lang w:bidi="fa-IR"/>
-              </w:rPr>
-              <w:t>ستم</w:t>
-            </w:r>
-            <w:r>
-              <w:rPr>
-                <w:rFonts w:ascii="Times New Roman" w:hAnsi="Times New Roman" w:cs="B Nazanin"/>
-                <w:noProof/>
-                <w:webHidden/>
-              </w:rPr>
-              <w:tab/>
-            </w:r>
-            <w:r>
-              <w:rPr>
-                <w:rFonts w:ascii="Times New Roman" w:hAnsi="Times New Roman" w:cs="B Nazanin"/>
-                <w:noProof/>
-                <w:webHidden/>
-              </w:rPr>
-              <w:fldChar w:fldCharType="begin"/>
-            </w:r>
-            <w:r>
-              <w:rPr>
-                <w:rFonts w:ascii="Times New Roman" w:hAnsi="Times New Roman" w:cs="B Nazanin"/>
-                <w:noProof/>
-                <w:webHidden/>
-              </w:rPr>
-              <w:instrText xml:space="preserve"> PAGEREF _Toc376193194 \h </w:instrText>
+              <w:instrText xml:space="preserve"> PAGEREF _Toc378184359 \h </w:instrText>
             </w:r>
             <w:r>
               <w:rPr>
@@ -2389,12 +2347,12 @@
           <w:pPr>
             <w:pStyle w:val="TOC3"/>
             <w:tabs>
-              <w:tab w:val="left" w:pos="1834"/>
+              <w:tab w:val="left" w:pos="2366"/>
               <w:tab w:val="right" w:leader="dot" w:pos="9017"/>
             </w:tabs>
             <w:bidi/>
             <w:spacing w:line="360" w:lineRule="auto"/>
-            <w:ind w:left="720" w:hanging="720"/>
+            <w:ind w:left="1152" w:hanging="1152"/>
             <w:jc w:val="both"/>
             <w:rPr>
               <w:rFonts w:ascii="Times New Roman" w:eastAsiaTheme="minorEastAsia" w:hAnsi="Times New Roman" w:cs="B Nazanin"/>
@@ -2403,7 +2361,7 @@
               <w:szCs w:val="22"/>
             </w:rPr>
           </w:pPr>
-          <w:hyperlink w:anchor="_Toc376193195" w:history="1">
+          <w:hyperlink w:anchor="_Toc378184360" w:history="1">
             <w:r>
               <w:rPr>
                 <w:rStyle w:val="Hyperlink"/>
@@ -2412,7 +2370,7 @@
                 <w:rtl/>
                 <w:lang w:bidi="fa-IR"/>
               </w:rPr>
-              <w:t>2.6.1</w:t>
+              <w:t>2.5.1</w:t>
             </w:r>
             <w:r>
               <w:rPr>
@@ -2505,7 +2463,7 @@
                 <w:noProof/>
                 <w:webHidden/>
               </w:rPr>
-              <w:instrText xml:space="preserve"> PAGEREF _Toc376193195 \h </w:instrText>
+              <w:instrText xml:space="preserve"> PAGEREF _Toc378184360 \h </w:instrText>
             </w:r>
             <w:r>
               <w:rPr>
@@ -2529,207 +2487,7 @@
                 <w:webHidden/>
                 <w:rtl/>
               </w:rPr>
-              <w:t>5</w:t>
-            </w:r>
-            <w:r>
-              <w:rPr>
-                <w:rFonts w:ascii="Times New Roman" w:hAnsi="Times New Roman" w:cs="B Nazanin"/>
-                <w:noProof/>
-                <w:webHidden/>
-              </w:rPr>
-              <w:fldChar w:fldCharType="end"/>
-            </w:r>
-          </w:hyperlink>
-        </w:p>
-        <w:p>
-          <w:pPr>
-            <w:pStyle w:val="TOC2"/>
-            <w:tabs>
-              <w:tab w:val="left" w:pos="1803"/>
-              <w:tab w:val="right" w:leader="dot" w:pos="9017"/>
-            </w:tabs>
-            <w:bidi/>
-            <w:spacing w:before="0" w:line="360" w:lineRule="auto"/>
-            <w:ind w:left="720" w:hanging="720"/>
-            <w:jc w:val="both"/>
-            <w:rPr>
-              <w:rFonts w:ascii="Times New Roman" w:eastAsiaTheme="minorEastAsia" w:hAnsi="Times New Roman" w:cs="B Nazanin"/>
-              <w:b w:val="0"/>
-              <w:bCs w:val="0"/>
-              <w:noProof/>
-              <w:sz w:val="22"/>
-              <w:szCs w:val="22"/>
-            </w:rPr>
-          </w:pPr>
-          <w:hyperlink w:anchor="_Toc376193196" w:history="1">
-            <w:r>
-              <w:rPr>
-                <w:rStyle w:val="Hyperlink"/>
-                <w:rFonts w:ascii="Times New Roman" w:hAnsi="Times New Roman" w:cs="B Nazanin"/>
-                <w:noProof/>
-                <w:rtl/>
-                <w:lang w:bidi="fa-IR"/>
-              </w:rPr>
-              <w:t>2.7</w:t>
-            </w:r>
-            <w:r>
-              <w:rPr>
-                <w:rFonts w:ascii="Times New Roman" w:eastAsiaTheme="minorEastAsia" w:hAnsi="Times New Roman" w:cs="B Nazanin"/>
-                <w:b w:val="0"/>
-                <w:bCs w:val="0"/>
-                <w:noProof/>
-                <w:sz w:val="22"/>
-                <w:szCs w:val="22"/>
-              </w:rPr>
-              <w:tab/>
-            </w:r>
-            <w:r>
-              <w:rPr>
-                <w:rStyle w:val="Hyperlink"/>
-                <w:rFonts w:ascii="Times New Roman" w:hAnsi="Times New Roman" w:cs="B Nazanin" w:hint="eastAsia"/>
-                <w:noProof/>
-                <w:rtl/>
-                <w:lang w:bidi="fa-IR"/>
-              </w:rPr>
-              <w:t>شرا</w:t>
-            </w:r>
-            <w:r>
-              <w:rPr>
-                <w:rStyle w:val="Hyperlink"/>
-                <w:rFonts w:ascii="Times New Roman" w:hAnsi="Times New Roman" w:cs="B Nazanin" w:hint="cs"/>
-                <w:noProof/>
-                <w:rtl/>
-                <w:lang w:bidi="fa-IR"/>
-              </w:rPr>
-              <w:t>ی</w:t>
-            </w:r>
-            <w:r>
-              <w:rPr>
-                <w:rStyle w:val="Hyperlink"/>
-                <w:rFonts w:ascii="Times New Roman" w:hAnsi="Times New Roman" w:cs="B Nazanin" w:hint="eastAsia"/>
-                <w:noProof/>
-                <w:rtl/>
-                <w:lang w:bidi="fa-IR"/>
-              </w:rPr>
-              <w:t>ط</w:t>
-            </w:r>
-            <w:r>
-              <w:rPr>
-                <w:rStyle w:val="Hyperlink"/>
-                <w:rFonts w:ascii="Times New Roman" w:hAnsi="Times New Roman" w:cs="B Nazanin"/>
-                <w:noProof/>
-                <w:rtl/>
-                <w:lang w:bidi="fa-IR"/>
-              </w:rPr>
-              <w:t xml:space="preserve"> </w:t>
-            </w:r>
-            <w:r>
-              <w:rPr>
-                <w:rStyle w:val="Hyperlink"/>
-                <w:rFonts w:ascii="Times New Roman" w:hAnsi="Times New Roman" w:cs="B Nazanin" w:hint="eastAsia"/>
-                <w:noProof/>
-                <w:rtl/>
-                <w:lang w:bidi="fa-IR"/>
-              </w:rPr>
-              <w:t>مرز</w:t>
-            </w:r>
-            <w:r>
-              <w:rPr>
-                <w:rStyle w:val="Hyperlink"/>
-                <w:rFonts w:ascii="Times New Roman" w:hAnsi="Times New Roman" w:cs="B Nazanin" w:hint="cs"/>
-                <w:noProof/>
-                <w:rtl/>
-                <w:lang w:bidi="fa-IR"/>
-              </w:rPr>
-              <w:t>ی</w:t>
-            </w:r>
-            <w:r>
-              <w:rPr>
-                <w:rStyle w:val="Hyperlink"/>
-                <w:rFonts w:ascii="Times New Roman" w:hAnsi="Times New Roman" w:cs="B Nazanin"/>
-                <w:noProof/>
-                <w:rtl/>
-                <w:lang w:bidi="fa-IR"/>
-              </w:rPr>
-              <w:t xml:space="preserve"> </w:t>
-            </w:r>
-            <w:r>
-              <w:rPr>
-                <w:rStyle w:val="Hyperlink"/>
-                <w:rFonts w:ascii="Times New Roman" w:hAnsi="Times New Roman" w:cs="B Nazanin" w:hint="eastAsia"/>
-                <w:noProof/>
-                <w:rtl/>
-                <w:lang w:bidi="fa-IR"/>
-              </w:rPr>
-              <w:t>س</w:t>
-            </w:r>
-            <w:r>
-              <w:rPr>
-                <w:rStyle w:val="Hyperlink"/>
-                <w:rFonts w:ascii="Times New Roman" w:hAnsi="Times New Roman" w:cs="B Nazanin" w:hint="cs"/>
-                <w:noProof/>
-                <w:rtl/>
-                <w:lang w:bidi="fa-IR"/>
-              </w:rPr>
-              <w:t>ی</w:t>
-            </w:r>
-            <w:r>
-              <w:rPr>
-                <w:rStyle w:val="Hyperlink"/>
-                <w:rFonts w:ascii="Times New Roman" w:hAnsi="Times New Roman" w:cs="B Nazanin" w:hint="eastAsia"/>
-                <w:noProof/>
-                <w:rtl/>
-                <w:lang w:bidi="fa-IR"/>
-              </w:rPr>
-              <w:t>ستم</w:t>
-            </w:r>
-            <w:r>
-              <w:rPr>
-                <w:rFonts w:ascii="Times New Roman" w:hAnsi="Times New Roman" w:cs="B Nazanin"/>
-                <w:noProof/>
-                <w:webHidden/>
-              </w:rPr>
-              <w:tab/>
-            </w:r>
-            <w:r>
-              <w:rPr>
-                <w:rFonts w:ascii="Times New Roman" w:hAnsi="Times New Roman" w:cs="B Nazanin"/>
-                <w:noProof/>
-                <w:webHidden/>
-              </w:rPr>
-              <w:fldChar w:fldCharType="begin"/>
-            </w:r>
-            <w:r>
-              <w:rPr>
-                <w:rFonts w:ascii="Times New Roman" w:hAnsi="Times New Roman" w:cs="B Nazanin"/>
-                <w:noProof/>
-                <w:webHidden/>
-              </w:rPr>
-              <w:instrText xml:space="preserve"> PAGEREF _Toc376193196 \h </w:instrText>
-            </w:r>
-            <w:r>
-              <w:rPr>
-                <w:rFonts w:ascii="Times New Roman" w:hAnsi="Times New Roman" w:cs="B Nazanin"/>
-                <w:noProof/>
-                <w:webHidden/>
-              </w:rPr>
-            </w:r>
-            <w:r>
-              <w:rPr>
-                <w:rFonts w:ascii="Times New Roman" w:hAnsi="Times New Roman" w:cs="B Nazanin"/>
-                <w:noProof/>
-                <w:webHidden/>
-              </w:rPr>
-              <w:fldChar w:fldCharType="separate"/>
-            </w:r>
-            <w:r>
-              <w:rPr>
-                <w:rFonts w:ascii="Times New Roman" w:hAnsi="Times New Roman" w:cs="B Nazanin"/>
-                <w:noProof/>
-                <w:webHidden/>
-                <w:rtl/>
-              </w:rPr>
-              <w:t>10</w:t>
+              <w:t>6</w:t>
             </w:r>
             <w:r>
               <w:rPr>
@@ -2745,12 +2503,12 @@
           <w:pPr>
             <w:pStyle w:val="TOC1"/>
             <w:tabs>
-              <w:tab w:val="left" w:pos="3021"/>
+              <w:tab w:val="left" w:pos="2092"/>
               <w:tab w:val="right" w:leader="dot" w:pos="9017"/>
             </w:tabs>
             <w:bidi/>
             <w:spacing w:before="0" w:line="360" w:lineRule="auto"/>
-            <w:ind w:left="720" w:hanging="720"/>
+            <w:ind w:left="1152" w:hanging="1152"/>
             <w:jc w:val="both"/>
             <w:rPr>
               <w:rFonts w:ascii="Times New Roman" w:eastAsiaTheme="minorEastAsia" w:hAnsi="Times New Roman" w:cs="B Nazanin"/>
@@ -2762,7 +2520,7 @@
               <w:szCs w:val="22"/>
             </w:rPr>
           </w:pPr>
-          <w:hyperlink w:anchor="_Toc376193197" w:history="1">
+          <w:hyperlink w:anchor="_Toc378184361" w:history="1">
             <w:r>
               <w:rPr>
                 <w:rStyle w:val="Hyperlink"/>
@@ -2795,7 +2553,7 @@
                 <w:rtl/>
                 <w:lang w:bidi="fa-IR"/>
               </w:rPr>
-              <w:t>تشر</w:t>
+              <w:t>تجز</w:t>
             </w:r>
             <w:r>
               <w:rPr>
@@ -2817,7 +2575,7 @@
                 <w:rtl/>
                 <w:lang w:bidi="fa-IR"/>
               </w:rPr>
-              <w:t>ح</w:t>
+              <w:t>ه</w:t>
             </w:r>
             <w:r>
               <w:rPr>
@@ -2839,7 +2597,7 @@
                 <w:rtl/>
                 <w:lang w:bidi="fa-IR"/>
               </w:rPr>
-              <w:t>فعال</w:t>
+              <w:t>ز</w:t>
             </w:r>
             <w:r>
               <w:rPr>
@@ -2861,7 +2619,7 @@
                 <w:rtl/>
                 <w:lang w:bidi="fa-IR"/>
               </w:rPr>
-              <w:t>ت‌ها</w:t>
+              <w:t>رس</w:t>
             </w:r>
             <w:r>
               <w:rPr>
@@ -2877,68 +2635,22 @@
             <w:r>
               <w:rPr>
                 <w:rStyle w:val="Hyperlink"/>
+                <w:rFonts w:ascii="Times New Roman" w:hAnsi="Times New Roman" w:cs="B Nazanin" w:hint="eastAsia"/>
+                <w:caps w:val="0"/>
+                <w:noProof/>
+                <w:rtl/>
+                <w:lang w:bidi="fa-IR"/>
+              </w:rPr>
+              <w:t>ستم‌ها</w:t>
+            </w:r>
+            <w:r>
+              <w:rPr>
                 <w:rFonts w:ascii="Times New Roman" w:hAnsi="Times New Roman" w:cs="B Nazanin"/>
                 <w:caps w:val="0"/>
                 <w:noProof/>
-                <w:rtl/>
-                <w:lang w:bidi="fa-IR"/>
-              </w:rPr>
-              <w:t xml:space="preserve"> </w:t>
-            </w:r>
-            <w:r>
-              <w:rPr>
-                <w:rStyle w:val="Hyperlink"/>
-                <w:rFonts w:ascii="Times New Roman" w:hAnsi="Times New Roman" w:cs="B Nazanin" w:hint="eastAsia"/>
-                <w:caps w:val="0"/>
-                <w:noProof/>
-                <w:rtl/>
-                <w:lang w:bidi="fa-IR"/>
-              </w:rPr>
-              <w:t>ز</w:t>
-            </w:r>
-            <w:r>
-              <w:rPr>
-                <w:rStyle w:val="Hyperlink"/>
-                <w:rFonts w:ascii="Times New Roman" w:hAnsi="Times New Roman" w:cs="B Nazanin" w:hint="cs"/>
-                <w:caps w:val="0"/>
-                <w:noProof/>
-                <w:rtl/>
-                <w:lang w:bidi="fa-IR"/>
-              </w:rPr>
-              <w:t>ی</w:t>
-            </w:r>
-            <w:r>
-              <w:rPr>
-                <w:rStyle w:val="Hyperlink"/>
-                <w:rFonts w:ascii="Times New Roman" w:hAnsi="Times New Roman" w:cs="B Nazanin" w:hint="eastAsia"/>
-                <w:caps w:val="0"/>
-                <w:noProof/>
-                <w:rtl/>
-                <w:lang w:bidi="fa-IR"/>
-              </w:rPr>
-              <w:t>رس</w:t>
-            </w:r>
-            <w:r>
-              <w:rPr>
-                <w:rStyle w:val="Hyperlink"/>
-                <w:rFonts w:ascii="Times New Roman" w:hAnsi="Times New Roman" w:cs="B Nazanin" w:hint="cs"/>
-                <w:caps w:val="0"/>
-                <w:noProof/>
-                <w:rtl/>
-                <w:lang w:bidi="fa-IR"/>
-              </w:rPr>
-              <w:t>ی</w:t>
-            </w:r>
-            <w:r>
-              <w:rPr>
-                <w:rStyle w:val="Hyperlink"/>
-                <w:rFonts w:ascii="Times New Roman" w:hAnsi="Times New Roman" w:cs="B Nazanin" w:hint="eastAsia"/>
-                <w:caps w:val="0"/>
-                <w:noProof/>
-                <w:rtl/>
-                <w:lang w:bidi="fa-IR"/>
-              </w:rPr>
-              <w:t>ستم‌ها</w:t>
+                <w:webHidden/>
+              </w:rPr>
+              <w:tab/>
             </w:r>
             <w:r>
               <w:rPr>
@@ -2947,7 +2659,7 @@
                 <w:noProof/>
                 <w:webHidden/>
               </w:rPr>
-              <w:tab/>
+              <w:fldChar w:fldCharType="begin"/>
             </w:r>
             <w:r>
               <w:rPr>
@@ -2956,7 +2668,7 @@
                 <w:noProof/>
                 <w:webHidden/>
               </w:rPr>
-              <w:fldChar w:fldCharType="begin"/>
+              <w:instrText xml:space="preserve"> PAGEREF _Toc378184361 \h </w:instrText>
             </w:r>
             <w:r>
               <w:rPr>
@@ -2965,7 +2677,6 @@
                 <w:noProof/>
                 <w:webHidden/>
               </w:rPr>
-              <w:instrText xml:space="preserve"> PAGEREF _Toc376193197 \h </w:instrText>
             </w:r>
             <w:r>
               <w:rPr>
@@ -2974,6 +2685,7 @@
                 <w:noProof/>
                 <w:webHidden/>
               </w:rPr>
+              <w:fldChar w:fldCharType="separate"/>
             </w:r>
             <w:r>
               <w:rPr>
@@ -2981,18 +2693,9 @@
                 <w:caps w:val="0"/>
                 <w:noProof/>
                 <w:webHidden/>
-              </w:rPr>
-              <w:fldChar w:fldCharType="separate"/>
-            </w:r>
-            <w:r>
-              <w:rPr>
-                <w:rFonts w:ascii="Times New Roman" w:hAnsi="Times New Roman" w:cs="B Nazanin"/>
-                <w:caps w:val="0"/>
-                <w:noProof/>
-                <w:webHidden/>
                 <w:rtl/>
               </w:rPr>
-              <w:t>10</w:t>
+              <w:t>18</w:t>
             </w:r>
             <w:r>
               <w:rPr>
@@ -3010,7 +2713,7 @@
             <w:widowControl w:val="0"/>
             <w:bidi/>
             <w:spacing w:after="0" w:line="360" w:lineRule="auto"/>
-            <w:ind w:left="720" w:hanging="720"/>
+            <w:ind w:left="1152" w:hanging="1152"/>
             <w:jc w:val="both"/>
           </w:pPr>
           <w:r>
@@ -3134,7 +2837,7 @@
           <w:lang w:bidi="fa-IR"/>
         </w:rPr>
       </w:pPr>
-      <w:bookmarkStart w:id="1" w:name="_Toc376193185"/>
+      <w:bookmarkStart w:id="1" w:name="_Toc378184350"/>
       <w:r>
         <w:rPr>
           <w:rFonts w:hint="cs"/>
@@ -3155,7 +2858,7 @@
           <w:lang w:bidi="fa-IR"/>
         </w:rPr>
       </w:pPr>
-      <w:bookmarkStart w:id="2" w:name="_Toc376193186"/>
+      <w:bookmarkStart w:id="2" w:name="_Toc378184351"/>
       <w:r>
         <w:rPr>
           <w:rFonts w:hint="cs"/>
@@ -3193,7 +2896,7 @@
           <w:lang w:bidi="fa-IR"/>
         </w:rPr>
       </w:pPr>
-      <w:bookmarkStart w:id="3" w:name="_Toc376193187"/>
+      <w:bookmarkStart w:id="3" w:name="_Toc378184352"/>
       <w:r>
         <w:rPr>
           <w:rFonts w:hint="cs"/>
@@ -3248,7 +2951,7 @@
           <w:lang w:bidi="fa-IR"/>
         </w:rPr>
       </w:pPr>
-      <w:bookmarkStart w:id="4" w:name="_Toc376193188"/>
+      <w:bookmarkStart w:id="4" w:name="_Toc378184353"/>
       <w:r>
         <w:rPr>
           <w:rFonts w:hint="cs"/>
@@ -3268,7 +2971,7 @@
           <w:lang w:bidi="fa-IR"/>
         </w:rPr>
       </w:pPr>
-      <w:bookmarkStart w:id="5" w:name="_Toc376193189"/>
+      <w:bookmarkStart w:id="5" w:name="_Toc378184354"/>
       <w:r>
         <w:rPr>
           <w:rFonts w:hint="cs"/>
@@ -3308,7 +3011,23 @@
           <w:rtl/>
           <w:lang w:bidi="fa-IR"/>
         </w:rPr>
-        <w:t xml:space="preserve"> ساخته می‌شود. به دلیل نوع سیستم ما که سیستمی تعاملی و در اختیار کاربر است و اصولا محتوی توسط خود کاربر تولید می‌شود، استفاده از این معماری معقول به نظر می‌رسد.</w:t>
+        <w:t xml:space="preserve"> ساخته می‌شود. به دلیل نوع سیستم ما که سیستمی تعاملی و د</w:t>
+      </w:r>
+      <w:r>
+        <w:rPr>
+          <w:rFonts w:hint="cs"/>
+          <w:rtl/>
+          <w:lang w:bidi="fa-IR"/>
+        </w:rPr>
+        <w:t>ر اختیار کاربر است و اصولا محتوا</w:t>
+      </w:r>
+      <w:r>
+        <w:rPr>
+          <w:rFonts w:hint="cs"/>
+          <w:rtl/>
+          <w:lang w:bidi="fa-IR"/>
+        </w:rPr>
+        <w:t xml:space="preserve"> توسط خود کاربر تولید می‌شود، استفاده از این معماری معقول به نظر می‌رسد.</w:t>
       </w:r>
     </w:p>
     <w:p>
@@ -3320,35 +3039,15 @@
           <w:lang w:bidi="fa-IR"/>
         </w:rPr>
       </w:pPr>
-      <w:bookmarkStart w:id="6" w:name="_Toc376193190"/>
+      <w:bookmarkStart w:id="6" w:name="_Toc378184355"/>
       <w:r>
         <w:rPr>
           <w:rFonts w:hint="cs"/>
           <w:rtl/>
-          <w:lang w:bidi="fa-IR"/>
-        </w:rPr>
-        <w:t>تجزیه زیرسیستم‌ها</w:t>
+        </w:rPr>
+        <w:t>محل قرارگیری نرم‌افزار</w:t>
       </w:r>
       <w:bookmarkEnd w:id="6"/>
-    </w:p>
-    <w:p>
-      <w:pPr>
-        <w:pStyle w:val="Heading2"/>
-        <w:bidi/>
-        <w:rPr>
-          <w:rtl/>
-          <w:lang w:bidi="fa-IR"/>
-        </w:rPr>
-      </w:pPr>
-      <w:bookmarkStart w:id="7" w:name="_Toc376193191"/>
-      <w:r>
-        <w:rPr>
-          <w:rFonts w:hint="cs"/>
-          <w:rtl/>
-        </w:rPr>
-        <w:t>محل قرارگیری نرم‌افزار</w:t>
-      </w:r>
-      <w:bookmarkEnd w:id="7"/>
     </w:p>
     <w:p>
       <w:pPr>
@@ -3411,11 +3110,20 @@
         </w:rPr>
         <w:t xml:space="preserve">مستندات و کدها در سایت </w:t>
       </w:r>
+      <w:hyperlink r:id="rId9" w:history="1">
+        <w:r>
+          <w:rPr>
+            <w:rStyle w:val="Hyperlink"/>
+            <w:lang w:bidi="fa-IR"/>
+          </w:rPr>
+          <w:t>https://github.com</w:t>
+        </w:r>
+      </w:hyperlink>
       <w:r>
         <w:rPr>
           <w:lang w:bidi="fa-IR"/>
         </w:rPr>
-        <w:t>Github.com</w:t>
+        <w:t xml:space="preserve"> </w:t>
       </w:r>
       <w:r>
         <w:rPr>
@@ -3423,7 +3131,7 @@
           <w:rtl/>
           <w:lang w:bidi="fa-IR"/>
         </w:rPr>
-        <w:t xml:space="preserve"> به عنوان مخزنی از اطلاعات پروژه نگهداری می‌شود.</w:t>
+        <w:t>به عنوان مخزنی از اطلاعات پروژه نگهداری می‌شود.</w:t>
       </w:r>
     </w:p>
     <w:p>
@@ -3435,7 +3143,7 @@
           <w:lang w:bidi="fa-IR"/>
         </w:rPr>
       </w:pPr>
-      <w:bookmarkStart w:id="8" w:name="_Toc376193192"/>
+      <w:bookmarkStart w:id="7" w:name="_Toc378184356"/>
       <w:r>
         <w:rPr>
           <w:rFonts w:hint="cs"/>
@@ -3445,16 +3153,13 @@
         <w:lastRenderedPageBreak/>
         <w:t>مدیریت پایدار داده‌ها</w:t>
       </w:r>
-      <w:bookmarkEnd w:id="8"/>
+      <w:bookmarkEnd w:id="7"/>
     </w:p>
     <w:p>
       <w:pPr>
         <w:bidi/>
         <w:jc w:val="both"/>
         <w:rPr>
-          <w:i/>
-          <w:iCs/>
-          <w:u w:val="single"/>
           <w:rtl/>
           <w:lang w:bidi="fa-IR"/>
         </w:rPr>
@@ -3470,6 +3175,46 @@
     </w:p>
     <w:p>
       <w:pPr>
+        <w:pStyle w:val="Heading3"/>
+        <w:bidi/>
+        <w:rPr>
+          <w:rtl/>
+          <w:lang w:bidi="fa-IR"/>
+        </w:rPr>
+      </w:pPr>
+      <w:bookmarkStart w:id="8" w:name="_Toc378184357"/>
+      <w:r>
+        <w:rPr>
+          <w:rFonts w:hint="cs"/>
+          <w:rtl/>
+          <w:lang w:bidi="fa-IR"/>
+        </w:rPr>
+        <w:t>نمودار موجودیت‌ها</w:t>
+      </w:r>
+      <w:bookmarkEnd w:id="8"/>
+    </w:p>
+    <w:p>
+      <w:pPr>
+        <w:bidi/>
+        <w:jc w:val="center"/>
+        <w:rPr>
+          <w:rtl/>
+          <w:lang w:bidi="fa-IR"/>
+        </w:rPr>
+      </w:pPr>
+    </w:p>
+    <w:p>
+      <w:pPr>
+        <w:bidi/>
+        <w:jc w:val="center"/>
+        <w:rPr>
+          <w:rtl/>
+          <w:lang w:bidi="fa-IR"/>
+        </w:rPr>
+      </w:pPr>
+    </w:p>
+    <w:p>
+      <w:pPr>
         <w:pStyle w:val="Heading2"/>
         <w:bidi/>
         <w:rPr>
@@ -3477,7 +3222,7 @@
           <w:lang w:bidi="fa-IR"/>
         </w:rPr>
       </w:pPr>
-      <w:bookmarkStart w:id="9" w:name="_Toc376193193"/>
+      <w:bookmarkStart w:id="9" w:name="_Toc378184358"/>
       <w:r>
         <w:rPr>
           <w:rFonts w:hint="cs"/>
@@ -3502,7 +3247,55 @@
           <w:rtl/>
           <w:lang w:bidi="fa-IR"/>
         </w:rPr>
-        <w:t>برای استفاده از امکانات سایت، ثبت‌نام در آن اجتناب ناپذیر می‌باشد. تنها کنترل دسترسی که انجام می‌گیرد همین قسمت می‌باشد. در واقع تنها کسانی که وارد سایت شده‌اند توانایی استفاده از امکانات سایت برایشان مقدور است. کنترل خاصی برای افراد در سایت در نظر گرفته نشده و اصولا تمامی کاربران ثبت‌نام شده از یک سطح دسترسی برخوردارند.</w:t>
+        <w:t>برای استفاده از امکانات سایت، ثبت‌نام در</w:t>
+      </w:r>
+      <w:r>
+        <w:rPr>
+          <w:rFonts w:hint="cs"/>
+          <w:rtl/>
+          <w:lang w:bidi="fa-IR"/>
+        </w:rPr>
+        <w:t xml:space="preserve"> آن اجتناب ناپذیر می‌باشد. در این بخش کنترل دسترسی</w:t>
+      </w:r>
+      <w:r>
+        <w:rPr>
+          <w:rFonts w:hint="cs"/>
+          <w:rtl/>
+          <w:lang w:bidi="fa-IR"/>
+        </w:rPr>
+        <w:t xml:space="preserve"> انجام می‌گیرد. در واقع تنها کسانی که وارد سایت شده‌اند توانایی استفاده از امکانات سایت برایشان مقدور است. کنترل</w:t>
+      </w:r>
+      <w:r>
+        <w:rPr>
+          <w:rFonts w:hint="cs"/>
+          <w:rtl/>
+          <w:lang w:bidi="fa-IR"/>
+        </w:rPr>
+        <w:t>‌های</w:t>
+      </w:r>
+      <w:r>
+        <w:rPr>
+          <w:rFonts w:hint="cs"/>
+          <w:rtl/>
+          <w:lang w:bidi="fa-IR"/>
+        </w:rPr>
+        <w:t xml:space="preserve"> خاصی ب</w:t>
+      </w:r>
+      <w:r>
+        <w:rPr>
+          <w:rFonts w:hint="cs"/>
+          <w:rtl/>
+          <w:lang w:bidi="fa-IR"/>
+        </w:rPr>
+        <w:t xml:space="preserve">رای تمامی افراد در سایت در نظر گرفته </w:t>
+      </w:r>
+      <w:r>
+        <w:rPr>
+          <w:rFonts w:hint="cs"/>
+          <w:rtl/>
+          <w:lang w:bidi="fa-IR"/>
+        </w:rPr>
+        <w:t>شده و اصولا تمامی کاربران ثبت‌نام شده از یک سطح دسترسی برخوردارند.</w:t>
       </w:r>
     </w:p>
     <w:p>
@@ -3514,7 +3307,7 @@
           <w:lang w:bidi="fa-IR"/>
         </w:rPr>
       </w:pPr>
-      <w:bookmarkStart w:id="10" w:name="_Toc376193194"/>
+      <w:bookmarkStart w:id="10" w:name="_Toc378184359"/>
       <w:r>
         <w:rPr>
           <w:rFonts w:hint="cs"/>
@@ -3540,7 +3333,23 @@
           <w:rtl/>
           <w:lang w:bidi="fa-IR"/>
         </w:rPr>
-        <w:t>مکانیزم اصلی کنترل سیستم ما استفاده از یک برنامه به عنوان منطق سایت است. در واقع سیستم ما از یک واحد کنترل کننده متمرکز برای کنترل فرآیند‌های کاربران استفاده می‌کند. در نمودارهای فعالیت بعدی که مسیرهای کنترلی برنامه و مسیرهای منطقی مجاز کاربران را نمایش می‌دهد، روال‌های موجود در سایت که قبلا به صورت سناریو بیان شدند، به صورت کاملا کاربری با دید طراحی سیستم نمایش داده خواهند شد.</w:t>
+        <w:t>مکانیزم اصلی کنترل سیستم ما استفاده از یک برنامه به عنوان منطق سایت است. در واقع سیستم ما از یک واحد کنترل کننده متمرکز برای کنترل فرآیند‌های کاربران استفاده می‌کند. در نمودارهای فعالیت بعدی که مسیرهای کنترلی برنامه و مسیرهای منطقی مجاز کاربران را نمایش می‌دهد، روال‌های موجود در سایت که قبلا به صورت سناریو بیان شدند، به صورت کاملا کاربر</w:t>
+      </w:r>
+      <w:r>
+        <w:rPr>
+          <w:rFonts w:hint="cs"/>
+          <w:rtl/>
+          <w:lang w:bidi="fa-IR"/>
+        </w:rPr>
+        <w:t>د</w:t>
+      </w:r>
+      <w:r>
+        <w:rPr>
+          <w:rFonts w:hint="cs"/>
+          <w:rtl/>
+          <w:lang w:bidi="fa-IR"/>
+        </w:rPr>
+        <w:t>ی با دید طراحی سیستم نمایش داده خواهند شد.</w:t>
       </w:r>
     </w:p>
     <w:p>
@@ -3552,13 +3361,14 @@
           <w:lang w:bidi="fa-IR"/>
         </w:rPr>
       </w:pPr>
-      <w:bookmarkStart w:id="11" w:name="_Toc376193195"/>
+      <w:bookmarkStart w:id="11" w:name="_Toc378184360"/>
       <w:r>
         <w:rPr>
           <w:rFonts w:hint="cs"/>
           <w:rtl/>
           <w:lang w:bidi="fa-IR"/>
         </w:rPr>
+        <w:lastRenderedPageBreak/>
         <w:t>نمودارهای فعالیت</w:t>
       </w:r>
       <w:bookmarkEnd w:id="11"/>
@@ -3578,7 +3388,7 @@
           <w:rtl/>
           <w:lang w:bidi="fa-IR"/>
         </w:rPr>
-        <w:t>نمایش صفحه خانگی سایت:</w:t>
+        <w:t>نمایش صفحه خانگی سایت</w:t>
       </w:r>
     </w:p>
     <w:p>
@@ -3586,21 +3396,18 @@
         <w:bidi/>
         <w:jc w:val="center"/>
         <w:rPr>
-          <w:rtl/>
           <w:lang w:bidi="fa-IR"/>
         </w:rPr>
       </w:pPr>
       <w:r>
         <w:rPr>
-          <w:rFonts w:hint="cs"/>
           <w:noProof/>
-          <w:rtl/>
         </w:rPr>
         <w:drawing>
-          <wp:inline distT="0" distB="0" distL="0" distR="0" wp14:anchorId="3EA32A3D" wp14:editId="14983AE8">
-            <wp:extent cx="5732145" cy="2434590"/>
-            <wp:effectExtent l="0" t="0" r="1905" b="3810"/>
-            <wp:docPr id="7" name="Picture 7"/>
+          <wp:inline distT="0" distB="0" distL="0" distR="0">
+            <wp:extent cx="5732145" cy="4553585"/>
+            <wp:effectExtent l="0" t="0" r="1905" b="0"/>
+            <wp:docPr id="2" name="Picture 2"/>
             <wp:cNvGraphicFramePr>
               <a:graphicFrameLocks xmlns:a="http://schemas.openxmlformats.org/drawingml/2006/main" noChangeAspect="1"/>
             </wp:cNvGraphicFramePr>
@@ -3608,115 +3415,7 @@
               <a:graphicData uri="http://schemas.openxmlformats.org/drawingml/2006/picture">
                 <pic:pic xmlns:pic="http://schemas.openxmlformats.org/drawingml/2006/picture">
                   <pic:nvPicPr>
-                    <pic:cNvPr id="0" name="نمایش صفحه خانگی سایت.jpg"/>
-                    <pic:cNvPicPr/>
-                  </pic:nvPicPr>
-                  <pic:blipFill>
-                    <a:blip r:embed="rId9">
-                      <a:extLst>
-                        <a:ext uri="{28A0092B-C50C-407E-A947-70E740481C1C}">
-                          <a14:useLocalDpi xmlns:a14="http://schemas.microsoft.com/office/drawing/2010/main" val="0"/>
-                        </a:ext>
-                      </a:extLst>
-                    </a:blip>
-                    <a:stretch>
-                      <a:fillRect/>
-                    </a:stretch>
-                  </pic:blipFill>
-                  <pic:spPr>
-                    <a:xfrm>
-                      <a:off x="0" y="0"/>
-                      <a:ext cx="5732145" cy="2434590"/>
-                    </a:xfrm>
-                    <a:prstGeom prst="rect">
-                      <a:avLst/>
-                    </a:prstGeom>
-                  </pic:spPr>
-                </pic:pic>
-              </a:graphicData>
-            </a:graphic>
-          </wp:inline>
-        </w:drawing>
-      </w:r>
-    </w:p>
-    <w:p>
-      <w:pPr>
-        <w:bidi/>
-        <w:jc w:val="center"/>
-        <w:rPr>
-          <w:rtl/>
-          <w:lang w:bidi="fa-IR"/>
-        </w:rPr>
-      </w:pPr>
-    </w:p>
-    <w:p>
-      <w:pPr>
-        <w:bidi/>
-        <w:jc w:val="center"/>
-        <w:rPr>
-          <w:rtl/>
-          <w:lang w:bidi="fa-IR"/>
-        </w:rPr>
-      </w:pPr>
-    </w:p>
-    <w:p>
-      <w:pPr>
-        <w:bidi/>
-        <w:jc w:val="center"/>
-        <w:rPr>
-          <w:rtl/>
-          <w:lang w:bidi="fa-IR"/>
-        </w:rPr>
-      </w:pPr>
-    </w:p>
-    <w:p>
-      <w:pPr>
-        <w:pStyle w:val="Heading4"/>
-        <w:bidi/>
-        <w:rPr>
-          <w:rtl/>
-          <w:lang w:bidi="fa-IR"/>
-        </w:rPr>
-      </w:pPr>
-      <w:r>
-        <w:rPr>
-          <w:rFonts w:hint="cs"/>
-          <w:rtl/>
-          <w:lang w:bidi="fa-IR"/>
-        </w:rPr>
-        <w:lastRenderedPageBreak/>
-        <w:t>ثبت نام:</w:t>
-      </w:r>
-    </w:p>
-    <w:p>
-      <w:pPr>
-        <w:bidi/>
-        <w:jc w:val="center"/>
-        <w:rPr>
-          <w:noProof/>
-          <w:rtl/>
-          <w:lang w:bidi="fa-IR"/>
-        </w:rPr>
-      </w:pPr>
-      <w:r>
-        <w:rPr>
-          <w:rFonts w:hint="cs"/>
-          <w:noProof/>
-          <w:rtl/>
-        </w:rPr>
-        <w:drawing>
-          <wp:inline distT="0" distB="0" distL="0" distR="0" wp14:anchorId="2F189A78" wp14:editId="5DEAAC4F">
-            <wp:extent cx="5732145" cy="7044055"/>
-            <wp:effectExtent l="0" t="0" r="1905" b="4445"/>
-            <wp:docPr id="6" name="Picture 6"/>
-            <wp:cNvGraphicFramePr>
-              <a:graphicFrameLocks xmlns:a="http://schemas.openxmlformats.org/drawingml/2006/main" noChangeAspect="1"/>
-            </wp:cNvGraphicFramePr>
-            <a:graphic xmlns:a="http://schemas.openxmlformats.org/drawingml/2006/main">
-              <a:graphicData uri="http://schemas.openxmlformats.org/drawingml/2006/picture">
-                <pic:pic xmlns:pic="http://schemas.openxmlformats.org/drawingml/2006/picture">
-                  <pic:nvPicPr>
-                    <pic:cNvPr id="0" name="ثبت نام.jpg"/>
+                    <pic:cNvPr id="2" name="نمایش صفحه خانگی سایت.jpg"/>
                     <pic:cNvPicPr/>
                   </pic:nvPicPr>
                   <pic:blipFill>
@@ -3734,7 +3433,7 @@
                   <pic:spPr>
                     <a:xfrm>
                       <a:off x="0" y="0"/>
-                      <a:ext cx="5732145" cy="7044055"/>
+                      <a:ext cx="5732145" cy="4553585"/>
                     </a:xfrm>
                     <a:prstGeom prst="rect">
                       <a:avLst/>
@@ -3750,27 +3449,7 @@
     <w:p>
       <w:pPr>
         <w:bidi/>
-        <w:jc w:val="both"/>
-        <w:rPr>
-          <w:rtl/>
-          <w:lang w:bidi="fa-IR"/>
-        </w:rPr>
-      </w:pPr>
-    </w:p>
-    <w:p>
-      <w:pPr>
-        <w:bidi/>
-        <w:jc w:val="both"/>
-        <w:rPr>
-          <w:rtl/>
-          <w:lang w:bidi="fa-IR"/>
-        </w:rPr>
-      </w:pPr>
-    </w:p>
-    <w:p>
-      <w:pPr>
-        <w:bidi/>
-        <w:jc w:val="both"/>
+        <w:jc w:val="center"/>
         <w:rPr>
           <w:rtl/>
           <w:lang w:bidi="fa-IR"/>
@@ -3782,6 +3461,7 @@
         <w:pStyle w:val="Heading4"/>
         <w:bidi/>
         <w:rPr>
+          <w:rFonts w:hint="cs"/>
           <w:rtl/>
           <w:lang w:bidi="fa-IR"/>
         </w:rPr>
@@ -3793,26 +3473,27 @@
           <w:lang w:bidi="fa-IR"/>
         </w:rPr>
         <w:lastRenderedPageBreak/>
-        <w:t>ورود به سیستم:</w:t>
+        <w:t>ثبت نام</w:t>
       </w:r>
     </w:p>
     <w:p>
       <w:pPr>
         <w:bidi/>
-        <w:jc w:val="center"/>
-        <w:rPr>
+        <w:rPr>
+          <w:rtl/>
           <w:lang w:bidi="fa-IR"/>
         </w:rPr>
       </w:pPr>
       <w:r>
         <w:rPr>
           <w:noProof/>
+          <w:rtl/>
         </w:rPr>
         <w:drawing>
-          <wp:inline distT="0" distB="0" distL="0" distR="0" wp14:anchorId="0EE12DD1" wp14:editId="6FA7599B">
-            <wp:extent cx="5732145" cy="2487930"/>
+          <wp:inline distT="0" distB="0" distL="0" distR="0">
+            <wp:extent cx="5732145" cy="7612380"/>
             <wp:effectExtent l="0" t="0" r="1905" b="7620"/>
-            <wp:docPr id="8" name="Picture 8"/>
+            <wp:docPr id="3" name="Picture 3"/>
             <wp:cNvGraphicFramePr>
               <a:graphicFrameLocks xmlns:a="http://schemas.openxmlformats.org/drawingml/2006/main" noChangeAspect="1"/>
             </wp:cNvGraphicFramePr>
@@ -3820,11 +3501,11 @@
               <a:graphicData uri="http://schemas.openxmlformats.org/drawingml/2006/picture">
                 <pic:pic xmlns:pic="http://schemas.openxmlformats.org/drawingml/2006/picture">
                   <pic:nvPicPr>
-                    <pic:cNvPr id="0" name="ورود به سیستم.jpg"/>
+                    <pic:cNvPr id="3" name="ثبت نام.jpg"/>
                     <pic:cNvPicPr/>
                   </pic:nvPicPr>
                   <pic:blipFill>
-                    <a:blip r:embed="rId11">
+                    <a:blip r:embed="rId11" cstate="print">
                       <a:extLst>
                         <a:ext uri="{28A0092B-C50C-407E-A947-70E740481C1C}">
                           <a14:useLocalDpi xmlns:a14="http://schemas.microsoft.com/office/drawing/2010/main" val="0"/>
@@ -3838,7 +3519,7 @@
                   <pic:spPr>
                     <a:xfrm>
                       <a:off x="0" y="0"/>
-                      <a:ext cx="5732145" cy="2487930"/>
+                      <a:ext cx="5732145" cy="7612380"/>
                     </a:xfrm>
                     <a:prstGeom prst="rect">
                       <a:avLst/>
@@ -3854,8 +3535,8 @@
     <w:p>
       <w:pPr>
         <w:bidi/>
-        <w:jc w:val="both"/>
-        <w:rPr>
+        <w:rPr>
+          <w:rtl/>
           <w:lang w:bidi="fa-IR"/>
         </w:rPr>
       </w:pPr>
@@ -3865,6 +3546,7 @@
         <w:pStyle w:val="Heading4"/>
         <w:bidi/>
         <w:rPr>
+          <w:rFonts w:hint="cs"/>
           <w:rtl/>
           <w:lang w:bidi="fa-IR"/>
         </w:rPr>
@@ -3875,13 +3557,13 @@
           <w:rtl/>
           <w:lang w:bidi="fa-IR"/>
         </w:rPr>
-        <w:t>خروج از سیستم:</w:t>
+        <w:lastRenderedPageBreak/>
+        <w:t>ورود به سیستم</w:t>
       </w:r>
     </w:p>
     <w:p>
       <w:pPr>
         <w:bidi/>
-        <w:jc w:val="center"/>
         <w:rPr>
           <w:rtl/>
           <w:lang w:bidi="fa-IR"/>
@@ -3889,15 +3571,14 @@
       </w:pPr>
       <w:r>
         <w:rPr>
-          <w:rFonts w:hint="cs"/>
           <w:noProof/>
           <w:rtl/>
         </w:rPr>
         <w:drawing>
-          <wp:inline distT="0" distB="0" distL="0" distR="0" wp14:anchorId="02256F5F" wp14:editId="712E3DE4">
-            <wp:extent cx="5732145" cy="2733040"/>
-            <wp:effectExtent l="0" t="0" r="1905" b="0"/>
-            <wp:docPr id="9" name="Picture 9"/>
+          <wp:inline distT="0" distB="0" distL="0" distR="0">
+            <wp:extent cx="5732145" cy="2454275"/>
+            <wp:effectExtent l="0" t="0" r="1905" b="3175"/>
+            <wp:docPr id="4" name="Picture 4"/>
             <wp:cNvGraphicFramePr>
               <a:graphicFrameLocks xmlns:a="http://schemas.openxmlformats.org/drawingml/2006/main" noChangeAspect="1"/>
             </wp:cNvGraphicFramePr>
@@ -3905,11 +3586,11 @@
               <a:graphicData uri="http://schemas.openxmlformats.org/drawingml/2006/picture">
                 <pic:pic xmlns:pic="http://schemas.openxmlformats.org/drawingml/2006/picture">
                   <pic:nvPicPr>
-                    <pic:cNvPr id="0" name="خروج از سیستم.jpg"/>
+                    <pic:cNvPr id="4" name="ورود به سیستم.jpg"/>
                     <pic:cNvPicPr/>
                   </pic:nvPicPr>
                   <pic:blipFill>
-                    <a:blip r:embed="rId12">
+                    <a:blip r:embed="rId12" cstate="print">
                       <a:extLst>
                         <a:ext uri="{28A0092B-C50C-407E-A947-70E740481C1C}">
                           <a14:useLocalDpi xmlns:a14="http://schemas.microsoft.com/office/drawing/2010/main" val="0"/>
@@ -3923,7 +3604,7 @@
                   <pic:spPr>
                     <a:xfrm>
                       <a:off x="0" y="0"/>
-                      <a:ext cx="5732145" cy="2733040"/>
+                      <a:ext cx="5732145" cy="2454275"/>
                     </a:xfrm>
                     <a:prstGeom prst="rect">
                       <a:avLst/>
@@ -3939,47 +3620,6 @@
     <w:p>
       <w:pPr>
         <w:bidi/>
-        <w:jc w:val="both"/>
-        <w:rPr>
-          <w:rtl/>
-          <w:lang w:bidi="fa-IR"/>
-        </w:rPr>
-      </w:pPr>
-    </w:p>
-    <w:p>
-      <w:pPr>
-        <w:bidi/>
-        <w:jc w:val="both"/>
-        <w:rPr>
-          <w:rtl/>
-          <w:lang w:bidi="fa-IR"/>
-        </w:rPr>
-      </w:pPr>
-    </w:p>
-    <w:p>
-      <w:pPr>
-        <w:bidi/>
-        <w:jc w:val="both"/>
-        <w:rPr>
-          <w:rtl/>
-          <w:lang w:bidi="fa-IR"/>
-        </w:rPr>
-      </w:pPr>
-    </w:p>
-    <w:p>
-      <w:pPr>
-        <w:bidi/>
-        <w:jc w:val="both"/>
-        <w:rPr>
-          <w:rtl/>
-          <w:lang w:bidi="fa-IR"/>
-        </w:rPr>
-      </w:pPr>
-    </w:p>
-    <w:p>
-      <w:pPr>
-        <w:bidi/>
-        <w:jc w:val="both"/>
         <w:rPr>
           <w:rtl/>
           <w:lang w:bidi="fa-IR"/>
@@ -4001,14 +3641,12 @@
           <w:rtl/>
           <w:lang w:bidi="fa-IR"/>
         </w:rPr>
-        <w:lastRenderedPageBreak/>
-        <w:t>نمایش صفحه نمایه:</w:t>
+        <w:t>خروج از سیستم</w:t>
       </w:r>
     </w:p>
     <w:p>
       <w:pPr>
         <w:bidi/>
-        <w:jc w:val="center"/>
         <w:rPr>
           <w:rtl/>
           <w:lang w:bidi="fa-IR"/>
@@ -4016,15 +3654,14 @@
       </w:pPr>
       <w:r>
         <w:rPr>
-          <w:rFonts w:hint="cs"/>
           <w:noProof/>
           <w:rtl/>
         </w:rPr>
         <w:drawing>
-          <wp:inline distT="0" distB="0" distL="0" distR="0" wp14:anchorId="16093E62" wp14:editId="7BAAE507">
-            <wp:extent cx="5676900" cy="2247900"/>
-            <wp:effectExtent l="0" t="0" r="0" b="0"/>
-            <wp:docPr id="10" name="Picture 10"/>
+          <wp:inline distT="0" distB="0" distL="0" distR="0">
+            <wp:extent cx="5732145" cy="1849755"/>
+            <wp:effectExtent l="0" t="0" r="1905" b="0"/>
+            <wp:docPr id="5" name="Picture 5"/>
             <wp:cNvGraphicFramePr>
               <a:graphicFrameLocks xmlns:a="http://schemas.openxmlformats.org/drawingml/2006/main" noChangeAspect="1"/>
             </wp:cNvGraphicFramePr>
@@ -4032,7 +3669,7 @@
               <a:graphicData uri="http://schemas.openxmlformats.org/drawingml/2006/picture">
                 <pic:pic xmlns:pic="http://schemas.openxmlformats.org/drawingml/2006/picture">
                   <pic:nvPicPr>
-                    <pic:cNvPr id="0" name="نمایش صفحه نمایه.jpg"/>
+                    <pic:cNvPr id="5" name="خروج از سیستم.jpg"/>
                     <pic:cNvPicPr/>
                   </pic:nvPicPr>
                   <pic:blipFill>
@@ -4050,7 +3687,7 @@
                   <pic:spPr>
                     <a:xfrm>
                       <a:off x="0" y="0"/>
-                      <a:ext cx="5676900" cy="2247900"/>
+                      <a:ext cx="5732145" cy="1849755"/>
                     </a:xfrm>
                     <a:prstGeom prst="rect">
                       <a:avLst/>
@@ -4066,7 +3703,6 @@
     <w:p>
       <w:pPr>
         <w:bidi/>
-        <w:jc w:val="both"/>
         <w:rPr>
           <w:rtl/>
           <w:lang w:bidi="fa-IR"/>
@@ -4088,13 +3724,19 @@
           <w:rtl/>
           <w:lang w:bidi="fa-IR"/>
         </w:rPr>
-        <w:t>جستجوی افراد و پروژه‌ها:</w:t>
+        <w:lastRenderedPageBreak/>
+        <w:t xml:space="preserve">نمایش </w:t>
       </w:r>
+      <w:r>
+        <w:rPr>
+          <w:lang w:bidi="fa-IR"/>
+        </w:rPr>
+        <w:t>Feed</w:t>
+      </w:r>
     </w:p>
     <w:p>
       <w:pPr>
         <w:bidi/>
-        <w:jc w:val="center"/>
         <w:rPr>
           <w:rtl/>
           <w:lang w:bidi="fa-IR"/>
@@ -4102,15 +3744,14 @@
       </w:pPr>
       <w:r>
         <w:rPr>
-          <w:rFonts w:hint="cs"/>
           <w:noProof/>
           <w:rtl/>
         </w:rPr>
         <w:drawing>
-          <wp:inline distT="0" distB="0" distL="0" distR="0" wp14:anchorId="66213CEB" wp14:editId="242AFB7C">
-            <wp:extent cx="5732145" cy="1984375"/>
-            <wp:effectExtent l="0" t="0" r="1905" b="0"/>
-            <wp:docPr id="11" name="Picture 11"/>
+          <wp:inline distT="0" distB="0" distL="0" distR="0">
+            <wp:extent cx="5732145" cy="3954145"/>
+            <wp:effectExtent l="0" t="0" r="1905" b="8255"/>
+            <wp:docPr id="6" name="Picture 6"/>
             <wp:cNvGraphicFramePr>
               <a:graphicFrameLocks xmlns:a="http://schemas.openxmlformats.org/drawingml/2006/main" noChangeAspect="1"/>
             </wp:cNvGraphicFramePr>
@@ -4118,7 +3759,7 @@
               <a:graphicData uri="http://schemas.openxmlformats.org/drawingml/2006/picture">
                 <pic:pic xmlns:pic="http://schemas.openxmlformats.org/drawingml/2006/picture">
                   <pic:nvPicPr>
-                    <pic:cNvPr id="0" name="جستجوی افراد و پروژه ها.jpg"/>
+                    <pic:cNvPr id="6" name="نمایش Feed.jpg"/>
                     <pic:cNvPicPr/>
                   </pic:nvPicPr>
                   <pic:blipFill>
@@ -4136,7 +3777,7 @@
                   <pic:spPr>
                     <a:xfrm>
                       <a:off x="0" y="0"/>
-                      <a:ext cx="5732145" cy="1984375"/>
+                      <a:ext cx="5732145" cy="3954145"/>
                     </a:xfrm>
                     <a:prstGeom prst="rect">
                       <a:avLst/>
@@ -4152,7 +3793,6 @@
     <w:p>
       <w:pPr>
         <w:bidi/>
-        <w:jc w:val="both"/>
         <w:rPr>
           <w:rtl/>
           <w:lang w:bidi="fa-IR"/>
@@ -4164,6 +3804,7 @@
         <w:pStyle w:val="Heading4"/>
         <w:bidi/>
         <w:rPr>
+          <w:rFonts w:hint="cs"/>
           <w:rtl/>
           <w:lang w:bidi="fa-IR"/>
         </w:rPr>
@@ -4174,14 +3815,12 @@
           <w:rtl/>
           <w:lang w:bidi="fa-IR"/>
         </w:rPr>
-        <w:lastRenderedPageBreak/>
-        <w:t>پست گذاشتن</w:t>
+        <w:t>جستجوی افراد و پروژه‌ها</w:t>
       </w:r>
     </w:p>
     <w:p>
       <w:pPr>
         <w:bidi/>
-        <w:jc w:val="center"/>
         <w:rPr>
           <w:rtl/>
           <w:lang w:bidi="fa-IR"/>
@@ -4193,10 +3832,10 @@
           <w:rtl/>
         </w:rPr>
         <w:drawing>
-          <wp:inline distT="0" distB="0" distL="0" distR="0" wp14:anchorId="1FFE7E0B" wp14:editId="0136361B">
-            <wp:extent cx="5732145" cy="4241800"/>
-            <wp:effectExtent l="0" t="0" r="1905" b="6350"/>
-            <wp:docPr id="13" name="Picture 13"/>
+          <wp:inline distT="0" distB="0" distL="0" distR="0">
+            <wp:extent cx="5732145" cy="1478280"/>
+            <wp:effectExtent l="0" t="0" r="1905" b="7620"/>
+            <wp:docPr id="7" name="Picture 7"/>
             <wp:cNvGraphicFramePr>
               <a:graphicFrameLocks xmlns:a="http://schemas.openxmlformats.org/drawingml/2006/main" noChangeAspect="1"/>
             </wp:cNvGraphicFramePr>
@@ -4204,7 +3843,7 @@
               <a:graphicData uri="http://schemas.openxmlformats.org/drawingml/2006/picture">
                 <pic:pic xmlns:pic="http://schemas.openxmlformats.org/drawingml/2006/picture">
                   <pic:nvPicPr>
-                    <pic:cNvPr id="13" name="پست گذاشتن.jpg"/>
+                    <pic:cNvPr id="7" name="جستجوی افراد و پروژه ها.jpg"/>
                     <pic:cNvPicPr/>
                   </pic:nvPicPr>
                   <pic:blipFill>
@@ -4222,7 +3861,7 @@
                   <pic:spPr>
                     <a:xfrm>
                       <a:off x="0" y="0"/>
-                      <a:ext cx="5732145" cy="4241800"/>
+                      <a:ext cx="5732145" cy="1478280"/>
                     </a:xfrm>
                     <a:prstGeom prst="rect">
                       <a:avLst/>
@@ -4238,7 +3877,6 @@
     <w:p>
       <w:pPr>
         <w:bidi/>
-        <w:jc w:val="both"/>
         <w:rPr>
           <w:rtl/>
           <w:lang w:bidi="fa-IR"/>
@@ -4250,6 +3888,7 @@
         <w:pStyle w:val="Heading4"/>
         <w:bidi/>
         <w:rPr>
+          <w:rFonts w:hint="cs"/>
           <w:rtl/>
           <w:lang w:bidi="fa-IR"/>
         </w:rPr>
@@ -4261,13 +3900,12 @@
           <w:lang w:bidi="fa-IR"/>
         </w:rPr>
         <w:lastRenderedPageBreak/>
-        <w:t>ایجاد پروژه</w:t>
+        <w:t>ایجاد پست</w:t>
       </w:r>
     </w:p>
     <w:p>
       <w:pPr>
         <w:bidi/>
-        <w:jc w:val="center"/>
         <w:rPr>
           <w:rtl/>
           <w:lang w:bidi="fa-IR"/>
@@ -4279,10 +3917,10 @@
           <w:rtl/>
         </w:rPr>
         <w:drawing>
-          <wp:inline distT="0" distB="0" distL="0" distR="0" wp14:anchorId="17C64F93" wp14:editId="2DE782DC">
-            <wp:extent cx="5732145" cy="4089400"/>
-            <wp:effectExtent l="0" t="0" r="1905" b="6350"/>
-            <wp:docPr id="14" name="Picture 14"/>
+          <wp:inline distT="0" distB="0" distL="0" distR="0">
+            <wp:extent cx="5732145" cy="2567305"/>
+            <wp:effectExtent l="0" t="0" r="1905" b="4445"/>
+            <wp:docPr id="8" name="Picture 8"/>
             <wp:cNvGraphicFramePr>
               <a:graphicFrameLocks xmlns:a="http://schemas.openxmlformats.org/drawingml/2006/main" noChangeAspect="1"/>
             </wp:cNvGraphicFramePr>
@@ -4290,11 +3928,11 @@
               <a:graphicData uri="http://schemas.openxmlformats.org/drawingml/2006/picture">
                 <pic:pic xmlns:pic="http://schemas.openxmlformats.org/drawingml/2006/picture">
                   <pic:nvPicPr>
-                    <pic:cNvPr id="14" name="ایجاد پروژه.jpg"/>
+                    <pic:cNvPr id="8" name="ایجاد پست.jpg"/>
                     <pic:cNvPicPr/>
                   </pic:nvPicPr>
                   <pic:blipFill>
-                    <a:blip r:embed="rId16" cstate="print">
+                    <a:blip r:embed="rId16">
                       <a:extLst>
                         <a:ext uri="{28A0092B-C50C-407E-A947-70E740481C1C}">
                           <a14:useLocalDpi xmlns:a14="http://schemas.microsoft.com/office/drawing/2010/main" val="0"/>
@@ -4308,7 +3946,7 @@
                   <pic:spPr>
                     <a:xfrm>
                       <a:off x="0" y="0"/>
-                      <a:ext cx="5732145" cy="4089400"/>
+                      <a:ext cx="5732145" cy="2567305"/>
                     </a:xfrm>
                     <a:prstGeom prst="rect">
                       <a:avLst/>
@@ -4324,55 +3962,1530 @@
     <w:p>
       <w:pPr>
         <w:bidi/>
-        <w:jc w:val="both"/>
-        <w:rPr>
-          <w:lang w:bidi="fa-IR"/>
-        </w:rPr>
-      </w:pPr>
-    </w:p>
-    <w:p>
-      <w:pPr>
-        <w:pStyle w:val="Heading2"/>
+        <w:rPr>
+          <w:rtl/>
+          <w:lang w:bidi="fa-IR"/>
+        </w:rPr>
+      </w:pPr>
+    </w:p>
+    <w:p>
+      <w:pPr>
+        <w:pStyle w:val="Heading4"/>
         <w:bidi/>
         <w:rPr>
-          <w:rtl/>
-          <w:lang w:bidi="fa-IR"/>
-        </w:rPr>
-      </w:pPr>
-      <w:bookmarkStart w:id="12" w:name="_Toc376193196"/>
+          <w:rFonts w:hint="cs"/>
+          <w:rtl/>
+          <w:lang w:bidi="fa-IR"/>
+        </w:rPr>
+      </w:pPr>
       <w:r>
         <w:rPr>
           <w:rFonts w:hint="cs"/>
           <w:rtl/>
           <w:lang w:bidi="fa-IR"/>
         </w:rPr>
-        <w:t>شرایط مرزی سیستم</w:t>
+        <w:t>ایجاد پروژه</w:t>
+      </w:r>
+    </w:p>
+    <w:p>
+      <w:pPr>
+        <w:bidi/>
+        <w:rPr>
+          <w:rtl/>
+          <w:lang w:bidi="fa-IR"/>
+        </w:rPr>
+      </w:pPr>
+      <w:r>
+        <w:rPr>
+          <w:noProof/>
+          <w:rtl/>
+        </w:rPr>
+        <w:drawing>
+          <wp:inline distT="0" distB="0" distL="0" distR="0">
+            <wp:extent cx="5732145" cy="2503805"/>
+            <wp:effectExtent l="0" t="0" r="1905" b="0"/>
+            <wp:docPr id="9" name="Picture 9"/>
+            <wp:cNvGraphicFramePr>
+              <a:graphicFrameLocks xmlns:a="http://schemas.openxmlformats.org/drawingml/2006/main" noChangeAspect="1"/>
+            </wp:cNvGraphicFramePr>
+            <a:graphic xmlns:a="http://schemas.openxmlformats.org/drawingml/2006/main">
+              <a:graphicData uri="http://schemas.openxmlformats.org/drawingml/2006/picture">
+                <pic:pic xmlns:pic="http://schemas.openxmlformats.org/drawingml/2006/picture">
+                  <pic:nvPicPr>
+                    <pic:cNvPr id="9" name="ایجاد پروژه.jpg"/>
+                    <pic:cNvPicPr/>
+                  </pic:nvPicPr>
+                  <pic:blipFill>
+                    <a:blip r:embed="rId17">
+                      <a:extLst>
+                        <a:ext uri="{28A0092B-C50C-407E-A947-70E740481C1C}">
+                          <a14:useLocalDpi xmlns:a14="http://schemas.microsoft.com/office/drawing/2010/main" val="0"/>
+                        </a:ext>
+                      </a:extLst>
+                    </a:blip>
+                    <a:stretch>
+                      <a:fillRect/>
+                    </a:stretch>
+                  </pic:blipFill>
+                  <pic:spPr>
+                    <a:xfrm>
+                      <a:off x="0" y="0"/>
+                      <a:ext cx="5732145" cy="2503805"/>
+                    </a:xfrm>
+                    <a:prstGeom prst="rect">
+                      <a:avLst/>
+                    </a:prstGeom>
+                  </pic:spPr>
+                </pic:pic>
+              </a:graphicData>
+            </a:graphic>
+          </wp:inline>
+        </w:drawing>
+      </w:r>
+    </w:p>
+    <w:p>
+      <w:pPr>
+        <w:bidi/>
+        <w:rPr>
+          <w:rtl/>
+          <w:lang w:bidi="fa-IR"/>
+        </w:rPr>
+      </w:pPr>
+    </w:p>
+    <w:p>
+      <w:pPr>
+        <w:pStyle w:val="Heading4"/>
+        <w:bidi/>
+        <w:rPr>
+          <w:rFonts w:hint="cs"/>
+          <w:rtl/>
+          <w:lang w:bidi="fa-IR"/>
+        </w:rPr>
+      </w:pPr>
+      <w:r>
+        <w:rPr>
+          <w:rFonts w:hint="cs"/>
+          <w:rtl/>
+          <w:lang w:bidi="fa-IR"/>
+        </w:rPr>
+        <w:lastRenderedPageBreak/>
+        <w:t>مشاهده پست‌ها</w:t>
+      </w:r>
+    </w:p>
+    <w:p>
+      <w:pPr>
+        <w:bidi/>
+        <w:rPr>
+          <w:rtl/>
+          <w:lang w:bidi="fa-IR"/>
+        </w:rPr>
+      </w:pPr>
+      <w:r>
+        <w:rPr>
+          <w:noProof/>
+          <w:rtl/>
+        </w:rPr>
+        <w:drawing>
+          <wp:inline distT="0" distB="0" distL="0" distR="0">
+            <wp:extent cx="5732145" cy="1600200"/>
+            <wp:effectExtent l="0" t="0" r="1905" b="0"/>
+            <wp:docPr id="10" name="Picture 10"/>
+            <wp:cNvGraphicFramePr>
+              <a:graphicFrameLocks xmlns:a="http://schemas.openxmlformats.org/drawingml/2006/main" noChangeAspect="1"/>
+            </wp:cNvGraphicFramePr>
+            <a:graphic xmlns:a="http://schemas.openxmlformats.org/drawingml/2006/main">
+              <a:graphicData uri="http://schemas.openxmlformats.org/drawingml/2006/picture">
+                <pic:pic xmlns:pic="http://schemas.openxmlformats.org/drawingml/2006/picture">
+                  <pic:nvPicPr>
+                    <pic:cNvPr id="10" name="مشاهده پست ها.jpg"/>
+                    <pic:cNvPicPr/>
+                  </pic:nvPicPr>
+                  <pic:blipFill>
+                    <a:blip r:embed="rId18">
+                      <a:extLst>
+                        <a:ext uri="{28A0092B-C50C-407E-A947-70E740481C1C}">
+                          <a14:useLocalDpi xmlns:a14="http://schemas.microsoft.com/office/drawing/2010/main" val="0"/>
+                        </a:ext>
+                      </a:extLst>
+                    </a:blip>
+                    <a:stretch>
+                      <a:fillRect/>
+                    </a:stretch>
+                  </pic:blipFill>
+                  <pic:spPr>
+                    <a:xfrm>
+                      <a:off x="0" y="0"/>
+                      <a:ext cx="5732145" cy="1600200"/>
+                    </a:xfrm>
+                    <a:prstGeom prst="rect">
+                      <a:avLst/>
+                    </a:prstGeom>
+                  </pic:spPr>
+                </pic:pic>
+              </a:graphicData>
+            </a:graphic>
+          </wp:inline>
+        </w:drawing>
+      </w:r>
+    </w:p>
+    <w:p>
+      <w:pPr>
+        <w:bidi/>
+        <w:rPr>
+          <w:rtl/>
+          <w:lang w:bidi="fa-IR"/>
+        </w:rPr>
+      </w:pPr>
+    </w:p>
+    <w:p>
+      <w:pPr>
+        <w:pStyle w:val="Heading4"/>
+        <w:bidi/>
+        <w:rPr>
+          <w:rFonts w:hint="cs"/>
+          <w:rtl/>
+          <w:lang w:bidi="fa-IR"/>
+        </w:rPr>
+      </w:pPr>
+      <w:r>
+        <w:rPr>
+          <w:rFonts w:hint="cs"/>
+          <w:rtl/>
+          <w:lang w:bidi="fa-IR"/>
+        </w:rPr>
+        <w:t>مشاهده پروژه‌ها</w:t>
+      </w:r>
+    </w:p>
+    <w:p>
+      <w:pPr>
+        <w:bidi/>
+        <w:rPr>
+          <w:rtl/>
+          <w:lang w:bidi="fa-IR"/>
+        </w:rPr>
+      </w:pPr>
+      <w:r>
+        <w:rPr>
+          <w:noProof/>
+          <w:rtl/>
+        </w:rPr>
+        <w:drawing>
+          <wp:inline distT="0" distB="0" distL="0" distR="0">
+            <wp:extent cx="5732145" cy="2171700"/>
+            <wp:effectExtent l="0" t="0" r="1905" b="0"/>
+            <wp:docPr id="11" name="Picture 11"/>
+            <wp:cNvGraphicFramePr>
+              <a:graphicFrameLocks xmlns:a="http://schemas.openxmlformats.org/drawingml/2006/main" noChangeAspect="1"/>
+            </wp:cNvGraphicFramePr>
+            <a:graphic xmlns:a="http://schemas.openxmlformats.org/drawingml/2006/main">
+              <a:graphicData uri="http://schemas.openxmlformats.org/drawingml/2006/picture">
+                <pic:pic xmlns:pic="http://schemas.openxmlformats.org/drawingml/2006/picture">
+                  <pic:nvPicPr>
+                    <pic:cNvPr id="11" name="مشاهده پروژه ها.jpg"/>
+                    <pic:cNvPicPr/>
+                  </pic:nvPicPr>
+                  <pic:blipFill>
+                    <a:blip r:embed="rId19">
+                      <a:extLst>
+                        <a:ext uri="{28A0092B-C50C-407E-A947-70E740481C1C}">
+                          <a14:useLocalDpi xmlns:a14="http://schemas.microsoft.com/office/drawing/2010/main" val="0"/>
+                        </a:ext>
+                      </a:extLst>
+                    </a:blip>
+                    <a:stretch>
+                      <a:fillRect/>
+                    </a:stretch>
+                  </pic:blipFill>
+                  <pic:spPr>
+                    <a:xfrm>
+                      <a:off x="0" y="0"/>
+                      <a:ext cx="5732145" cy="2171700"/>
+                    </a:xfrm>
+                    <a:prstGeom prst="rect">
+                      <a:avLst/>
+                    </a:prstGeom>
+                  </pic:spPr>
+                </pic:pic>
+              </a:graphicData>
+            </a:graphic>
+          </wp:inline>
+        </w:drawing>
+      </w:r>
+    </w:p>
+    <w:p>
+      <w:pPr>
+        <w:bidi/>
+        <w:rPr>
+          <w:rtl/>
+          <w:lang w:bidi="fa-IR"/>
+        </w:rPr>
+      </w:pPr>
+    </w:p>
+    <w:p>
+      <w:pPr>
+        <w:pStyle w:val="Heading4"/>
+        <w:bidi/>
+        <w:rPr>
+          <w:rFonts w:hint="cs"/>
+          <w:rtl/>
+          <w:lang w:bidi="fa-IR"/>
+        </w:rPr>
+      </w:pPr>
+      <w:r>
+        <w:rPr>
+          <w:rFonts w:hint="cs"/>
+          <w:rtl/>
+          <w:lang w:bidi="fa-IR"/>
+        </w:rPr>
+        <w:t>ویرایش پست‌ها</w:t>
+      </w:r>
+    </w:p>
+    <w:p>
+      <w:pPr>
+        <w:bidi/>
+        <w:rPr>
+          <w:rtl/>
+          <w:lang w:bidi="fa-IR"/>
+        </w:rPr>
+      </w:pPr>
+      <w:r>
+        <w:rPr>
+          <w:noProof/>
+          <w:rtl/>
+        </w:rPr>
+        <w:drawing>
+          <wp:inline distT="0" distB="0" distL="0" distR="0">
+            <wp:extent cx="5732145" cy="2582545"/>
+            <wp:effectExtent l="0" t="0" r="1905" b="8255"/>
+            <wp:docPr id="12" name="Picture 12"/>
+            <wp:cNvGraphicFramePr>
+              <a:graphicFrameLocks xmlns:a="http://schemas.openxmlformats.org/drawingml/2006/main" noChangeAspect="1"/>
+            </wp:cNvGraphicFramePr>
+            <a:graphic xmlns:a="http://schemas.openxmlformats.org/drawingml/2006/main">
+              <a:graphicData uri="http://schemas.openxmlformats.org/drawingml/2006/picture">
+                <pic:pic xmlns:pic="http://schemas.openxmlformats.org/drawingml/2006/picture">
+                  <pic:nvPicPr>
+                    <pic:cNvPr id="12" name="ویرایش پست ها.jpg"/>
+                    <pic:cNvPicPr/>
+                  </pic:nvPicPr>
+                  <pic:blipFill>
+                    <a:blip r:embed="rId20">
+                      <a:extLst>
+                        <a:ext uri="{28A0092B-C50C-407E-A947-70E740481C1C}">
+                          <a14:useLocalDpi xmlns:a14="http://schemas.microsoft.com/office/drawing/2010/main" val="0"/>
+                        </a:ext>
+                      </a:extLst>
+                    </a:blip>
+                    <a:stretch>
+                      <a:fillRect/>
+                    </a:stretch>
+                  </pic:blipFill>
+                  <pic:spPr>
+                    <a:xfrm>
+                      <a:off x="0" y="0"/>
+                      <a:ext cx="5732145" cy="2582545"/>
+                    </a:xfrm>
+                    <a:prstGeom prst="rect">
+                      <a:avLst/>
+                    </a:prstGeom>
+                  </pic:spPr>
+                </pic:pic>
+              </a:graphicData>
+            </a:graphic>
+          </wp:inline>
+        </w:drawing>
+      </w:r>
+    </w:p>
+    <w:p>
+      <w:pPr>
+        <w:bidi/>
+        <w:rPr>
+          <w:rtl/>
+          <w:lang w:bidi="fa-IR"/>
+        </w:rPr>
+      </w:pPr>
+    </w:p>
+    <w:p>
+      <w:pPr>
+        <w:pStyle w:val="Heading4"/>
+        <w:bidi/>
+        <w:rPr>
+          <w:rFonts w:hint="cs"/>
+          <w:rtl/>
+          <w:lang w:bidi="fa-IR"/>
+        </w:rPr>
+      </w:pPr>
+      <w:r>
+        <w:rPr>
+          <w:rFonts w:hint="cs"/>
+          <w:rtl/>
+          <w:lang w:bidi="fa-IR"/>
+        </w:rPr>
+        <w:t>ویرایش پروژه‌ها</w:t>
+      </w:r>
+    </w:p>
+    <w:p>
+      <w:pPr>
+        <w:bidi/>
+        <w:rPr>
+          <w:rtl/>
+          <w:lang w:bidi="fa-IR"/>
+        </w:rPr>
+      </w:pPr>
+      <w:r>
+        <w:rPr>
+          <w:noProof/>
+          <w:rtl/>
+        </w:rPr>
+        <w:drawing>
+          <wp:inline distT="0" distB="0" distL="0" distR="0">
+            <wp:extent cx="5732145" cy="2739390"/>
+            <wp:effectExtent l="0" t="0" r="1905" b="3810"/>
+            <wp:docPr id="13" name="Picture 13"/>
+            <wp:cNvGraphicFramePr>
+              <a:graphicFrameLocks xmlns:a="http://schemas.openxmlformats.org/drawingml/2006/main" noChangeAspect="1"/>
+            </wp:cNvGraphicFramePr>
+            <a:graphic xmlns:a="http://schemas.openxmlformats.org/drawingml/2006/main">
+              <a:graphicData uri="http://schemas.openxmlformats.org/drawingml/2006/picture">
+                <pic:pic xmlns:pic="http://schemas.openxmlformats.org/drawingml/2006/picture">
+                  <pic:nvPicPr>
+                    <pic:cNvPr id="13" name="ویرایش پروژه ها.jpg"/>
+                    <pic:cNvPicPr/>
+                  </pic:nvPicPr>
+                  <pic:blipFill>
+                    <a:blip r:embed="rId21">
+                      <a:extLst>
+                        <a:ext uri="{28A0092B-C50C-407E-A947-70E740481C1C}">
+                          <a14:useLocalDpi xmlns:a14="http://schemas.microsoft.com/office/drawing/2010/main" val="0"/>
+                        </a:ext>
+                      </a:extLst>
+                    </a:blip>
+                    <a:stretch>
+                      <a:fillRect/>
+                    </a:stretch>
+                  </pic:blipFill>
+                  <pic:spPr>
+                    <a:xfrm>
+                      <a:off x="0" y="0"/>
+                      <a:ext cx="5732145" cy="2739390"/>
+                    </a:xfrm>
+                    <a:prstGeom prst="rect">
+                      <a:avLst/>
+                    </a:prstGeom>
+                  </pic:spPr>
+                </pic:pic>
+              </a:graphicData>
+            </a:graphic>
+          </wp:inline>
+        </w:drawing>
+      </w:r>
+    </w:p>
+    <w:p>
+      <w:pPr>
+        <w:bidi/>
+        <w:rPr>
+          <w:rtl/>
+          <w:lang w:bidi="fa-IR"/>
+        </w:rPr>
+      </w:pPr>
+    </w:p>
+    <w:p>
+      <w:pPr>
+        <w:pStyle w:val="Heading4"/>
+        <w:bidi/>
+        <w:rPr>
+          <w:rFonts w:hint="cs"/>
+          <w:rtl/>
+          <w:lang w:bidi="fa-IR"/>
+        </w:rPr>
+      </w:pPr>
+      <w:r>
+        <w:rPr>
+          <w:rFonts w:hint="cs"/>
+          <w:rtl/>
+          <w:lang w:bidi="fa-IR"/>
+        </w:rPr>
+        <w:t>حذف پست‌ها</w:t>
+      </w:r>
+    </w:p>
+    <w:p>
+      <w:pPr>
+        <w:bidi/>
+        <w:rPr>
+          <w:rtl/>
+          <w:lang w:bidi="fa-IR"/>
+        </w:rPr>
+      </w:pPr>
+      <w:r>
+        <w:rPr>
+          <w:noProof/>
+          <w:rtl/>
+        </w:rPr>
+        <w:drawing>
+          <wp:inline distT="0" distB="0" distL="0" distR="0">
+            <wp:extent cx="5732145" cy="2055495"/>
+            <wp:effectExtent l="0" t="0" r="1905" b="1905"/>
+            <wp:docPr id="14" name="Picture 14"/>
+            <wp:cNvGraphicFramePr>
+              <a:graphicFrameLocks xmlns:a="http://schemas.openxmlformats.org/drawingml/2006/main" noChangeAspect="1"/>
+            </wp:cNvGraphicFramePr>
+            <a:graphic xmlns:a="http://schemas.openxmlformats.org/drawingml/2006/main">
+              <a:graphicData uri="http://schemas.openxmlformats.org/drawingml/2006/picture">
+                <pic:pic xmlns:pic="http://schemas.openxmlformats.org/drawingml/2006/picture">
+                  <pic:nvPicPr>
+                    <pic:cNvPr id="14" name="حذف پست ها.jpg"/>
+                    <pic:cNvPicPr/>
+                  </pic:nvPicPr>
+                  <pic:blipFill>
+                    <a:blip r:embed="rId22">
+                      <a:extLst>
+                        <a:ext uri="{28A0092B-C50C-407E-A947-70E740481C1C}">
+                          <a14:useLocalDpi xmlns:a14="http://schemas.microsoft.com/office/drawing/2010/main" val="0"/>
+                        </a:ext>
+                      </a:extLst>
+                    </a:blip>
+                    <a:stretch>
+                      <a:fillRect/>
+                    </a:stretch>
+                  </pic:blipFill>
+                  <pic:spPr>
+                    <a:xfrm>
+                      <a:off x="0" y="0"/>
+                      <a:ext cx="5732145" cy="2055495"/>
+                    </a:xfrm>
+                    <a:prstGeom prst="rect">
+                      <a:avLst/>
+                    </a:prstGeom>
+                  </pic:spPr>
+                </pic:pic>
+              </a:graphicData>
+            </a:graphic>
+          </wp:inline>
+        </w:drawing>
+      </w:r>
+    </w:p>
+    <w:p>
+      <w:pPr>
+        <w:bidi/>
+        <w:rPr>
+          <w:rtl/>
+          <w:lang w:bidi="fa-IR"/>
+        </w:rPr>
+      </w:pPr>
+    </w:p>
+    <w:p>
+      <w:pPr>
+        <w:pStyle w:val="Heading4"/>
+        <w:bidi/>
+        <w:rPr>
+          <w:rFonts w:hint="cs"/>
+          <w:rtl/>
+          <w:lang w:bidi="fa-IR"/>
+        </w:rPr>
+      </w:pPr>
+      <w:r>
+        <w:rPr>
+          <w:rFonts w:hint="cs"/>
+          <w:rtl/>
+          <w:lang w:bidi="fa-IR"/>
+        </w:rPr>
+        <w:lastRenderedPageBreak/>
+        <w:t>حذف پروژه‌ها</w:t>
+      </w:r>
+    </w:p>
+    <w:p>
+      <w:pPr>
+        <w:bidi/>
+        <w:rPr>
+          <w:rtl/>
+          <w:lang w:bidi="fa-IR"/>
+        </w:rPr>
+      </w:pPr>
+      <w:r>
+        <w:rPr>
+          <w:noProof/>
+          <w:rtl/>
+        </w:rPr>
+        <w:drawing>
+          <wp:inline distT="0" distB="0" distL="0" distR="0">
+            <wp:extent cx="5732145" cy="2542540"/>
+            <wp:effectExtent l="0" t="0" r="1905" b="0"/>
+            <wp:docPr id="15" name="Picture 15"/>
+            <wp:cNvGraphicFramePr>
+              <a:graphicFrameLocks xmlns:a="http://schemas.openxmlformats.org/drawingml/2006/main" noChangeAspect="1"/>
+            </wp:cNvGraphicFramePr>
+            <a:graphic xmlns:a="http://schemas.openxmlformats.org/drawingml/2006/main">
+              <a:graphicData uri="http://schemas.openxmlformats.org/drawingml/2006/picture">
+                <pic:pic xmlns:pic="http://schemas.openxmlformats.org/drawingml/2006/picture">
+                  <pic:nvPicPr>
+                    <pic:cNvPr id="15" name="حذف پروژه ها.jpg"/>
+                    <pic:cNvPicPr/>
+                  </pic:nvPicPr>
+                  <pic:blipFill>
+                    <a:blip r:embed="rId23">
+                      <a:extLst>
+                        <a:ext uri="{28A0092B-C50C-407E-A947-70E740481C1C}">
+                          <a14:useLocalDpi xmlns:a14="http://schemas.microsoft.com/office/drawing/2010/main" val="0"/>
+                        </a:ext>
+                      </a:extLst>
+                    </a:blip>
+                    <a:stretch>
+                      <a:fillRect/>
+                    </a:stretch>
+                  </pic:blipFill>
+                  <pic:spPr>
+                    <a:xfrm>
+                      <a:off x="0" y="0"/>
+                      <a:ext cx="5732145" cy="2542540"/>
+                    </a:xfrm>
+                    <a:prstGeom prst="rect">
+                      <a:avLst/>
+                    </a:prstGeom>
+                  </pic:spPr>
+                </pic:pic>
+              </a:graphicData>
+            </a:graphic>
+          </wp:inline>
+        </w:drawing>
+      </w:r>
+    </w:p>
+    <w:p>
+      <w:pPr>
+        <w:bidi/>
+        <w:rPr>
+          <w:rtl/>
+          <w:lang w:bidi="fa-IR"/>
+        </w:rPr>
+      </w:pPr>
+    </w:p>
+    <w:p>
+      <w:pPr>
+        <w:pStyle w:val="Heading4"/>
+        <w:bidi/>
+        <w:rPr>
+          <w:rFonts w:hint="cs"/>
+          <w:rtl/>
+          <w:lang w:bidi="fa-IR"/>
+        </w:rPr>
+      </w:pPr>
+      <w:r>
+        <w:rPr>
+          <w:rFonts w:hint="cs"/>
+          <w:rtl/>
+          <w:lang w:bidi="fa-IR"/>
+        </w:rPr>
+        <w:t xml:space="preserve">نمایش </w:t>
+      </w:r>
+      <w:r>
+        <w:rPr>
+          <w:lang w:bidi="fa-IR"/>
+        </w:rPr>
+        <w:t>Board</w:t>
+      </w:r>
+      <w:r>
+        <w:rPr>
+          <w:rFonts w:hint="cs"/>
+          <w:rtl/>
+          <w:lang w:bidi="fa-IR"/>
+        </w:rPr>
+        <w:t xml:space="preserve"> خود کاربر</w:t>
+      </w:r>
+    </w:p>
+    <w:p>
+      <w:pPr>
+        <w:bidi/>
+        <w:rPr>
+          <w:rtl/>
+          <w:lang w:bidi="fa-IR"/>
+        </w:rPr>
+      </w:pPr>
+      <w:r>
+        <w:rPr>
+          <w:noProof/>
+          <w:rtl/>
+        </w:rPr>
+        <w:drawing>
+          <wp:inline distT="0" distB="0" distL="0" distR="0">
+            <wp:extent cx="5732145" cy="3322955"/>
+            <wp:effectExtent l="0" t="0" r="1905" b="0"/>
+            <wp:docPr id="16" name="Picture 16"/>
+            <wp:cNvGraphicFramePr>
+              <a:graphicFrameLocks xmlns:a="http://schemas.openxmlformats.org/drawingml/2006/main" noChangeAspect="1"/>
+            </wp:cNvGraphicFramePr>
+            <a:graphic xmlns:a="http://schemas.openxmlformats.org/drawingml/2006/main">
+              <a:graphicData uri="http://schemas.openxmlformats.org/drawingml/2006/picture">
+                <pic:pic xmlns:pic="http://schemas.openxmlformats.org/drawingml/2006/picture">
+                  <pic:nvPicPr>
+                    <pic:cNvPr id="16" name="نمایش Board خود کاربر.jpg"/>
+                    <pic:cNvPicPr/>
+                  </pic:nvPicPr>
+                  <pic:blipFill>
+                    <a:blip r:embed="rId24">
+                      <a:extLst>
+                        <a:ext uri="{28A0092B-C50C-407E-A947-70E740481C1C}">
+                          <a14:useLocalDpi xmlns:a14="http://schemas.microsoft.com/office/drawing/2010/main" val="0"/>
+                        </a:ext>
+                      </a:extLst>
+                    </a:blip>
+                    <a:stretch>
+                      <a:fillRect/>
+                    </a:stretch>
+                  </pic:blipFill>
+                  <pic:spPr>
+                    <a:xfrm>
+                      <a:off x="0" y="0"/>
+                      <a:ext cx="5732145" cy="3322955"/>
+                    </a:xfrm>
+                    <a:prstGeom prst="rect">
+                      <a:avLst/>
+                    </a:prstGeom>
+                  </pic:spPr>
+                </pic:pic>
+              </a:graphicData>
+            </a:graphic>
+          </wp:inline>
+        </w:drawing>
+      </w:r>
+    </w:p>
+    <w:p>
+      <w:pPr>
+        <w:bidi/>
+        <w:rPr>
+          <w:rtl/>
+          <w:lang w:bidi="fa-IR"/>
+        </w:rPr>
+      </w:pPr>
+    </w:p>
+    <w:p>
+      <w:pPr>
+        <w:pStyle w:val="Heading4"/>
+        <w:bidi/>
+        <w:rPr>
+          <w:rFonts w:hint="cs"/>
+          <w:rtl/>
+          <w:lang w:bidi="fa-IR"/>
+        </w:rPr>
+      </w:pPr>
+      <w:r>
+        <w:rPr>
+          <w:rFonts w:hint="cs"/>
+          <w:rtl/>
+          <w:lang w:bidi="fa-IR"/>
+        </w:rPr>
+        <w:lastRenderedPageBreak/>
+        <w:t xml:space="preserve">نمایش </w:t>
+      </w:r>
+      <w:r>
+        <w:rPr>
+          <w:lang w:bidi="fa-IR"/>
+        </w:rPr>
+        <w:t>Board</w:t>
+      </w:r>
+      <w:r>
+        <w:rPr>
+          <w:rFonts w:hint="cs"/>
+          <w:rtl/>
+          <w:lang w:bidi="fa-IR"/>
+        </w:rPr>
+        <w:t xml:space="preserve"> دیگران</w:t>
+      </w:r>
+    </w:p>
+    <w:p>
+      <w:pPr>
+        <w:bidi/>
+        <w:rPr>
+          <w:rtl/>
+          <w:lang w:bidi="fa-IR"/>
+        </w:rPr>
+      </w:pPr>
+      <w:r>
+        <w:rPr>
+          <w:noProof/>
+          <w:rtl/>
+        </w:rPr>
+        <w:drawing>
+          <wp:inline distT="0" distB="0" distL="0" distR="0">
+            <wp:extent cx="5732145" cy="3778250"/>
+            <wp:effectExtent l="0" t="0" r="1905" b="0"/>
+            <wp:docPr id="17" name="Picture 17"/>
+            <wp:cNvGraphicFramePr>
+              <a:graphicFrameLocks xmlns:a="http://schemas.openxmlformats.org/drawingml/2006/main" noChangeAspect="1"/>
+            </wp:cNvGraphicFramePr>
+            <a:graphic xmlns:a="http://schemas.openxmlformats.org/drawingml/2006/main">
+              <a:graphicData uri="http://schemas.openxmlformats.org/drawingml/2006/picture">
+                <pic:pic xmlns:pic="http://schemas.openxmlformats.org/drawingml/2006/picture">
+                  <pic:nvPicPr>
+                    <pic:cNvPr id="17" name="نمایش Board دیگران.jpg"/>
+                    <pic:cNvPicPr/>
+                  </pic:nvPicPr>
+                  <pic:blipFill>
+                    <a:blip r:embed="rId25">
+                      <a:extLst>
+                        <a:ext uri="{28A0092B-C50C-407E-A947-70E740481C1C}">
+                          <a14:useLocalDpi xmlns:a14="http://schemas.microsoft.com/office/drawing/2010/main" val="0"/>
+                        </a:ext>
+                      </a:extLst>
+                    </a:blip>
+                    <a:stretch>
+                      <a:fillRect/>
+                    </a:stretch>
+                  </pic:blipFill>
+                  <pic:spPr>
+                    <a:xfrm>
+                      <a:off x="0" y="0"/>
+                      <a:ext cx="5732145" cy="3778250"/>
+                    </a:xfrm>
+                    <a:prstGeom prst="rect">
+                      <a:avLst/>
+                    </a:prstGeom>
+                  </pic:spPr>
+                </pic:pic>
+              </a:graphicData>
+            </a:graphic>
+          </wp:inline>
+        </w:drawing>
+      </w:r>
+    </w:p>
+    <w:p>
+      <w:pPr>
+        <w:bidi/>
+        <w:rPr>
+          <w:rtl/>
+          <w:lang w:bidi="fa-IR"/>
+        </w:rPr>
+      </w:pPr>
+    </w:p>
+    <w:p>
+      <w:pPr>
+        <w:pStyle w:val="Heading4"/>
+        <w:bidi/>
+        <w:rPr>
+          <w:rFonts w:hint="cs"/>
+          <w:rtl/>
+          <w:lang w:bidi="fa-IR"/>
+        </w:rPr>
+      </w:pPr>
+      <w:r>
+        <w:rPr>
+          <w:rFonts w:hint="cs"/>
+          <w:rtl/>
+          <w:lang w:bidi="fa-IR"/>
+        </w:rPr>
+        <w:t xml:space="preserve">نمایش لیست </w:t>
+      </w:r>
+      <w:r>
+        <w:rPr>
+          <w:lang w:bidi="fa-IR"/>
+        </w:rPr>
+        <w:t>Tracing</w:t>
+      </w:r>
+      <w:r>
+        <w:rPr>
+          <w:rFonts w:hint="cs"/>
+          <w:rtl/>
+          <w:lang w:bidi="fa-IR"/>
+        </w:rPr>
+        <w:t xml:space="preserve">ها و </w:t>
+      </w:r>
+      <w:r>
+        <w:rPr>
+          <w:lang w:bidi="fa-IR"/>
+        </w:rPr>
+        <w:t>Tracers</w:t>
+      </w:r>
+      <w:r>
+        <w:rPr>
+          <w:rFonts w:hint="cs"/>
+          <w:rtl/>
+          <w:lang w:bidi="fa-IR"/>
+        </w:rPr>
+        <w:t>ها</w:t>
+      </w:r>
+    </w:p>
+    <w:p>
+      <w:pPr>
+        <w:bidi/>
+        <w:rPr>
+          <w:rtl/>
+          <w:lang w:bidi="fa-IR"/>
+        </w:rPr>
+      </w:pPr>
+      <w:r>
+        <w:rPr>
+          <w:noProof/>
+          <w:rtl/>
+        </w:rPr>
+        <w:drawing>
+          <wp:inline distT="0" distB="0" distL="0" distR="0">
+            <wp:extent cx="5732145" cy="1576070"/>
+            <wp:effectExtent l="0" t="0" r="1905" b="5080"/>
+            <wp:docPr id="18" name="Picture 18"/>
+            <wp:cNvGraphicFramePr>
+              <a:graphicFrameLocks xmlns:a="http://schemas.openxmlformats.org/drawingml/2006/main" noChangeAspect="1"/>
+            </wp:cNvGraphicFramePr>
+            <a:graphic xmlns:a="http://schemas.openxmlformats.org/drawingml/2006/main">
+              <a:graphicData uri="http://schemas.openxmlformats.org/drawingml/2006/picture">
+                <pic:pic xmlns:pic="http://schemas.openxmlformats.org/drawingml/2006/picture">
+                  <pic:nvPicPr>
+                    <pic:cNvPr id="18" name="نمایش لیست Tracingها و Tracersها.jpg"/>
+                    <pic:cNvPicPr/>
+                  </pic:nvPicPr>
+                  <pic:blipFill>
+                    <a:blip r:embed="rId26">
+                      <a:extLst>
+                        <a:ext uri="{28A0092B-C50C-407E-A947-70E740481C1C}">
+                          <a14:useLocalDpi xmlns:a14="http://schemas.microsoft.com/office/drawing/2010/main" val="0"/>
+                        </a:ext>
+                      </a:extLst>
+                    </a:blip>
+                    <a:stretch>
+                      <a:fillRect/>
+                    </a:stretch>
+                  </pic:blipFill>
+                  <pic:spPr>
+                    <a:xfrm>
+                      <a:off x="0" y="0"/>
+                      <a:ext cx="5732145" cy="1576070"/>
+                    </a:xfrm>
+                    <a:prstGeom prst="rect">
+                      <a:avLst/>
+                    </a:prstGeom>
+                  </pic:spPr>
+                </pic:pic>
+              </a:graphicData>
+            </a:graphic>
+          </wp:inline>
+        </w:drawing>
+      </w:r>
+    </w:p>
+    <w:p>
+      <w:pPr>
+        <w:bidi/>
+        <w:rPr>
+          <w:rtl/>
+          <w:lang w:bidi="fa-IR"/>
+        </w:rPr>
+      </w:pPr>
+    </w:p>
+    <w:p>
+      <w:pPr>
+        <w:pStyle w:val="Heading4"/>
+        <w:bidi/>
+        <w:rPr>
+          <w:rFonts w:hint="cs"/>
+          <w:rtl/>
+          <w:lang w:bidi="fa-IR"/>
+        </w:rPr>
+      </w:pPr>
+      <w:r>
+        <w:rPr>
+          <w:rFonts w:hint="cs"/>
+          <w:rtl/>
+          <w:lang w:bidi="fa-IR"/>
+        </w:rPr>
+        <w:lastRenderedPageBreak/>
+        <w:t>امتیازدهی به پروژه‌ها</w:t>
+      </w:r>
+    </w:p>
+    <w:p>
+      <w:pPr>
+        <w:bidi/>
+        <w:rPr>
+          <w:rtl/>
+          <w:lang w:bidi="fa-IR"/>
+        </w:rPr>
+      </w:pPr>
+      <w:r>
+        <w:rPr>
+          <w:noProof/>
+          <w:rtl/>
+        </w:rPr>
+        <w:drawing>
+          <wp:inline distT="0" distB="0" distL="0" distR="0">
+            <wp:extent cx="5732145" cy="2251710"/>
+            <wp:effectExtent l="0" t="0" r="1905" b="0"/>
+            <wp:docPr id="19" name="Picture 19"/>
+            <wp:cNvGraphicFramePr>
+              <a:graphicFrameLocks xmlns:a="http://schemas.openxmlformats.org/drawingml/2006/main" noChangeAspect="1"/>
+            </wp:cNvGraphicFramePr>
+            <a:graphic xmlns:a="http://schemas.openxmlformats.org/drawingml/2006/main">
+              <a:graphicData uri="http://schemas.openxmlformats.org/drawingml/2006/picture">
+                <pic:pic xmlns:pic="http://schemas.openxmlformats.org/drawingml/2006/picture">
+                  <pic:nvPicPr>
+                    <pic:cNvPr id="19" name="امتیازدهی به پروژه ها.jpg"/>
+                    <pic:cNvPicPr/>
+                  </pic:nvPicPr>
+                  <pic:blipFill>
+                    <a:blip r:embed="rId27">
+                      <a:extLst>
+                        <a:ext uri="{28A0092B-C50C-407E-A947-70E740481C1C}">
+                          <a14:useLocalDpi xmlns:a14="http://schemas.microsoft.com/office/drawing/2010/main" val="0"/>
+                        </a:ext>
+                      </a:extLst>
+                    </a:blip>
+                    <a:stretch>
+                      <a:fillRect/>
+                    </a:stretch>
+                  </pic:blipFill>
+                  <pic:spPr>
+                    <a:xfrm>
+                      <a:off x="0" y="0"/>
+                      <a:ext cx="5732145" cy="2251710"/>
+                    </a:xfrm>
+                    <a:prstGeom prst="rect">
+                      <a:avLst/>
+                    </a:prstGeom>
+                  </pic:spPr>
+                </pic:pic>
+              </a:graphicData>
+            </a:graphic>
+          </wp:inline>
+        </w:drawing>
+      </w:r>
+    </w:p>
+    <w:p>
+      <w:pPr>
+        <w:bidi/>
+        <w:rPr>
+          <w:rtl/>
+          <w:lang w:bidi="fa-IR"/>
+        </w:rPr>
+      </w:pPr>
+    </w:p>
+    <w:p>
+      <w:pPr>
+        <w:pStyle w:val="Heading4"/>
+        <w:bidi/>
+        <w:rPr>
+          <w:rFonts w:hint="cs"/>
+          <w:rtl/>
+          <w:lang w:bidi="fa-IR"/>
+        </w:rPr>
+      </w:pPr>
+      <w:r>
+        <w:rPr>
+          <w:rFonts w:hint="cs"/>
+          <w:rtl/>
+          <w:lang w:bidi="fa-IR"/>
+        </w:rPr>
+        <w:t>نمایش برترین‌ها</w:t>
+      </w:r>
+    </w:p>
+    <w:p>
+      <w:pPr>
+        <w:bidi/>
+        <w:rPr>
+          <w:rtl/>
+          <w:lang w:bidi="fa-IR"/>
+        </w:rPr>
+      </w:pPr>
+      <w:r>
+        <w:rPr>
+          <w:noProof/>
+          <w:rtl/>
+        </w:rPr>
+        <w:drawing>
+          <wp:inline distT="0" distB="0" distL="0" distR="0">
+            <wp:extent cx="5732145" cy="2355215"/>
+            <wp:effectExtent l="0" t="0" r="1905" b="6985"/>
+            <wp:docPr id="20" name="Picture 20"/>
+            <wp:cNvGraphicFramePr>
+              <a:graphicFrameLocks xmlns:a="http://schemas.openxmlformats.org/drawingml/2006/main" noChangeAspect="1"/>
+            </wp:cNvGraphicFramePr>
+            <a:graphic xmlns:a="http://schemas.openxmlformats.org/drawingml/2006/main">
+              <a:graphicData uri="http://schemas.openxmlformats.org/drawingml/2006/picture">
+                <pic:pic xmlns:pic="http://schemas.openxmlformats.org/drawingml/2006/picture">
+                  <pic:nvPicPr>
+                    <pic:cNvPr id="20" name="نمایش برترین ها.jpg"/>
+                    <pic:cNvPicPr/>
+                  </pic:nvPicPr>
+                  <pic:blipFill>
+                    <a:blip r:embed="rId28">
+                      <a:extLst>
+                        <a:ext uri="{28A0092B-C50C-407E-A947-70E740481C1C}">
+                          <a14:useLocalDpi xmlns:a14="http://schemas.microsoft.com/office/drawing/2010/main" val="0"/>
+                        </a:ext>
+                      </a:extLst>
+                    </a:blip>
+                    <a:stretch>
+                      <a:fillRect/>
+                    </a:stretch>
+                  </pic:blipFill>
+                  <pic:spPr>
+                    <a:xfrm>
+                      <a:off x="0" y="0"/>
+                      <a:ext cx="5732145" cy="2355215"/>
+                    </a:xfrm>
+                    <a:prstGeom prst="rect">
+                      <a:avLst/>
+                    </a:prstGeom>
+                  </pic:spPr>
+                </pic:pic>
+              </a:graphicData>
+            </a:graphic>
+          </wp:inline>
+        </w:drawing>
+      </w:r>
+    </w:p>
+    <w:p>
+      <w:pPr>
+        <w:bidi/>
+        <w:rPr>
+          <w:rtl/>
+          <w:lang w:bidi="fa-IR"/>
+        </w:rPr>
+      </w:pPr>
+    </w:p>
+    <w:p>
+      <w:pPr>
+        <w:pStyle w:val="Heading4"/>
+        <w:bidi/>
+        <w:rPr>
+          <w:rFonts w:hint="cs"/>
+          <w:rtl/>
+          <w:lang w:bidi="fa-IR"/>
+        </w:rPr>
+      </w:pPr>
+      <w:r>
+        <w:rPr>
+          <w:rFonts w:hint="cs"/>
+          <w:rtl/>
+          <w:lang w:bidi="fa-IR"/>
+        </w:rPr>
+        <w:lastRenderedPageBreak/>
+        <w:t>ویرایش اطلاعات</w:t>
+      </w:r>
+    </w:p>
+    <w:p>
+      <w:pPr>
+        <w:bidi/>
+        <w:rPr>
+          <w:rtl/>
+          <w:lang w:bidi="fa-IR"/>
+        </w:rPr>
+      </w:pPr>
+      <w:r>
+        <w:rPr>
+          <w:noProof/>
+          <w:rtl/>
+        </w:rPr>
+        <w:drawing>
+          <wp:inline distT="0" distB="0" distL="0" distR="0">
+            <wp:extent cx="5732145" cy="2591435"/>
+            <wp:effectExtent l="0" t="0" r="1905" b="0"/>
+            <wp:docPr id="21" name="Picture 21"/>
+            <wp:cNvGraphicFramePr>
+              <a:graphicFrameLocks xmlns:a="http://schemas.openxmlformats.org/drawingml/2006/main" noChangeAspect="1"/>
+            </wp:cNvGraphicFramePr>
+            <a:graphic xmlns:a="http://schemas.openxmlformats.org/drawingml/2006/main">
+              <a:graphicData uri="http://schemas.openxmlformats.org/drawingml/2006/picture">
+                <pic:pic xmlns:pic="http://schemas.openxmlformats.org/drawingml/2006/picture">
+                  <pic:nvPicPr>
+                    <pic:cNvPr id="21" name="ویرایش اطلاعات.jpg"/>
+                    <pic:cNvPicPr/>
+                  </pic:nvPicPr>
+                  <pic:blipFill>
+                    <a:blip r:embed="rId29">
+                      <a:extLst>
+                        <a:ext uri="{28A0092B-C50C-407E-A947-70E740481C1C}">
+                          <a14:useLocalDpi xmlns:a14="http://schemas.microsoft.com/office/drawing/2010/main" val="0"/>
+                        </a:ext>
+                      </a:extLst>
+                    </a:blip>
+                    <a:stretch>
+                      <a:fillRect/>
+                    </a:stretch>
+                  </pic:blipFill>
+                  <pic:spPr>
+                    <a:xfrm>
+                      <a:off x="0" y="0"/>
+                      <a:ext cx="5732145" cy="2591435"/>
+                    </a:xfrm>
+                    <a:prstGeom prst="rect">
+                      <a:avLst/>
+                    </a:prstGeom>
+                  </pic:spPr>
+                </pic:pic>
+              </a:graphicData>
+            </a:graphic>
+          </wp:inline>
+        </w:drawing>
+      </w:r>
+    </w:p>
+    <w:p>
+      <w:pPr>
+        <w:bidi/>
+        <w:rPr>
+          <w:rtl/>
+          <w:lang w:bidi="fa-IR"/>
+        </w:rPr>
+      </w:pPr>
+    </w:p>
+    <w:p>
+      <w:pPr>
+        <w:pStyle w:val="Heading4"/>
+        <w:bidi/>
+        <w:rPr>
+          <w:lang w:bidi="fa-IR"/>
+        </w:rPr>
+      </w:pPr>
+      <w:r>
+        <w:rPr>
+          <w:lang w:bidi="fa-IR"/>
+        </w:rPr>
+        <w:t>Trace &amp; TraceBack</w:t>
+      </w:r>
+    </w:p>
+    <w:p>
+      <w:pPr>
+        <w:bidi/>
+        <w:rPr>
+          <w:lang w:bidi="fa-IR"/>
+        </w:rPr>
+      </w:pPr>
+      <w:r>
+        <w:rPr>
+          <w:noProof/>
+        </w:rPr>
+        <w:drawing>
+          <wp:inline distT="0" distB="0" distL="0" distR="0">
+            <wp:extent cx="5732145" cy="3317240"/>
+            <wp:effectExtent l="0" t="0" r="1905" b="0"/>
+            <wp:docPr id="22" name="Picture 22"/>
+            <wp:cNvGraphicFramePr>
+              <a:graphicFrameLocks xmlns:a="http://schemas.openxmlformats.org/drawingml/2006/main" noChangeAspect="1"/>
+            </wp:cNvGraphicFramePr>
+            <a:graphic xmlns:a="http://schemas.openxmlformats.org/drawingml/2006/main">
+              <a:graphicData uri="http://schemas.openxmlformats.org/drawingml/2006/picture">
+                <pic:pic xmlns:pic="http://schemas.openxmlformats.org/drawingml/2006/picture">
+                  <pic:nvPicPr>
+                    <pic:cNvPr id="22" name="Trace &amp; TraceBack.jpg"/>
+                    <pic:cNvPicPr/>
+                  </pic:nvPicPr>
+                  <pic:blipFill>
+                    <a:blip r:embed="rId30" cstate="print">
+                      <a:extLst>
+                        <a:ext uri="{28A0092B-C50C-407E-A947-70E740481C1C}">
+                          <a14:useLocalDpi xmlns:a14="http://schemas.microsoft.com/office/drawing/2010/main" val="0"/>
+                        </a:ext>
+                      </a:extLst>
+                    </a:blip>
+                    <a:stretch>
+                      <a:fillRect/>
+                    </a:stretch>
+                  </pic:blipFill>
+                  <pic:spPr>
+                    <a:xfrm>
+                      <a:off x="0" y="0"/>
+                      <a:ext cx="5732145" cy="3317240"/>
+                    </a:xfrm>
+                    <a:prstGeom prst="rect">
+                      <a:avLst/>
+                    </a:prstGeom>
+                  </pic:spPr>
+                </pic:pic>
+              </a:graphicData>
+            </a:graphic>
+          </wp:inline>
+        </w:drawing>
+      </w:r>
+    </w:p>
+    <w:p>
+      <w:pPr>
+        <w:bidi/>
+        <w:rPr>
+          <w:lang w:bidi="fa-IR"/>
+        </w:rPr>
+      </w:pPr>
+    </w:p>
+    <w:p>
+      <w:pPr>
+        <w:pStyle w:val="Heading4"/>
+        <w:bidi/>
+        <w:rPr>
+          <w:rtl/>
+          <w:lang w:bidi="fa-IR"/>
+        </w:rPr>
+      </w:pPr>
+      <w:r>
+        <w:rPr>
+          <w:lang w:bidi="fa-IR"/>
+        </w:rPr>
+        <w:lastRenderedPageBreak/>
+        <w:t>Comment</w:t>
+      </w:r>
+    </w:p>
+    <w:p>
+      <w:pPr>
+        <w:bidi/>
+        <w:rPr>
+          <w:rtl/>
+          <w:lang w:bidi="fa-IR"/>
+        </w:rPr>
+      </w:pPr>
+      <w:r>
+        <w:rPr>
+          <w:noProof/>
+          <w:rtl/>
+        </w:rPr>
+        <w:drawing>
+          <wp:inline distT="0" distB="0" distL="0" distR="0">
+            <wp:extent cx="5732145" cy="2153920"/>
+            <wp:effectExtent l="0" t="0" r="1905" b="0"/>
+            <wp:docPr id="23" name="Picture 23"/>
+            <wp:cNvGraphicFramePr>
+              <a:graphicFrameLocks xmlns:a="http://schemas.openxmlformats.org/drawingml/2006/main" noChangeAspect="1"/>
+            </wp:cNvGraphicFramePr>
+            <a:graphic xmlns:a="http://schemas.openxmlformats.org/drawingml/2006/main">
+              <a:graphicData uri="http://schemas.openxmlformats.org/drawingml/2006/picture">
+                <pic:pic xmlns:pic="http://schemas.openxmlformats.org/drawingml/2006/picture">
+                  <pic:nvPicPr>
+                    <pic:cNvPr id="23" name="Comment.jpg"/>
+                    <pic:cNvPicPr/>
+                  </pic:nvPicPr>
+                  <pic:blipFill>
+                    <a:blip r:embed="rId31" cstate="print">
+                      <a:extLst>
+                        <a:ext uri="{28A0092B-C50C-407E-A947-70E740481C1C}">
+                          <a14:useLocalDpi xmlns:a14="http://schemas.microsoft.com/office/drawing/2010/main" val="0"/>
+                        </a:ext>
+                      </a:extLst>
+                    </a:blip>
+                    <a:stretch>
+                      <a:fillRect/>
+                    </a:stretch>
+                  </pic:blipFill>
+                  <pic:spPr>
+                    <a:xfrm>
+                      <a:off x="0" y="0"/>
+                      <a:ext cx="5732145" cy="2153920"/>
+                    </a:xfrm>
+                    <a:prstGeom prst="rect">
+                      <a:avLst/>
+                    </a:prstGeom>
+                  </pic:spPr>
+                </pic:pic>
+              </a:graphicData>
+            </a:graphic>
+          </wp:inline>
+        </w:drawing>
+      </w:r>
+    </w:p>
+    <w:p>
+      <w:pPr>
+        <w:bidi/>
+        <w:rPr>
+          <w:rtl/>
+          <w:lang w:bidi="fa-IR"/>
+        </w:rPr>
+      </w:pPr>
+    </w:p>
+    <w:p>
+      <w:pPr>
+        <w:pStyle w:val="Heading4"/>
+        <w:bidi/>
+        <w:rPr>
+          <w:rtl/>
+          <w:lang w:bidi="fa-IR"/>
+        </w:rPr>
+      </w:pPr>
+      <w:r>
+        <w:rPr>
+          <w:lang w:bidi="fa-IR"/>
+        </w:rPr>
+        <w:t>Reply</w:t>
+      </w:r>
+    </w:p>
+    <w:p>
+      <w:pPr>
+        <w:bidi/>
+        <w:rPr>
+          <w:rtl/>
+          <w:lang w:bidi="fa-IR"/>
+        </w:rPr>
+      </w:pPr>
+      <w:r>
+        <w:rPr>
+          <w:noProof/>
+          <w:rtl/>
+        </w:rPr>
+        <w:drawing>
+          <wp:inline distT="0" distB="0" distL="0" distR="0">
+            <wp:extent cx="5732145" cy="2585720"/>
+            <wp:effectExtent l="0" t="0" r="1905" b="5080"/>
+            <wp:docPr id="25" name="Picture 25"/>
+            <wp:cNvGraphicFramePr>
+              <a:graphicFrameLocks xmlns:a="http://schemas.openxmlformats.org/drawingml/2006/main" noChangeAspect="1"/>
+            </wp:cNvGraphicFramePr>
+            <a:graphic xmlns:a="http://schemas.openxmlformats.org/drawingml/2006/main">
+              <a:graphicData uri="http://schemas.openxmlformats.org/drawingml/2006/picture">
+                <pic:pic xmlns:pic="http://schemas.openxmlformats.org/drawingml/2006/picture">
+                  <pic:nvPicPr>
+                    <pic:cNvPr id="25" name="Reply.jpg"/>
+                    <pic:cNvPicPr/>
+                  </pic:nvPicPr>
+                  <pic:blipFill>
+                    <a:blip r:embed="rId32" cstate="print">
+                      <a:extLst>
+                        <a:ext uri="{28A0092B-C50C-407E-A947-70E740481C1C}">
+                          <a14:useLocalDpi xmlns:a14="http://schemas.microsoft.com/office/drawing/2010/main" val="0"/>
+                        </a:ext>
+                      </a:extLst>
+                    </a:blip>
+                    <a:stretch>
+                      <a:fillRect/>
+                    </a:stretch>
+                  </pic:blipFill>
+                  <pic:spPr>
+                    <a:xfrm>
+                      <a:off x="0" y="0"/>
+                      <a:ext cx="5732145" cy="2585720"/>
+                    </a:xfrm>
+                    <a:prstGeom prst="rect">
+                      <a:avLst/>
+                    </a:prstGeom>
+                  </pic:spPr>
+                </pic:pic>
+              </a:graphicData>
+            </a:graphic>
+          </wp:inline>
+        </w:drawing>
+      </w:r>
+    </w:p>
+    <w:p>
+      <w:pPr>
+        <w:bidi/>
+        <w:rPr>
+          <w:rtl/>
+          <w:lang w:bidi="fa-IR"/>
+        </w:rPr>
+      </w:pPr>
+    </w:p>
+    <w:p>
+      <w:pPr>
+        <w:pStyle w:val="Heading4"/>
+        <w:bidi/>
+        <w:rPr>
+          <w:rFonts w:hint="cs"/>
+          <w:rtl/>
+          <w:lang w:bidi="fa-IR"/>
+        </w:rPr>
+      </w:pPr>
+      <w:r>
+        <w:rPr>
+          <w:rFonts w:hint="cs"/>
+          <w:rtl/>
+          <w:lang w:bidi="fa-IR"/>
+        </w:rPr>
+        <w:lastRenderedPageBreak/>
+        <w:t>تغییر رمز عبور</w:t>
+      </w:r>
+    </w:p>
+    <w:p>
+      <w:pPr>
+        <w:bidi/>
+        <w:rPr>
+          <w:rtl/>
+          <w:lang w:bidi="fa-IR"/>
+        </w:rPr>
+      </w:pPr>
+      <w:r>
+        <w:rPr>
+          <w:noProof/>
+          <w:rtl/>
+        </w:rPr>
+        <w:drawing>
+          <wp:inline distT="0" distB="0" distL="0" distR="0">
+            <wp:extent cx="5732145" cy="2870200"/>
+            <wp:effectExtent l="0" t="0" r="1905" b="6350"/>
+            <wp:docPr id="26" name="Picture 26"/>
+            <wp:cNvGraphicFramePr>
+              <a:graphicFrameLocks xmlns:a="http://schemas.openxmlformats.org/drawingml/2006/main" noChangeAspect="1"/>
+            </wp:cNvGraphicFramePr>
+            <a:graphic xmlns:a="http://schemas.openxmlformats.org/drawingml/2006/main">
+              <a:graphicData uri="http://schemas.openxmlformats.org/drawingml/2006/picture">
+                <pic:pic xmlns:pic="http://schemas.openxmlformats.org/drawingml/2006/picture">
+                  <pic:nvPicPr>
+                    <pic:cNvPr id="26" name="تغییر رمز عبور.jpg"/>
+                    <pic:cNvPicPr/>
+                  </pic:nvPicPr>
+                  <pic:blipFill>
+                    <a:blip r:embed="rId33">
+                      <a:extLst>
+                        <a:ext uri="{28A0092B-C50C-407E-A947-70E740481C1C}">
+                          <a14:useLocalDpi xmlns:a14="http://schemas.microsoft.com/office/drawing/2010/main" val="0"/>
+                        </a:ext>
+                      </a:extLst>
+                    </a:blip>
+                    <a:stretch>
+                      <a:fillRect/>
+                    </a:stretch>
+                  </pic:blipFill>
+                  <pic:spPr>
+                    <a:xfrm>
+                      <a:off x="0" y="0"/>
+                      <a:ext cx="5732145" cy="2870200"/>
+                    </a:xfrm>
+                    <a:prstGeom prst="rect">
+                      <a:avLst/>
+                    </a:prstGeom>
+                  </pic:spPr>
+                </pic:pic>
+              </a:graphicData>
+            </a:graphic>
+          </wp:inline>
+        </w:drawing>
+      </w:r>
+    </w:p>
+    <w:p>
+      <w:pPr>
+        <w:bidi/>
+        <w:rPr>
+          <w:rFonts w:hint="cs"/>
+          <w:lang w:bidi="fa-IR"/>
+        </w:rPr>
+      </w:pPr>
+    </w:p>
+    <w:p>
+      <w:pPr>
+        <w:pStyle w:val="Heading1"/>
+        <w:bidi/>
+        <w:rPr>
+          <w:rtl/>
+          <w:lang w:bidi="fa-IR"/>
+        </w:rPr>
+      </w:pPr>
+      <w:bookmarkStart w:id="12" w:name="_Toc378184361"/>
+      <w:r>
+        <w:rPr>
+          <w:rFonts w:hint="cs"/>
+          <w:rtl/>
+          <w:lang w:bidi="fa-IR"/>
+        </w:rPr>
+        <w:t xml:space="preserve">تجزیه </w:t>
+      </w:r>
+      <w:r>
+        <w:rPr>
+          <w:rFonts w:hint="cs"/>
+          <w:rtl/>
+          <w:lang w:bidi="fa-IR"/>
+        </w:rPr>
+        <w:t>زیرسیستم‌ها</w:t>
       </w:r>
       <w:bookmarkEnd w:id="12"/>
     </w:p>
     <w:p>
       <w:pPr>
-        <w:pStyle w:val="Heading1"/>
         <w:bidi/>
-        <w:rPr>
-          <w:rtl/>
-          <w:lang w:bidi="fa-IR"/>
-        </w:rPr>
-      </w:pPr>
-      <w:bookmarkStart w:id="13" w:name="_Toc376193197"/>
-      <w:r>
-        <w:rPr>
-          <w:rFonts w:hint="cs"/>
-          <w:rtl/>
-          <w:lang w:bidi="fa-IR"/>
-        </w:rPr>
-        <w:t>تشریح فعالیت‌های زیرسیستم‌ها</w:t>
-      </w:r>
-      <w:bookmarkEnd w:id="13"/>
+        <w:jc w:val="both"/>
+        <w:rPr>
+          <w:lang w:bidi="fa-IR"/>
+        </w:rPr>
+      </w:pPr>
     </w:p>
     <w:sectPr>
-      <w:headerReference w:type="default" r:id="rId17"/>
-      <w:footerReference w:type="default" r:id="rId18"/>
+      <w:headerReference w:type="default" r:id="rId34"/>
+      <w:footerReference w:type="default" r:id="rId35"/>
       <w:footnotePr>
         <w:numRestart w:val="eachPage"/>
       </w:footnotePr>
@@ -4450,7 +5563,7 @@
             <w:noProof/>
             <w:rtl/>
           </w:rPr>
-          <w:t>2</w:t>
+          <w:t>3</w:t>
         </w:r>
         <w:r>
           <w:rPr>
@@ -11420,7 +12533,7 @@
 </file>
 
 <file path=customXml/itemProps1.xml><?xml version="1.0" encoding="utf-8"?>
-<ds:datastoreItem xmlns:ds="http://schemas.openxmlformats.org/officeDocument/2006/customXml" ds:itemID="{59E3D1D5-362D-465B-9DBE-6F313E8A18FC}">
+<ds:datastoreItem xmlns:ds="http://schemas.openxmlformats.org/officeDocument/2006/customXml" ds:itemID="{8CCA66D5-2F24-4018-A24C-DECCCFE8D4D0}">
   <ds:schemaRefs>
     <ds:schemaRef ds:uri="http://schemas.openxmlformats.org/officeDocument/2006/bibliography"/>
   </ds:schemaRefs>

--- a/Documents/SDD.docx
+++ b/Documents/SDD.docx
@@ -7,7 +7,6 @@
         <w:bidi/>
         <w:jc w:val="center"/>
         <w:rPr>
-          <w:rFonts w:hint="cs"/>
           <w:rtl/>
           <w:lang w:bidi="fa-IR"/>
         </w:rPr>
@@ -686,8 +685,6 @@
               </w:rPr>
               <w:t>1</w:t>
             </w:r>
-            <w:bookmarkStart w:id="0" w:name="_GoBack"/>
-            <w:bookmarkEnd w:id="0"/>
             <w:r>
               <w:rPr>
                 <w:rFonts w:ascii="Times New Roman" w:eastAsiaTheme="minorEastAsia" w:hAnsi="Times New Roman" w:cs="B Nazanin"/>
@@ -2837,7 +2834,7 @@
           <w:lang w:bidi="fa-IR"/>
         </w:rPr>
       </w:pPr>
-      <w:bookmarkStart w:id="1" w:name="_Toc378184350"/>
+      <w:bookmarkStart w:id="0" w:name="_Toc378184350"/>
       <w:r>
         <w:rPr>
           <w:rFonts w:hint="cs"/>
@@ -2847,7 +2844,7 @@
         <w:lastRenderedPageBreak/>
         <w:t>مقدمه</w:t>
       </w:r>
-      <w:bookmarkEnd w:id="1"/>
+      <w:bookmarkEnd w:id="0"/>
     </w:p>
     <w:p>
       <w:pPr>
@@ -2858,7 +2855,7 @@
           <w:lang w:bidi="fa-IR"/>
         </w:rPr>
       </w:pPr>
-      <w:bookmarkStart w:id="2" w:name="_Toc378184351"/>
+      <w:bookmarkStart w:id="1" w:name="_Toc378184351"/>
       <w:r>
         <w:rPr>
           <w:rFonts w:hint="cs"/>
@@ -2867,7 +2864,7 @@
         </w:rPr>
         <w:t>هدف سیستم</w:t>
       </w:r>
-      <w:bookmarkEnd w:id="2"/>
+      <w:bookmarkEnd w:id="1"/>
     </w:p>
     <w:p>
       <w:pPr>
@@ -2896,7 +2893,7 @@
           <w:lang w:bidi="fa-IR"/>
         </w:rPr>
       </w:pPr>
-      <w:bookmarkStart w:id="3" w:name="_Toc378184352"/>
+      <w:bookmarkStart w:id="2" w:name="_Toc378184352"/>
       <w:r>
         <w:rPr>
           <w:rFonts w:hint="cs"/>
@@ -2905,7 +2902,7 @@
         </w:rPr>
         <w:t>اهداف طراحی</w:t>
       </w:r>
-      <w:bookmarkEnd w:id="3"/>
+      <w:bookmarkEnd w:id="2"/>
     </w:p>
     <w:p>
       <w:pPr>
@@ -2951,7 +2948,7 @@
           <w:lang w:bidi="fa-IR"/>
         </w:rPr>
       </w:pPr>
-      <w:bookmarkStart w:id="4" w:name="_Toc378184353"/>
+      <w:bookmarkStart w:id="3" w:name="_Toc378184353"/>
       <w:r>
         <w:rPr>
           <w:rFonts w:hint="cs"/>
@@ -2960,7 +2957,7 @@
         </w:rPr>
         <w:t>معماری نرم‌افزار پیشنهادی</w:t>
       </w:r>
-      <w:bookmarkEnd w:id="4"/>
+      <w:bookmarkEnd w:id="3"/>
     </w:p>
     <w:p>
       <w:pPr>
@@ -2971,7 +2968,7 @@
           <w:lang w:bidi="fa-IR"/>
         </w:rPr>
       </w:pPr>
-      <w:bookmarkStart w:id="5" w:name="_Toc378184354"/>
+      <w:bookmarkStart w:id="4" w:name="_Toc378184354"/>
       <w:r>
         <w:rPr>
           <w:rFonts w:hint="cs"/>
@@ -2980,7 +2977,7 @@
         </w:rPr>
         <w:t>نگاه اجمالی</w:t>
       </w:r>
-      <w:bookmarkEnd w:id="5"/>
+      <w:bookmarkEnd w:id="4"/>
     </w:p>
     <w:p>
       <w:pPr>
@@ -3039,7 +3036,7 @@
           <w:lang w:bidi="fa-IR"/>
         </w:rPr>
       </w:pPr>
-      <w:bookmarkStart w:id="6" w:name="_Toc378184355"/>
+      <w:bookmarkStart w:id="5" w:name="_Toc378184355"/>
       <w:r>
         <w:rPr>
           <w:rFonts w:hint="cs"/>
@@ -3047,7 +3044,7 @@
         </w:rPr>
         <w:t>محل قرارگیری نرم‌افزار</w:t>
       </w:r>
-      <w:bookmarkEnd w:id="6"/>
+      <w:bookmarkEnd w:id="5"/>
     </w:p>
     <w:p>
       <w:pPr>
@@ -3143,7 +3140,7 @@
           <w:lang w:bidi="fa-IR"/>
         </w:rPr>
       </w:pPr>
-      <w:bookmarkStart w:id="7" w:name="_Toc378184356"/>
+      <w:bookmarkStart w:id="6" w:name="_Toc378184356"/>
       <w:r>
         <w:rPr>
           <w:rFonts w:hint="cs"/>
@@ -3153,7 +3150,7 @@
         <w:lastRenderedPageBreak/>
         <w:t>مدیریت پایدار داده‌ها</w:t>
       </w:r>
-      <w:bookmarkEnd w:id="7"/>
+      <w:bookmarkEnd w:id="6"/>
     </w:p>
     <w:p>
       <w:pPr>
@@ -3182,7 +3179,7 @@
           <w:lang w:bidi="fa-IR"/>
         </w:rPr>
       </w:pPr>
-      <w:bookmarkStart w:id="8" w:name="_Toc378184357"/>
+      <w:bookmarkStart w:id="7" w:name="_Toc378184357"/>
       <w:r>
         <w:rPr>
           <w:rFonts w:hint="cs"/>
@@ -3191,7 +3188,7 @@
         </w:rPr>
         <w:t>نمودار موجودیت‌ها</w:t>
       </w:r>
-      <w:bookmarkEnd w:id="8"/>
+      <w:bookmarkEnd w:id="7"/>
     </w:p>
     <w:p>
       <w:pPr>
@@ -3202,6 +3199,55 @@
           <w:lang w:bidi="fa-IR"/>
         </w:rPr>
       </w:pPr>
+      <w:bookmarkStart w:id="8" w:name="_GoBack"/>
+      <w:bookmarkEnd w:id="8"/>
+      <w:r>
+        <w:rPr>
+          <w:noProof/>
+          <w:rtl/>
+        </w:rPr>
+        <w:drawing>
+          <wp:inline distT="0" distB="0" distL="0" distR="0">
+            <wp:extent cx="5732145" cy="3009900"/>
+            <wp:effectExtent l="0" t="0" r="1905" b="0"/>
+            <wp:docPr id="24" name="Picture 24"/>
+            <wp:cNvGraphicFramePr>
+              <a:graphicFrameLocks xmlns:a="http://schemas.openxmlformats.org/drawingml/2006/main" noChangeAspect="1"/>
+            </wp:cNvGraphicFramePr>
+            <a:graphic xmlns:a="http://schemas.openxmlformats.org/drawingml/2006/main">
+              <a:graphicData uri="http://schemas.openxmlformats.org/drawingml/2006/picture">
+                <pic:pic xmlns:pic="http://schemas.openxmlformats.org/drawingml/2006/picture">
+                  <pic:nvPicPr>
+                    <pic:cNvPr id="24" name="erd.png"/>
+                    <pic:cNvPicPr/>
+                  </pic:nvPicPr>
+                  <pic:blipFill>
+                    <a:blip r:embed="rId10" cstate="print">
+                      <a:extLst>
+                        <a:ext uri="{28A0092B-C50C-407E-A947-70E740481C1C}">
+                          <a14:useLocalDpi xmlns:a14="http://schemas.microsoft.com/office/drawing/2010/main" val="0"/>
+                        </a:ext>
+                      </a:extLst>
+                    </a:blip>
+                    <a:stretch>
+                      <a:fillRect/>
+                    </a:stretch>
+                  </pic:blipFill>
+                  <pic:spPr>
+                    <a:xfrm>
+                      <a:off x="0" y="0"/>
+                      <a:ext cx="5732145" cy="3009900"/>
+                    </a:xfrm>
+                    <a:prstGeom prst="rect">
+                      <a:avLst/>
+                    </a:prstGeom>
+                  </pic:spPr>
+                </pic:pic>
+              </a:graphicData>
+            </a:graphic>
+          </wp:inline>
+        </w:drawing>
+      </w:r>
     </w:p>
     <w:p>
       <w:pPr>
@@ -3419,7 +3465,7 @@
                     <pic:cNvPicPr/>
                   </pic:nvPicPr>
                   <pic:blipFill>
-                    <a:blip r:embed="rId10">
+                    <a:blip r:embed="rId11">
                       <a:extLst>
                         <a:ext uri="{28A0092B-C50C-407E-A947-70E740481C1C}">
                           <a14:useLocalDpi xmlns:a14="http://schemas.microsoft.com/office/drawing/2010/main" val="0"/>
@@ -3461,7 +3507,6 @@
         <w:pStyle w:val="Heading4"/>
         <w:bidi/>
         <w:rPr>
-          <w:rFonts w:hint="cs"/>
           <w:rtl/>
           <w:lang w:bidi="fa-IR"/>
         </w:rPr>
@@ -3505,7 +3550,7 @@
                     <pic:cNvPicPr/>
                   </pic:nvPicPr>
                   <pic:blipFill>
-                    <a:blip r:embed="rId11" cstate="print">
+                    <a:blip r:embed="rId12" cstate="print">
                       <a:extLst>
                         <a:ext uri="{28A0092B-C50C-407E-A947-70E740481C1C}">
                           <a14:useLocalDpi xmlns:a14="http://schemas.microsoft.com/office/drawing/2010/main" val="0"/>
@@ -3546,7 +3591,6 @@
         <w:pStyle w:val="Heading4"/>
         <w:bidi/>
         <w:rPr>
-          <w:rFonts w:hint="cs"/>
           <w:rtl/>
           <w:lang w:bidi="fa-IR"/>
         </w:rPr>
@@ -3590,7 +3634,7 @@
                     <pic:cNvPicPr/>
                   </pic:nvPicPr>
                   <pic:blipFill>
-                    <a:blip r:embed="rId12" cstate="print">
+                    <a:blip r:embed="rId13" cstate="print">
                       <a:extLst>
                         <a:ext uri="{28A0092B-C50C-407E-A947-70E740481C1C}">
                           <a14:useLocalDpi xmlns:a14="http://schemas.microsoft.com/office/drawing/2010/main" val="0"/>
@@ -3673,7 +3717,7 @@
                     <pic:cNvPicPr/>
                   </pic:nvPicPr>
                   <pic:blipFill>
-                    <a:blip r:embed="rId13">
+                    <a:blip r:embed="rId14">
                       <a:extLst>
                         <a:ext uri="{28A0092B-C50C-407E-A947-70E740481C1C}">
                           <a14:useLocalDpi xmlns:a14="http://schemas.microsoft.com/office/drawing/2010/main" val="0"/>
@@ -3763,7 +3807,7 @@
                     <pic:cNvPicPr/>
                   </pic:nvPicPr>
                   <pic:blipFill>
-                    <a:blip r:embed="rId14">
+                    <a:blip r:embed="rId15">
                       <a:extLst>
                         <a:ext uri="{28A0092B-C50C-407E-A947-70E740481C1C}">
                           <a14:useLocalDpi xmlns:a14="http://schemas.microsoft.com/office/drawing/2010/main" val="0"/>
@@ -3804,7 +3848,6 @@
         <w:pStyle w:val="Heading4"/>
         <w:bidi/>
         <w:rPr>
-          <w:rFonts w:hint="cs"/>
           <w:rtl/>
           <w:lang w:bidi="fa-IR"/>
         </w:rPr>
@@ -3847,7 +3890,7 @@
                     <pic:cNvPicPr/>
                   </pic:nvPicPr>
                   <pic:blipFill>
-                    <a:blip r:embed="rId15">
+                    <a:blip r:embed="rId16">
                       <a:extLst>
                         <a:ext uri="{28A0092B-C50C-407E-A947-70E740481C1C}">
                           <a14:useLocalDpi xmlns:a14="http://schemas.microsoft.com/office/drawing/2010/main" val="0"/>
@@ -3888,7 +3931,6 @@
         <w:pStyle w:val="Heading4"/>
         <w:bidi/>
         <w:rPr>
-          <w:rFonts w:hint="cs"/>
           <w:rtl/>
           <w:lang w:bidi="fa-IR"/>
         </w:rPr>
@@ -3932,7 +3974,7 @@
                     <pic:cNvPicPr/>
                   </pic:nvPicPr>
                   <pic:blipFill>
-                    <a:blip r:embed="rId16">
+                    <a:blip r:embed="rId17">
                       <a:extLst>
                         <a:ext uri="{28A0092B-C50C-407E-A947-70E740481C1C}">
                           <a14:useLocalDpi xmlns:a14="http://schemas.microsoft.com/office/drawing/2010/main" val="0"/>
@@ -3973,7 +4015,6 @@
         <w:pStyle w:val="Heading4"/>
         <w:bidi/>
         <w:rPr>
-          <w:rFonts w:hint="cs"/>
           <w:rtl/>
           <w:lang w:bidi="fa-IR"/>
         </w:rPr>
@@ -4016,7 +4057,7 @@
                     <pic:cNvPicPr/>
                   </pic:nvPicPr>
                   <pic:blipFill>
-                    <a:blip r:embed="rId17">
+                    <a:blip r:embed="rId18">
                       <a:extLst>
                         <a:ext uri="{28A0092B-C50C-407E-A947-70E740481C1C}">
                           <a14:useLocalDpi xmlns:a14="http://schemas.microsoft.com/office/drawing/2010/main" val="0"/>
@@ -4057,7 +4098,6 @@
         <w:pStyle w:val="Heading4"/>
         <w:bidi/>
         <w:rPr>
-          <w:rFonts w:hint="cs"/>
           <w:rtl/>
           <w:lang w:bidi="fa-IR"/>
         </w:rPr>
@@ -4101,7 +4141,7 @@
                     <pic:cNvPicPr/>
                   </pic:nvPicPr>
                   <pic:blipFill>
-                    <a:blip r:embed="rId18">
+                    <a:blip r:embed="rId19">
                       <a:extLst>
                         <a:ext uri="{28A0092B-C50C-407E-A947-70E740481C1C}">
                           <a14:useLocalDpi xmlns:a14="http://schemas.microsoft.com/office/drawing/2010/main" val="0"/>
@@ -4142,7 +4182,6 @@
         <w:pStyle w:val="Heading4"/>
         <w:bidi/>
         <w:rPr>
-          <w:rFonts w:hint="cs"/>
           <w:rtl/>
           <w:lang w:bidi="fa-IR"/>
         </w:rPr>
@@ -4185,7 +4224,7 @@
                     <pic:cNvPicPr/>
                   </pic:nvPicPr>
                   <pic:blipFill>
-                    <a:blip r:embed="rId19">
+                    <a:blip r:embed="rId20">
                       <a:extLst>
                         <a:ext uri="{28A0092B-C50C-407E-A947-70E740481C1C}">
                           <a14:useLocalDpi xmlns:a14="http://schemas.microsoft.com/office/drawing/2010/main" val="0"/>
@@ -4226,7 +4265,6 @@
         <w:pStyle w:val="Heading4"/>
         <w:bidi/>
         <w:rPr>
-          <w:rFonts w:hint="cs"/>
           <w:rtl/>
           <w:lang w:bidi="fa-IR"/>
         </w:rPr>
@@ -4269,7 +4307,7 @@
                     <pic:cNvPicPr/>
                   </pic:nvPicPr>
                   <pic:blipFill>
-                    <a:blip r:embed="rId20">
+                    <a:blip r:embed="rId21">
                       <a:extLst>
                         <a:ext uri="{28A0092B-C50C-407E-A947-70E740481C1C}">
                           <a14:useLocalDpi xmlns:a14="http://schemas.microsoft.com/office/drawing/2010/main" val="0"/>
@@ -4310,7 +4348,6 @@
         <w:pStyle w:val="Heading4"/>
         <w:bidi/>
         <w:rPr>
-          <w:rFonts w:hint="cs"/>
           <w:rtl/>
           <w:lang w:bidi="fa-IR"/>
         </w:rPr>
@@ -4353,7 +4390,7 @@
                     <pic:cNvPicPr/>
                   </pic:nvPicPr>
                   <pic:blipFill>
-                    <a:blip r:embed="rId21">
+                    <a:blip r:embed="rId22">
                       <a:extLst>
                         <a:ext uri="{28A0092B-C50C-407E-A947-70E740481C1C}">
                           <a14:useLocalDpi xmlns:a14="http://schemas.microsoft.com/office/drawing/2010/main" val="0"/>
@@ -4394,7 +4431,6 @@
         <w:pStyle w:val="Heading4"/>
         <w:bidi/>
         <w:rPr>
-          <w:rFonts w:hint="cs"/>
           <w:rtl/>
           <w:lang w:bidi="fa-IR"/>
         </w:rPr>
@@ -4437,7 +4473,7 @@
                     <pic:cNvPicPr/>
                   </pic:nvPicPr>
                   <pic:blipFill>
-                    <a:blip r:embed="rId22">
+                    <a:blip r:embed="rId23">
                       <a:extLst>
                         <a:ext uri="{28A0092B-C50C-407E-A947-70E740481C1C}">
                           <a14:useLocalDpi xmlns:a14="http://schemas.microsoft.com/office/drawing/2010/main" val="0"/>
@@ -4478,7 +4514,6 @@
         <w:pStyle w:val="Heading4"/>
         <w:bidi/>
         <w:rPr>
-          <w:rFonts w:hint="cs"/>
           <w:rtl/>
           <w:lang w:bidi="fa-IR"/>
         </w:rPr>
@@ -4522,7 +4557,7 @@
                     <pic:cNvPicPr/>
                   </pic:nvPicPr>
                   <pic:blipFill>
-                    <a:blip r:embed="rId23">
+                    <a:blip r:embed="rId24">
                       <a:extLst>
                         <a:ext uri="{28A0092B-C50C-407E-A947-70E740481C1C}">
                           <a14:useLocalDpi xmlns:a14="http://schemas.microsoft.com/office/drawing/2010/main" val="0"/>
@@ -4563,7 +4598,6 @@
         <w:pStyle w:val="Heading4"/>
         <w:bidi/>
         <w:rPr>
-          <w:rFonts w:hint="cs"/>
           <w:rtl/>
           <w:lang w:bidi="fa-IR"/>
         </w:rPr>
@@ -4620,7 +4654,7 @@
                     <pic:cNvPicPr/>
                   </pic:nvPicPr>
                   <pic:blipFill>
-                    <a:blip r:embed="rId24">
+                    <a:blip r:embed="rId25">
                       <a:extLst>
                         <a:ext uri="{28A0092B-C50C-407E-A947-70E740481C1C}">
                           <a14:useLocalDpi xmlns:a14="http://schemas.microsoft.com/office/drawing/2010/main" val="0"/>
@@ -4661,7 +4695,6 @@
         <w:pStyle w:val="Heading4"/>
         <w:bidi/>
         <w:rPr>
-          <w:rFonts w:hint="cs"/>
           <w:rtl/>
           <w:lang w:bidi="fa-IR"/>
         </w:rPr>
@@ -4719,7 +4752,7 @@
                     <pic:cNvPicPr/>
                   </pic:nvPicPr>
                   <pic:blipFill>
-                    <a:blip r:embed="rId25">
+                    <a:blip r:embed="rId26">
                       <a:extLst>
                         <a:ext uri="{28A0092B-C50C-407E-A947-70E740481C1C}">
                           <a14:useLocalDpi xmlns:a14="http://schemas.microsoft.com/office/drawing/2010/main" val="0"/>
@@ -4760,7 +4793,6 @@
         <w:pStyle w:val="Heading4"/>
         <w:bidi/>
         <w:rPr>
-          <w:rFonts w:hint="cs"/>
           <w:rtl/>
           <w:lang w:bidi="fa-IR"/>
         </w:rPr>
@@ -4831,7 +4863,7 @@
                     <pic:cNvPicPr/>
                   </pic:nvPicPr>
                   <pic:blipFill>
-                    <a:blip r:embed="rId26">
+                    <a:blip r:embed="rId27">
                       <a:extLst>
                         <a:ext uri="{28A0092B-C50C-407E-A947-70E740481C1C}">
                           <a14:useLocalDpi xmlns:a14="http://schemas.microsoft.com/office/drawing/2010/main" val="0"/>
@@ -4872,7 +4904,6 @@
         <w:pStyle w:val="Heading4"/>
         <w:bidi/>
         <w:rPr>
-          <w:rFonts w:hint="cs"/>
           <w:rtl/>
           <w:lang w:bidi="fa-IR"/>
         </w:rPr>
@@ -4916,7 +4947,7 @@
                     <pic:cNvPicPr/>
                   </pic:nvPicPr>
                   <pic:blipFill>
-                    <a:blip r:embed="rId27">
+                    <a:blip r:embed="rId28">
                       <a:extLst>
                         <a:ext uri="{28A0092B-C50C-407E-A947-70E740481C1C}">
                           <a14:useLocalDpi xmlns:a14="http://schemas.microsoft.com/office/drawing/2010/main" val="0"/>
@@ -4957,7 +4988,6 @@
         <w:pStyle w:val="Heading4"/>
         <w:bidi/>
         <w:rPr>
-          <w:rFonts w:hint="cs"/>
           <w:rtl/>
           <w:lang w:bidi="fa-IR"/>
         </w:rPr>
@@ -5000,7 +5030,7 @@
                     <pic:cNvPicPr/>
                   </pic:nvPicPr>
                   <pic:blipFill>
-                    <a:blip r:embed="rId28">
+                    <a:blip r:embed="rId29">
                       <a:extLst>
                         <a:ext uri="{28A0092B-C50C-407E-A947-70E740481C1C}">
                           <a14:useLocalDpi xmlns:a14="http://schemas.microsoft.com/office/drawing/2010/main" val="0"/>
@@ -5041,7 +5071,6 @@
         <w:pStyle w:val="Heading4"/>
         <w:bidi/>
         <w:rPr>
-          <w:rFonts w:hint="cs"/>
           <w:rtl/>
           <w:lang w:bidi="fa-IR"/>
         </w:rPr>
@@ -5085,7 +5114,7 @@
                     <pic:cNvPicPr/>
                   </pic:nvPicPr>
                   <pic:blipFill>
-                    <a:blip r:embed="rId29">
+                    <a:blip r:embed="rId30">
                       <a:extLst>
                         <a:ext uri="{28A0092B-C50C-407E-A947-70E740481C1C}">
                           <a14:useLocalDpi xmlns:a14="http://schemas.microsoft.com/office/drawing/2010/main" val="0"/>
@@ -5163,7 +5192,7 @@
                     <pic:cNvPicPr/>
                   </pic:nvPicPr>
                   <pic:blipFill>
-                    <a:blip r:embed="rId30" cstate="print">
+                    <a:blip r:embed="rId31" cstate="print">
                       <a:extLst>
                         <a:ext uri="{28A0092B-C50C-407E-A947-70E740481C1C}">
                           <a14:useLocalDpi xmlns:a14="http://schemas.microsoft.com/office/drawing/2010/main" val="0"/>
@@ -5244,7 +5273,7 @@
                     <pic:cNvPicPr/>
                   </pic:nvPicPr>
                   <pic:blipFill>
-                    <a:blip r:embed="rId31" cstate="print">
+                    <a:blip r:embed="rId32" cstate="print">
                       <a:extLst>
                         <a:ext uri="{28A0092B-C50C-407E-A947-70E740481C1C}">
                           <a14:useLocalDpi xmlns:a14="http://schemas.microsoft.com/office/drawing/2010/main" val="0"/>
@@ -5325,7 +5354,7 @@
                     <pic:cNvPicPr/>
                   </pic:nvPicPr>
                   <pic:blipFill>
-                    <a:blip r:embed="rId32" cstate="print">
+                    <a:blip r:embed="rId33" cstate="print">
                       <a:extLst>
                         <a:ext uri="{28A0092B-C50C-407E-A947-70E740481C1C}">
                           <a14:useLocalDpi xmlns:a14="http://schemas.microsoft.com/office/drawing/2010/main" val="0"/>
@@ -5366,7 +5395,6 @@
         <w:pStyle w:val="Heading4"/>
         <w:bidi/>
         <w:rPr>
-          <w:rFonts w:hint="cs"/>
           <w:rtl/>
           <w:lang w:bidi="fa-IR"/>
         </w:rPr>
@@ -5410,7 +5438,7 @@
                     <pic:cNvPicPr/>
                   </pic:nvPicPr>
                   <pic:blipFill>
-                    <a:blip r:embed="rId33">
+                    <a:blip r:embed="rId34">
                       <a:extLst>
                         <a:ext uri="{28A0092B-C50C-407E-A947-70E740481C1C}">
                           <a14:useLocalDpi xmlns:a14="http://schemas.microsoft.com/office/drawing/2010/main" val="0"/>
@@ -5441,7 +5469,6 @@
       <w:pPr>
         <w:bidi/>
         <w:rPr>
-          <w:rFonts w:hint="cs"/>
           <w:lang w:bidi="fa-IR"/>
         </w:rPr>
       </w:pPr>
@@ -5484,8 +5511,8 @@
       </w:pPr>
     </w:p>
     <w:sectPr>
-      <w:headerReference w:type="default" r:id="rId34"/>
-      <w:footerReference w:type="default" r:id="rId35"/>
+      <w:headerReference w:type="default" r:id="rId35"/>
+      <w:footerReference w:type="default" r:id="rId36"/>
       <w:footnotePr>
         <w:numRestart w:val="eachPage"/>
       </w:footnotePr>
@@ -5563,7 +5590,7 @@
             <w:noProof/>
             <w:rtl/>
           </w:rPr>
-          <w:t>3</w:t>
+          <w:t>5</w:t>
         </w:r>
         <w:r>
           <w:rPr>
@@ -12533,7 +12560,7 @@
 </file>
 
 <file path=customXml/itemProps1.xml><?xml version="1.0" encoding="utf-8"?>
-<ds:datastoreItem xmlns:ds="http://schemas.openxmlformats.org/officeDocument/2006/customXml" ds:itemID="{8CCA66D5-2F24-4018-A24C-DECCCFE8D4D0}">
+<ds:datastoreItem xmlns:ds="http://schemas.openxmlformats.org/officeDocument/2006/customXml" ds:itemID="{E52FBBA6-6749-481E-9574-5C0FDE670F5A}">
   <ds:schemaRefs>
     <ds:schemaRef ds:uri="http://schemas.openxmlformats.org/officeDocument/2006/bibliography"/>
   </ds:schemaRefs>

--- a/Documents/SDD.docx
+++ b/Documents/SDD.docx
@@ -191,6 +191,7 @@
           <w:lang w:bidi="fa-IR"/>
         </w:rPr>
       </w:pPr>
+      <w:proofErr w:type="spellStart"/>
       <w:r>
         <w:rPr>
           <w:b/>
@@ -201,6 +202,7 @@
         </w:rPr>
         <w:t>ExProLife</w:t>
       </w:r>
+      <w:proofErr w:type="spellEnd"/>
     </w:p>
     <w:p>
       <w:pPr>
@@ -615,7 +617,7 @@
             <w:bidi/>
             <w:spacing w:before="0" w:line="360" w:lineRule="auto"/>
             <w:ind w:left="1152" w:hanging="1152"/>
-            <w:jc w:val="center"/>
+            <w:jc w:val="both"/>
             <w:rPr>
               <w:rFonts w:ascii="Times New Roman" w:hAnsi="Times New Roman" w:cs="B Nazanin"/>
               <w:rtl/>
@@ -673,7 +675,7 @@
             </w:rPr>
             <w:fldChar w:fldCharType="separate"/>
           </w:r>
-          <w:hyperlink w:anchor="_Toc378184350" w:history="1">
+          <w:hyperlink w:anchor="_Toc378186732" w:history="1">
             <w:r>
               <w:rPr>
                 <w:rStyle w:val="Hyperlink"/>
@@ -733,7 +735,7 @@
                 <w:noProof/>
                 <w:webHidden/>
               </w:rPr>
-              <w:instrText xml:space="preserve"> PAGEREF _Toc378184350 \h </w:instrText>
+              <w:instrText xml:space="preserve"> PAGEREF _Toc378186732 \h </w:instrText>
             </w:r>
             <w:r>
               <w:rPr>
@@ -761,6 +763,1938 @@
                 <w:rtl/>
               </w:rPr>
               <w:t>4</w:t>
+            </w:r>
+            <w:r>
+              <w:rPr>
+                <w:rFonts w:ascii="Times New Roman" w:hAnsi="Times New Roman" w:cs="B Nazanin"/>
+                <w:caps w:val="0"/>
+                <w:noProof/>
+                <w:webHidden/>
+              </w:rPr>
+              <w:fldChar w:fldCharType="end"/>
+            </w:r>
+          </w:hyperlink>
+        </w:p>
+        <w:p>
+          <w:pPr>
+            <w:pStyle w:val="TOC2"/>
+            <w:tabs>
+              <w:tab w:val="left" w:pos="1200"/>
+              <w:tab w:val="right" w:leader="dot" w:pos="9017"/>
+            </w:tabs>
+            <w:bidi/>
+            <w:spacing w:before="0" w:line="360" w:lineRule="auto"/>
+            <w:ind w:left="1152" w:hanging="1152"/>
+            <w:jc w:val="both"/>
+            <w:rPr>
+              <w:rFonts w:ascii="Times New Roman" w:eastAsiaTheme="minorEastAsia" w:hAnsi="Times New Roman" w:cs="B Nazanin"/>
+              <w:b w:val="0"/>
+              <w:bCs w:val="0"/>
+              <w:noProof/>
+              <w:sz w:val="22"/>
+              <w:szCs w:val="22"/>
+            </w:rPr>
+          </w:pPr>
+          <w:hyperlink w:anchor="_Toc378186733" w:history="1">
+            <w:r>
+              <w:rPr>
+                <w:rStyle w:val="Hyperlink"/>
+                <w:rFonts w:ascii="Times New Roman" w:hAnsi="Times New Roman" w:cs="B Nazanin"/>
+                <w:noProof/>
+                <w:rtl/>
+                <w:lang w:bidi="fa-IR"/>
+              </w:rPr>
+              <w:t>1.1</w:t>
+            </w:r>
+            <w:r>
+              <w:rPr>
+                <w:rFonts w:ascii="Times New Roman" w:eastAsiaTheme="minorEastAsia" w:hAnsi="Times New Roman" w:cs="B Nazanin"/>
+                <w:b w:val="0"/>
+                <w:bCs w:val="0"/>
+                <w:noProof/>
+                <w:sz w:val="22"/>
+                <w:szCs w:val="22"/>
+              </w:rPr>
+              <w:tab/>
+            </w:r>
+            <w:r>
+              <w:rPr>
+                <w:rStyle w:val="Hyperlink"/>
+                <w:rFonts w:ascii="Times New Roman" w:hAnsi="Times New Roman" w:cs="B Nazanin" w:hint="eastAsia"/>
+                <w:noProof/>
+                <w:rtl/>
+                <w:lang w:bidi="fa-IR"/>
+              </w:rPr>
+              <w:t>هدف</w:t>
+            </w:r>
+            <w:r>
+              <w:rPr>
+                <w:rStyle w:val="Hyperlink"/>
+                <w:rFonts w:ascii="Times New Roman" w:hAnsi="Times New Roman" w:cs="B Nazanin"/>
+                <w:noProof/>
+                <w:rtl/>
+                <w:lang w:bidi="fa-IR"/>
+              </w:rPr>
+              <w:t xml:space="preserve"> </w:t>
+            </w:r>
+            <w:r>
+              <w:rPr>
+                <w:rStyle w:val="Hyperlink"/>
+                <w:rFonts w:ascii="Times New Roman" w:hAnsi="Times New Roman" w:cs="B Nazanin" w:hint="eastAsia"/>
+                <w:noProof/>
+                <w:rtl/>
+                <w:lang w:bidi="fa-IR"/>
+              </w:rPr>
+              <w:t>س</w:t>
+            </w:r>
+            <w:r>
+              <w:rPr>
+                <w:rStyle w:val="Hyperlink"/>
+                <w:rFonts w:ascii="Times New Roman" w:hAnsi="Times New Roman" w:cs="B Nazanin" w:hint="cs"/>
+                <w:noProof/>
+                <w:rtl/>
+                <w:lang w:bidi="fa-IR"/>
+              </w:rPr>
+              <w:t>ی</w:t>
+            </w:r>
+            <w:r>
+              <w:rPr>
+                <w:rStyle w:val="Hyperlink"/>
+                <w:rFonts w:ascii="Times New Roman" w:hAnsi="Times New Roman" w:cs="B Nazanin" w:hint="eastAsia"/>
+                <w:noProof/>
+                <w:rtl/>
+                <w:lang w:bidi="fa-IR"/>
+              </w:rPr>
+              <w:t>ستم</w:t>
+            </w:r>
+            <w:r>
+              <w:rPr>
+                <w:rFonts w:ascii="Times New Roman" w:hAnsi="Times New Roman" w:cs="B Nazanin"/>
+                <w:noProof/>
+                <w:webHidden/>
+              </w:rPr>
+              <w:tab/>
+            </w:r>
+            <w:r>
+              <w:rPr>
+                <w:rFonts w:ascii="Times New Roman" w:hAnsi="Times New Roman" w:cs="B Nazanin"/>
+                <w:noProof/>
+                <w:webHidden/>
+              </w:rPr>
+              <w:fldChar w:fldCharType="begin"/>
+            </w:r>
+            <w:r>
+              <w:rPr>
+                <w:rFonts w:ascii="Times New Roman" w:hAnsi="Times New Roman" w:cs="B Nazanin"/>
+                <w:noProof/>
+                <w:webHidden/>
+              </w:rPr>
+              <w:instrText xml:space="preserve"> PAGEREF _Toc378186733 \h </w:instrText>
+            </w:r>
+            <w:r>
+              <w:rPr>
+                <w:rFonts w:ascii="Times New Roman" w:hAnsi="Times New Roman" w:cs="B Nazanin"/>
+                <w:noProof/>
+                <w:webHidden/>
+              </w:rPr>
+            </w:r>
+            <w:r>
+              <w:rPr>
+                <w:rFonts w:ascii="Times New Roman" w:hAnsi="Times New Roman" w:cs="B Nazanin"/>
+                <w:noProof/>
+                <w:webHidden/>
+              </w:rPr>
+              <w:fldChar w:fldCharType="separate"/>
+            </w:r>
+            <w:r>
+              <w:rPr>
+                <w:rFonts w:ascii="Times New Roman" w:hAnsi="Times New Roman" w:cs="B Nazanin"/>
+                <w:noProof/>
+                <w:webHidden/>
+                <w:rtl/>
+              </w:rPr>
+              <w:t>4</w:t>
+            </w:r>
+            <w:r>
+              <w:rPr>
+                <w:rFonts w:ascii="Times New Roman" w:hAnsi="Times New Roman" w:cs="B Nazanin"/>
+                <w:noProof/>
+                <w:webHidden/>
+              </w:rPr>
+              <w:fldChar w:fldCharType="end"/>
+            </w:r>
+          </w:hyperlink>
+        </w:p>
+        <w:p>
+          <w:pPr>
+            <w:pStyle w:val="TOC2"/>
+            <w:tabs>
+              <w:tab w:val="left" w:pos="1440"/>
+              <w:tab w:val="right" w:leader="dot" w:pos="9017"/>
+            </w:tabs>
+            <w:bidi/>
+            <w:spacing w:before="0" w:line="360" w:lineRule="auto"/>
+            <w:ind w:left="1152" w:hanging="1152"/>
+            <w:jc w:val="both"/>
+            <w:rPr>
+              <w:rFonts w:ascii="Times New Roman" w:eastAsiaTheme="minorEastAsia" w:hAnsi="Times New Roman" w:cs="B Nazanin"/>
+              <w:b w:val="0"/>
+              <w:bCs w:val="0"/>
+              <w:noProof/>
+              <w:sz w:val="22"/>
+              <w:szCs w:val="22"/>
+            </w:rPr>
+          </w:pPr>
+          <w:hyperlink w:anchor="_Toc378186734" w:history="1">
+            <w:r>
+              <w:rPr>
+                <w:rStyle w:val="Hyperlink"/>
+                <w:rFonts w:ascii="Times New Roman" w:hAnsi="Times New Roman" w:cs="B Nazanin"/>
+                <w:noProof/>
+                <w:rtl/>
+                <w:lang w:bidi="fa-IR"/>
+              </w:rPr>
+              <w:t>1.2</w:t>
+            </w:r>
+            <w:r>
+              <w:rPr>
+                <w:rFonts w:ascii="Times New Roman" w:eastAsiaTheme="minorEastAsia" w:hAnsi="Times New Roman" w:cs="B Nazanin"/>
+                <w:b w:val="0"/>
+                <w:bCs w:val="0"/>
+                <w:noProof/>
+                <w:sz w:val="22"/>
+                <w:szCs w:val="22"/>
+              </w:rPr>
+              <w:tab/>
+            </w:r>
+            <w:r>
+              <w:rPr>
+                <w:rStyle w:val="Hyperlink"/>
+                <w:rFonts w:ascii="Times New Roman" w:hAnsi="Times New Roman" w:cs="B Nazanin" w:hint="eastAsia"/>
+                <w:noProof/>
+                <w:rtl/>
+                <w:lang w:bidi="fa-IR"/>
+              </w:rPr>
+              <w:t>اهداف</w:t>
+            </w:r>
+            <w:r>
+              <w:rPr>
+                <w:rStyle w:val="Hyperlink"/>
+                <w:rFonts w:ascii="Times New Roman" w:hAnsi="Times New Roman" w:cs="B Nazanin"/>
+                <w:noProof/>
+                <w:rtl/>
+                <w:lang w:bidi="fa-IR"/>
+              </w:rPr>
+              <w:t xml:space="preserve"> </w:t>
+            </w:r>
+            <w:r>
+              <w:rPr>
+                <w:rStyle w:val="Hyperlink"/>
+                <w:rFonts w:ascii="Times New Roman" w:hAnsi="Times New Roman" w:cs="B Nazanin" w:hint="eastAsia"/>
+                <w:noProof/>
+                <w:rtl/>
+                <w:lang w:bidi="fa-IR"/>
+              </w:rPr>
+              <w:t>طراح</w:t>
+            </w:r>
+            <w:r>
+              <w:rPr>
+                <w:rStyle w:val="Hyperlink"/>
+                <w:rFonts w:ascii="Times New Roman" w:hAnsi="Times New Roman" w:cs="B Nazanin" w:hint="cs"/>
+                <w:noProof/>
+                <w:rtl/>
+                <w:lang w:bidi="fa-IR"/>
+              </w:rPr>
+              <w:t>ی</w:t>
+            </w:r>
+            <w:r>
+              <w:rPr>
+                <w:rFonts w:ascii="Times New Roman" w:hAnsi="Times New Roman" w:cs="B Nazanin"/>
+                <w:noProof/>
+                <w:webHidden/>
+              </w:rPr>
+              <w:tab/>
+            </w:r>
+            <w:r>
+              <w:rPr>
+                <w:rFonts w:ascii="Times New Roman" w:hAnsi="Times New Roman" w:cs="B Nazanin"/>
+                <w:noProof/>
+                <w:webHidden/>
+              </w:rPr>
+              <w:fldChar w:fldCharType="begin"/>
+            </w:r>
+            <w:r>
+              <w:rPr>
+                <w:rFonts w:ascii="Times New Roman" w:hAnsi="Times New Roman" w:cs="B Nazanin"/>
+                <w:noProof/>
+                <w:webHidden/>
+              </w:rPr>
+              <w:instrText xml:space="preserve"> PAGEREF _Toc378186734 \h </w:instrText>
+            </w:r>
+            <w:r>
+              <w:rPr>
+                <w:rFonts w:ascii="Times New Roman" w:hAnsi="Times New Roman" w:cs="B Nazanin"/>
+                <w:noProof/>
+                <w:webHidden/>
+              </w:rPr>
+            </w:r>
+            <w:r>
+              <w:rPr>
+                <w:rFonts w:ascii="Times New Roman" w:hAnsi="Times New Roman" w:cs="B Nazanin"/>
+                <w:noProof/>
+                <w:webHidden/>
+              </w:rPr>
+              <w:fldChar w:fldCharType="separate"/>
+            </w:r>
+            <w:r>
+              <w:rPr>
+                <w:rFonts w:ascii="Times New Roman" w:hAnsi="Times New Roman" w:cs="B Nazanin"/>
+                <w:noProof/>
+                <w:webHidden/>
+                <w:rtl/>
+              </w:rPr>
+              <w:t>4</w:t>
+            </w:r>
+            <w:r>
+              <w:rPr>
+                <w:rFonts w:ascii="Times New Roman" w:hAnsi="Times New Roman" w:cs="B Nazanin"/>
+                <w:noProof/>
+                <w:webHidden/>
+              </w:rPr>
+              <w:fldChar w:fldCharType="end"/>
+            </w:r>
+          </w:hyperlink>
+        </w:p>
+        <w:p>
+          <w:pPr>
+            <w:pStyle w:val="TOC1"/>
+            <w:tabs>
+              <w:tab w:val="left" w:pos="2674"/>
+              <w:tab w:val="right" w:leader="dot" w:pos="9017"/>
+            </w:tabs>
+            <w:bidi/>
+            <w:spacing w:before="0" w:line="360" w:lineRule="auto"/>
+            <w:ind w:left="1152" w:hanging="1152"/>
+            <w:jc w:val="both"/>
+            <w:rPr>
+              <w:rFonts w:ascii="Times New Roman" w:eastAsiaTheme="minorEastAsia" w:hAnsi="Times New Roman" w:cs="B Nazanin"/>
+              <w:b w:val="0"/>
+              <w:bCs w:val="0"/>
+              <w:caps w:val="0"/>
+              <w:noProof/>
+              <w:sz w:val="22"/>
+              <w:szCs w:val="22"/>
+            </w:rPr>
+          </w:pPr>
+          <w:hyperlink w:anchor="_Toc378186735" w:history="1">
+            <w:r>
+              <w:rPr>
+                <w:rStyle w:val="Hyperlink"/>
+                <w:rFonts w:ascii="Times New Roman" w:hAnsi="Times New Roman" w:cs="B Nazanin"/>
+                <w:caps w:val="0"/>
+                <w:noProof/>
+                <w:rtl/>
+                <w:lang w:bidi="fa-IR"/>
+              </w:rPr>
+              <w:t>2</w:t>
+            </w:r>
+            <w:r>
+              <w:rPr>
+                <w:rFonts w:ascii="Times New Roman" w:eastAsiaTheme="minorEastAsia" w:hAnsi="Times New Roman" w:cs="B Nazanin"/>
+                <w:b w:val="0"/>
+                <w:bCs w:val="0"/>
+                <w:caps w:val="0"/>
+                <w:noProof/>
+                <w:sz w:val="22"/>
+                <w:szCs w:val="22"/>
+              </w:rPr>
+              <w:tab/>
+            </w:r>
+            <w:r>
+              <w:rPr>
+                <w:rStyle w:val="Hyperlink"/>
+                <w:rFonts w:ascii="Times New Roman" w:hAnsi="Times New Roman" w:cs="B Nazanin" w:hint="eastAsia"/>
+                <w:caps w:val="0"/>
+                <w:noProof/>
+                <w:rtl/>
+                <w:lang w:bidi="fa-IR"/>
+              </w:rPr>
+              <w:t>معمار</w:t>
+            </w:r>
+            <w:r>
+              <w:rPr>
+                <w:rStyle w:val="Hyperlink"/>
+                <w:rFonts w:ascii="Times New Roman" w:hAnsi="Times New Roman" w:cs="B Nazanin" w:hint="cs"/>
+                <w:caps w:val="0"/>
+                <w:noProof/>
+                <w:rtl/>
+                <w:lang w:bidi="fa-IR"/>
+              </w:rPr>
+              <w:t>ی</w:t>
+            </w:r>
+            <w:r>
+              <w:rPr>
+                <w:rStyle w:val="Hyperlink"/>
+                <w:rFonts w:ascii="Times New Roman" w:hAnsi="Times New Roman" w:cs="B Nazanin"/>
+                <w:caps w:val="0"/>
+                <w:noProof/>
+                <w:rtl/>
+                <w:lang w:bidi="fa-IR"/>
+              </w:rPr>
+              <w:t xml:space="preserve"> </w:t>
+            </w:r>
+            <w:r>
+              <w:rPr>
+                <w:rStyle w:val="Hyperlink"/>
+                <w:rFonts w:ascii="Times New Roman" w:hAnsi="Times New Roman" w:cs="B Nazanin" w:hint="eastAsia"/>
+                <w:caps w:val="0"/>
+                <w:noProof/>
+                <w:rtl/>
+                <w:lang w:bidi="fa-IR"/>
+              </w:rPr>
+              <w:t>نرم‌افزار</w:t>
+            </w:r>
+            <w:r>
+              <w:rPr>
+                <w:rStyle w:val="Hyperlink"/>
+                <w:rFonts w:ascii="Times New Roman" w:hAnsi="Times New Roman" w:cs="B Nazanin"/>
+                <w:caps w:val="0"/>
+                <w:noProof/>
+                <w:rtl/>
+                <w:lang w:bidi="fa-IR"/>
+              </w:rPr>
+              <w:t xml:space="preserve"> </w:t>
+            </w:r>
+            <w:r>
+              <w:rPr>
+                <w:rStyle w:val="Hyperlink"/>
+                <w:rFonts w:ascii="Times New Roman" w:hAnsi="Times New Roman" w:cs="B Nazanin" w:hint="eastAsia"/>
+                <w:caps w:val="0"/>
+                <w:noProof/>
+                <w:rtl/>
+                <w:lang w:bidi="fa-IR"/>
+              </w:rPr>
+              <w:t>پ</w:t>
+            </w:r>
+            <w:r>
+              <w:rPr>
+                <w:rStyle w:val="Hyperlink"/>
+                <w:rFonts w:ascii="Times New Roman" w:hAnsi="Times New Roman" w:cs="B Nazanin" w:hint="cs"/>
+                <w:caps w:val="0"/>
+                <w:noProof/>
+                <w:rtl/>
+                <w:lang w:bidi="fa-IR"/>
+              </w:rPr>
+              <w:t>ی</w:t>
+            </w:r>
+            <w:r>
+              <w:rPr>
+                <w:rStyle w:val="Hyperlink"/>
+                <w:rFonts w:ascii="Times New Roman" w:hAnsi="Times New Roman" w:cs="B Nazanin" w:hint="eastAsia"/>
+                <w:caps w:val="0"/>
+                <w:noProof/>
+                <w:rtl/>
+                <w:lang w:bidi="fa-IR"/>
+              </w:rPr>
+              <w:t>شنهاد</w:t>
+            </w:r>
+            <w:r>
+              <w:rPr>
+                <w:rStyle w:val="Hyperlink"/>
+                <w:rFonts w:ascii="Times New Roman" w:hAnsi="Times New Roman" w:cs="B Nazanin" w:hint="cs"/>
+                <w:caps w:val="0"/>
+                <w:noProof/>
+                <w:rtl/>
+                <w:lang w:bidi="fa-IR"/>
+              </w:rPr>
+              <w:t>ی</w:t>
+            </w:r>
+            <w:r>
+              <w:rPr>
+                <w:rFonts w:ascii="Times New Roman" w:hAnsi="Times New Roman" w:cs="B Nazanin"/>
+                <w:caps w:val="0"/>
+                <w:noProof/>
+                <w:webHidden/>
+              </w:rPr>
+              <w:tab/>
+            </w:r>
+            <w:r>
+              <w:rPr>
+                <w:rFonts w:ascii="Times New Roman" w:hAnsi="Times New Roman" w:cs="B Nazanin"/>
+                <w:caps w:val="0"/>
+                <w:noProof/>
+                <w:webHidden/>
+              </w:rPr>
+              <w:fldChar w:fldCharType="begin"/>
+            </w:r>
+            <w:r>
+              <w:rPr>
+                <w:rFonts w:ascii="Times New Roman" w:hAnsi="Times New Roman" w:cs="B Nazanin"/>
+                <w:caps w:val="0"/>
+                <w:noProof/>
+                <w:webHidden/>
+              </w:rPr>
+              <w:instrText xml:space="preserve"> PAGEREF _Toc378186735 \h </w:instrText>
+            </w:r>
+            <w:r>
+              <w:rPr>
+                <w:rFonts w:ascii="Times New Roman" w:hAnsi="Times New Roman" w:cs="B Nazanin"/>
+                <w:caps w:val="0"/>
+                <w:noProof/>
+                <w:webHidden/>
+              </w:rPr>
+            </w:r>
+            <w:r>
+              <w:rPr>
+                <w:rFonts w:ascii="Times New Roman" w:hAnsi="Times New Roman" w:cs="B Nazanin"/>
+                <w:caps w:val="0"/>
+                <w:noProof/>
+                <w:webHidden/>
+              </w:rPr>
+              <w:fldChar w:fldCharType="separate"/>
+            </w:r>
+            <w:r>
+              <w:rPr>
+                <w:rFonts w:ascii="Times New Roman" w:hAnsi="Times New Roman" w:cs="B Nazanin"/>
+                <w:caps w:val="0"/>
+                <w:noProof/>
+                <w:webHidden/>
+                <w:rtl/>
+              </w:rPr>
+              <w:t>4</w:t>
+            </w:r>
+            <w:r>
+              <w:rPr>
+                <w:rFonts w:ascii="Times New Roman" w:hAnsi="Times New Roman" w:cs="B Nazanin"/>
+                <w:caps w:val="0"/>
+                <w:noProof/>
+                <w:webHidden/>
+              </w:rPr>
+              <w:fldChar w:fldCharType="end"/>
+            </w:r>
+          </w:hyperlink>
+        </w:p>
+        <w:p>
+          <w:pPr>
+            <w:pStyle w:val="TOC2"/>
+            <w:tabs>
+              <w:tab w:val="left" w:pos="1200"/>
+              <w:tab w:val="right" w:leader="dot" w:pos="9017"/>
+            </w:tabs>
+            <w:bidi/>
+            <w:spacing w:before="0" w:line="360" w:lineRule="auto"/>
+            <w:ind w:left="1152" w:hanging="1152"/>
+            <w:jc w:val="both"/>
+            <w:rPr>
+              <w:rFonts w:ascii="Times New Roman" w:eastAsiaTheme="minorEastAsia" w:hAnsi="Times New Roman" w:cs="B Nazanin"/>
+              <w:b w:val="0"/>
+              <w:bCs w:val="0"/>
+              <w:noProof/>
+              <w:sz w:val="22"/>
+              <w:szCs w:val="22"/>
+            </w:rPr>
+          </w:pPr>
+          <w:hyperlink w:anchor="_Toc378186736" w:history="1">
+            <w:r>
+              <w:rPr>
+                <w:rStyle w:val="Hyperlink"/>
+                <w:rFonts w:ascii="Times New Roman" w:hAnsi="Times New Roman" w:cs="B Nazanin"/>
+                <w:noProof/>
+                <w:rtl/>
+                <w:lang w:bidi="fa-IR"/>
+              </w:rPr>
+              <w:t>2.1</w:t>
+            </w:r>
+            <w:r>
+              <w:rPr>
+                <w:rFonts w:ascii="Times New Roman" w:eastAsiaTheme="minorEastAsia" w:hAnsi="Times New Roman" w:cs="B Nazanin"/>
+                <w:b w:val="0"/>
+                <w:bCs w:val="0"/>
+                <w:noProof/>
+                <w:sz w:val="22"/>
+                <w:szCs w:val="22"/>
+              </w:rPr>
+              <w:tab/>
+            </w:r>
+            <w:r>
+              <w:rPr>
+                <w:rStyle w:val="Hyperlink"/>
+                <w:rFonts w:ascii="Times New Roman" w:hAnsi="Times New Roman" w:cs="B Nazanin" w:hint="eastAsia"/>
+                <w:noProof/>
+                <w:rtl/>
+                <w:lang w:bidi="fa-IR"/>
+              </w:rPr>
+              <w:t>نگاه</w:t>
+            </w:r>
+            <w:r>
+              <w:rPr>
+                <w:rStyle w:val="Hyperlink"/>
+                <w:rFonts w:ascii="Times New Roman" w:hAnsi="Times New Roman" w:cs="B Nazanin"/>
+                <w:noProof/>
+                <w:rtl/>
+                <w:lang w:bidi="fa-IR"/>
+              </w:rPr>
+              <w:t xml:space="preserve"> </w:t>
+            </w:r>
+            <w:r>
+              <w:rPr>
+                <w:rStyle w:val="Hyperlink"/>
+                <w:rFonts w:ascii="Times New Roman" w:hAnsi="Times New Roman" w:cs="B Nazanin" w:hint="eastAsia"/>
+                <w:noProof/>
+                <w:rtl/>
+                <w:lang w:bidi="fa-IR"/>
+              </w:rPr>
+              <w:t>اجمال</w:t>
+            </w:r>
+            <w:r>
+              <w:rPr>
+                <w:rStyle w:val="Hyperlink"/>
+                <w:rFonts w:ascii="Times New Roman" w:hAnsi="Times New Roman" w:cs="B Nazanin" w:hint="cs"/>
+                <w:noProof/>
+                <w:rtl/>
+                <w:lang w:bidi="fa-IR"/>
+              </w:rPr>
+              <w:t>ی</w:t>
+            </w:r>
+            <w:r>
+              <w:rPr>
+                <w:rFonts w:ascii="Times New Roman" w:hAnsi="Times New Roman" w:cs="B Nazanin"/>
+                <w:noProof/>
+                <w:webHidden/>
+              </w:rPr>
+              <w:tab/>
+            </w:r>
+            <w:r>
+              <w:rPr>
+                <w:rFonts w:ascii="Times New Roman" w:hAnsi="Times New Roman" w:cs="B Nazanin"/>
+                <w:noProof/>
+                <w:webHidden/>
+              </w:rPr>
+              <w:fldChar w:fldCharType="begin"/>
+            </w:r>
+            <w:r>
+              <w:rPr>
+                <w:rFonts w:ascii="Times New Roman" w:hAnsi="Times New Roman" w:cs="B Nazanin"/>
+                <w:noProof/>
+                <w:webHidden/>
+              </w:rPr>
+              <w:instrText xml:space="preserve"> PAGEREF _Toc378186736 \h </w:instrText>
+            </w:r>
+            <w:r>
+              <w:rPr>
+                <w:rFonts w:ascii="Times New Roman" w:hAnsi="Times New Roman" w:cs="B Nazanin"/>
+                <w:noProof/>
+                <w:webHidden/>
+              </w:rPr>
+            </w:r>
+            <w:r>
+              <w:rPr>
+                <w:rFonts w:ascii="Times New Roman" w:hAnsi="Times New Roman" w:cs="B Nazanin"/>
+                <w:noProof/>
+                <w:webHidden/>
+              </w:rPr>
+              <w:fldChar w:fldCharType="separate"/>
+            </w:r>
+            <w:r>
+              <w:rPr>
+                <w:rFonts w:ascii="Times New Roman" w:hAnsi="Times New Roman" w:cs="B Nazanin"/>
+                <w:noProof/>
+                <w:webHidden/>
+                <w:rtl/>
+              </w:rPr>
+              <w:t>4</w:t>
+            </w:r>
+            <w:r>
+              <w:rPr>
+                <w:rFonts w:ascii="Times New Roman" w:hAnsi="Times New Roman" w:cs="B Nazanin"/>
+                <w:noProof/>
+                <w:webHidden/>
+              </w:rPr>
+              <w:fldChar w:fldCharType="end"/>
+            </w:r>
+          </w:hyperlink>
+        </w:p>
+        <w:p>
+          <w:pPr>
+            <w:pStyle w:val="TOC2"/>
+            <w:tabs>
+              <w:tab w:val="left" w:pos="2057"/>
+              <w:tab w:val="right" w:leader="dot" w:pos="9017"/>
+            </w:tabs>
+            <w:bidi/>
+            <w:spacing w:before="0" w:line="360" w:lineRule="auto"/>
+            <w:ind w:left="1152" w:hanging="1152"/>
+            <w:jc w:val="both"/>
+            <w:rPr>
+              <w:rFonts w:ascii="Times New Roman" w:eastAsiaTheme="minorEastAsia" w:hAnsi="Times New Roman" w:cs="B Nazanin"/>
+              <w:b w:val="0"/>
+              <w:bCs w:val="0"/>
+              <w:noProof/>
+              <w:sz w:val="22"/>
+              <w:szCs w:val="22"/>
+            </w:rPr>
+          </w:pPr>
+          <w:hyperlink w:anchor="_Toc378186737" w:history="1">
+            <w:r>
+              <w:rPr>
+                <w:rStyle w:val="Hyperlink"/>
+                <w:rFonts w:ascii="Times New Roman" w:hAnsi="Times New Roman" w:cs="B Nazanin"/>
+                <w:noProof/>
+                <w:rtl/>
+                <w:lang w:bidi="fa-IR"/>
+              </w:rPr>
+              <w:t>2.2</w:t>
+            </w:r>
+            <w:r>
+              <w:rPr>
+                <w:rFonts w:ascii="Times New Roman" w:eastAsiaTheme="minorEastAsia" w:hAnsi="Times New Roman" w:cs="B Nazanin"/>
+                <w:b w:val="0"/>
+                <w:bCs w:val="0"/>
+                <w:noProof/>
+                <w:sz w:val="22"/>
+                <w:szCs w:val="22"/>
+              </w:rPr>
+              <w:tab/>
+            </w:r>
+            <w:r>
+              <w:rPr>
+                <w:rStyle w:val="Hyperlink"/>
+                <w:rFonts w:ascii="Times New Roman" w:hAnsi="Times New Roman" w:cs="B Nazanin" w:hint="eastAsia"/>
+                <w:noProof/>
+                <w:rtl/>
+              </w:rPr>
+              <w:t>محل</w:t>
+            </w:r>
+            <w:r>
+              <w:rPr>
+                <w:rStyle w:val="Hyperlink"/>
+                <w:rFonts w:ascii="Times New Roman" w:hAnsi="Times New Roman" w:cs="B Nazanin"/>
+                <w:noProof/>
+                <w:rtl/>
+              </w:rPr>
+              <w:t xml:space="preserve"> </w:t>
+            </w:r>
+            <w:r>
+              <w:rPr>
+                <w:rStyle w:val="Hyperlink"/>
+                <w:rFonts w:ascii="Times New Roman" w:hAnsi="Times New Roman" w:cs="B Nazanin" w:hint="eastAsia"/>
+                <w:noProof/>
+                <w:rtl/>
+              </w:rPr>
+              <w:t>قرارگ</w:t>
+            </w:r>
+            <w:r>
+              <w:rPr>
+                <w:rStyle w:val="Hyperlink"/>
+                <w:rFonts w:ascii="Times New Roman" w:hAnsi="Times New Roman" w:cs="B Nazanin" w:hint="cs"/>
+                <w:noProof/>
+                <w:rtl/>
+              </w:rPr>
+              <w:t>ی</w:t>
+            </w:r>
+            <w:r>
+              <w:rPr>
+                <w:rStyle w:val="Hyperlink"/>
+                <w:rFonts w:ascii="Times New Roman" w:hAnsi="Times New Roman" w:cs="B Nazanin" w:hint="eastAsia"/>
+                <w:noProof/>
+                <w:rtl/>
+              </w:rPr>
+              <w:t>ر</w:t>
+            </w:r>
+            <w:r>
+              <w:rPr>
+                <w:rStyle w:val="Hyperlink"/>
+                <w:rFonts w:ascii="Times New Roman" w:hAnsi="Times New Roman" w:cs="B Nazanin" w:hint="cs"/>
+                <w:noProof/>
+                <w:rtl/>
+              </w:rPr>
+              <w:t>ی</w:t>
+            </w:r>
+            <w:r>
+              <w:rPr>
+                <w:rStyle w:val="Hyperlink"/>
+                <w:rFonts w:ascii="Times New Roman" w:hAnsi="Times New Roman" w:cs="B Nazanin"/>
+                <w:noProof/>
+                <w:rtl/>
+              </w:rPr>
+              <w:t xml:space="preserve"> </w:t>
+            </w:r>
+            <w:r>
+              <w:rPr>
+                <w:rStyle w:val="Hyperlink"/>
+                <w:rFonts w:ascii="Times New Roman" w:hAnsi="Times New Roman" w:cs="B Nazanin" w:hint="eastAsia"/>
+                <w:noProof/>
+                <w:rtl/>
+              </w:rPr>
+              <w:t>نرم‌افزار</w:t>
+            </w:r>
+            <w:r>
+              <w:rPr>
+                <w:rFonts w:ascii="Times New Roman" w:hAnsi="Times New Roman" w:cs="B Nazanin"/>
+                <w:noProof/>
+                <w:webHidden/>
+              </w:rPr>
+              <w:tab/>
+            </w:r>
+            <w:r>
+              <w:rPr>
+                <w:rFonts w:ascii="Times New Roman" w:hAnsi="Times New Roman" w:cs="B Nazanin"/>
+                <w:noProof/>
+                <w:webHidden/>
+              </w:rPr>
+              <w:fldChar w:fldCharType="begin"/>
+            </w:r>
+            <w:r>
+              <w:rPr>
+                <w:rFonts w:ascii="Times New Roman" w:hAnsi="Times New Roman" w:cs="B Nazanin"/>
+                <w:noProof/>
+                <w:webHidden/>
+              </w:rPr>
+              <w:instrText xml:space="preserve"> PAGEREF _Toc378186737 \h </w:instrText>
+            </w:r>
+            <w:r>
+              <w:rPr>
+                <w:rFonts w:ascii="Times New Roman" w:hAnsi="Times New Roman" w:cs="B Nazanin"/>
+                <w:noProof/>
+                <w:webHidden/>
+              </w:rPr>
+            </w:r>
+            <w:r>
+              <w:rPr>
+                <w:rFonts w:ascii="Times New Roman" w:hAnsi="Times New Roman" w:cs="B Nazanin"/>
+                <w:noProof/>
+                <w:webHidden/>
+              </w:rPr>
+              <w:fldChar w:fldCharType="separate"/>
+            </w:r>
+            <w:r>
+              <w:rPr>
+                <w:rFonts w:ascii="Times New Roman" w:hAnsi="Times New Roman" w:cs="B Nazanin"/>
+                <w:noProof/>
+                <w:webHidden/>
+                <w:rtl/>
+              </w:rPr>
+              <w:t>4</w:t>
+            </w:r>
+            <w:r>
+              <w:rPr>
+                <w:rFonts w:ascii="Times New Roman" w:hAnsi="Times New Roman" w:cs="B Nazanin"/>
+                <w:noProof/>
+                <w:webHidden/>
+              </w:rPr>
+              <w:fldChar w:fldCharType="end"/>
+            </w:r>
+          </w:hyperlink>
+        </w:p>
+        <w:p>
+          <w:pPr>
+            <w:pStyle w:val="TOC2"/>
+            <w:tabs>
+              <w:tab w:val="left" w:pos="1804"/>
+              <w:tab w:val="right" w:leader="dot" w:pos="9017"/>
+            </w:tabs>
+            <w:bidi/>
+            <w:spacing w:before="0" w:line="360" w:lineRule="auto"/>
+            <w:ind w:left="1152" w:hanging="1152"/>
+            <w:jc w:val="both"/>
+            <w:rPr>
+              <w:rFonts w:ascii="Times New Roman" w:eastAsiaTheme="minorEastAsia" w:hAnsi="Times New Roman" w:cs="B Nazanin"/>
+              <w:b w:val="0"/>
+              <w:bCs w:val="0"/>
+              <w:noProof/>
+              <w:sz w:val="22"/>
+              <w:szCs w:val="22"/>
+            </w:rPr>
+          </w:pPr>
+          <w:hyperlink w:anchor="_Toc378186738" w:history="1">
+            <w:r>
+              <w:rPr>
+                <w:rStyle w:val="Hyperlink"/>
+                <w:rFonts w:ascii="Times New Roman" w:hAnsi="Times New Roman" w:cs="B Nazanin"/>
+                <w:noProof/>
+                <w:rtl/>
+                <w:lang w:bidi="fa-IR"/>
+              </w:rPr>
+              <w:t>2.3</w:t>
+            </w:r>
+            <w:r>
+              <w:rPr>
+                <w:rFonts w:ascii="Times New Roman" w:eastAsiaTheme="minorEastAsia" w:hAnsi="Times New Roman" w:cs="B Nazanin"/>
+                <w:b w:val="0"/>
+                <w:bCs w:val="0"/>
+                <w:noProof/>
+                <w:sz w:val="22"/>
+                <w:szCs w:val="22"/>
+              </w:rPr>
+              <w:tab/>
+            </w:r>
+            <w:r>
+              <w:rPr>
+                <w:rStyle w:val="Hyperlink"/>
+                <w:rFonts w:ascii="Times New Roman" w:hAnsi="Times New Roman" w:cs="B Nazanin" w:hint="eastAsia"/>
+                <w:noProof/>
+                <w:rtl/>
+                <w:lang w:bidi="fa-IR"/>
+              </w:rPr>
+              <w:t>مد</w:t>
+            </w:r>
+            <w:r>
+              <w:rPr>
+                <w:rStyle w:val="Hyperlink"/>
+                <w:rFonts w:ascii="Times New Roman" w:hAnsi="Times New Roman" w:cs="B Nazanin" w:hint="cs"/>
+                <w:noProof/>
+                <w:rtl/>
+                <w:lang w:bidi="fa-IR"/>
+              </w:rPr>
+              <w:t>ی</w:t>
+            </w:r>
+            <w:r>
+              <w:rPr>
+                <w:rStyle w:val="Hyperlink"/>
+                <w:rFonts w:ascii="Times New Roman" w:hAnsi="Times New Roman" w:cs="B Nazanin" w:hint="eastAsia"/>
+                <w:noProof/>
+                <w:rtl/>
+                <w:lang w:bidi="fa-IR"/>
+              </w:rPr>
+              <w:t>ر</w:t>
+            </w:r>
+            <w:r>
+              <w:rPr>
+                <w:rStyle w:val="Hyperlink"/>
+                <w:rFonts w:ascii="Times New Roman" w:hAnsi="Times New Roman" w:cs="B Nazanin" w:hint="cs"/>
+                <w:noProof/>
+                <w:rtl/>
+                <w:lang w:bidi="fa-IR"/>
+              </w:rPr>
+              <w:t>ی</w:t>
+            </w:r>
+            <w:r>
+              <w:rPr>
+                <w:rStyle w:val="Hyperlink"/>
+                <w:rFonts w:ascii="Times New Roman" w:hAnsi="Times New Roman" w:cs="B Nazanin" w:hint="eastAsia"/>
+                <w:noProof/>
+                <w:rtl/>
+                <w:lang w:bidi="fa-IR"/>
+              </w:rPr>
+              <w:t>ت</w:t>
+            </w:r>
+            <w:r>
+              <w:rPr>
+                <w:rStyle w:val="Hyperlink"/>
+                <w:rFonts w:ascii="Times New Roman" w:hAnsi="Times New Roman" w:cs="B Nazanin"/>
+                <w:noProof/>
+                <w:rtl/>
+                <w:lang w:bidi="fa-IR"/>
+              </w:rPr>
+              <w:t xml:space="preserve"> </w:t>
+            </w:r>
+            <w:r>
+              <w:rPr>
+                <w:rStyle w:val="Hyperlink"/>
+                <w:rFonts w:ascii="Times New Roman" w:hAnsi="Times New Roman" w:cs="B Nazanin" w:hint="eastAsia"/>
+                <w:noProof/>
+                <w:rtl/>
+                <w:lang w:bidi="fa-IR"/>
+              </w:rPr>
+              <w:t>پا</w:t>
+            </w:r>
+            <w:r>
+              <w:rPr>
+                <w:rStyle w:val="Hyperlink"/>
+                <w:rFonts w:ascii="Times New Roman" w:hAnsi="Times New Roman" w:cs="B Nazanin" w:hint="cs"/>
+                <w:noProof/>
+                <w:rtl/>
+                <w:lang w:bidi="fa-IR"/>
+              </w:rPr>
+              <w:t>ی</w:t>
+            </w:r>
+            <w:r>
+              <w:rPr>
+                <w:rStyle w:val="Hyperlink"/>
+                <w:rFonts w:ascii="Times New Roman" w:hAnsi="Times New Roman" w:cs="B Nazanin" w:hint="eastAsia"/>
+                <w:noProof/>
+                <w:rtl/>
+                <w:lang w:bidi="fa-IR"/>
+              </w:rPr>
+              <w:t>دار</w:t>
+            </w:r>
+            <w:r>
+              <w:rPr>
+                <w:rStyle w:val="Hyperlink"/>
+                <w:rFonts w:ascii="Times New Roman" w:hAnsi="Times New Roman" w:cs="B Nazanin"/>
+                <w:noProof/>
+                <w:rtl/>
+                <w:lang w:bidi="fa-IR"/>
+              </w:rPr>
+              <w:t xml:space="preserve"> </w:t>
+            </w:r>
+            <w:r>
+              <w:rPr>
+                <w:rStyle w:val="Hyperlink"/>
+                <w:rFonts w:ascii="Times New Roman" w:hAnsi="Times New Roman" w:cs="B Nazanin" w:hint="eastAsia"/>
+                <w:noProof/>
+                <w:rtl/>
+                <w:lang w:bidi="fa-IR"/>
+              </w:rPr>
+              <w:t>داده‌ها</w:t>
+            </w:r>
+            <w:r>
+              <w:rPr>
+                <w:rFonts w:ascii="Times New Roman" w:hAnsi="Times New Roman" w:cs="B Nazanin"/>
+                <w:noProof/>
+                <w:webHidden/>
+              </w:rPr>
+              <w:tab/>
+            </w:r>
+            <w:r>
+              <w:rPr>
+                <w:rFonts w:ascii="Times New Roman" w:hAnsi="Times New Roman" w:cs="B Nazanin"/>
+                <w:noProof/>
+                <w:webHidden/>
+              </w:rPr>
+              <w:fldChar w:fldCharType="begin"/>
+            </w:r>
+            <w:r>
+              <w:rPr>
+                <w:rFonts w:ascii="Times New Roman" w:hAnsi="Times New Roman" w:cs="B Nazanin"/>
+                <w:noProof/>
+                <w:webHidden/>
+              </w:rPr>
+              <w:instrText xml:space="preserve"> PAGEREF _Toc378186738 \h </w:instrText>
+            </w:r>
+            <w:r>
+              <w:rPr>
+                <w:rFonts w:ascii="Times New Roman" w:hAnsi="Times New Roman" w:cs="B Nazanin"/>
+                <w:noProof/>
+                <w:webHidden/>
+              </w:rPr>
+            </w:r>
+            <w:r>
+              <w:rPr>
+                <w:rFonts w:ascii="Times New Roman" w:hAnsi="Times New Roman" w:cs="B Nazanin"/>
+                <w:noProof/>
+                <w:webHidden/>
+              </w:rPr>
+              <w:fldChar w:fldCharType="separate"/>
+            </w:r>
+            <w:r>
+              <w:rPr>
+                <w:rFonts w:ascii="Times New Roman" w:hAnsi="Times New Roman" w:cs="B Nazanin"/>
+                <w:noProof/>
+                <w:webHidden/>
+                <w:rtl/>
+              </w:rPr>
+              <w:t>5</w:t>
+            </w:r>
+            <w:r>
+              <w:rPr>
+                <w:rFonts w:ascii="Times New Roman" w:hAnsi="Times New Roman" w:cs="B Nazanin"/>
+                <w:noProof/>
+                <w:webHidden/>
+              </w:rPr>
+              <w:fldChar w:fldCharType="end"/>
+            </w:r>
+          </w:hyperlink>
+        </w:p>
+        <w:p>
+          <w:pPr>
+            <w:pStyle w:val="TOC3"/>
+            <w:tabs>
+              <w:tab w:val="left" w:pos="1928"/>
+              <w:tab w:val="right" w:leader="dot" w:pos="9017"/>
+            </w:tabs>
+            <w:bidi/>
+            <w:spacing w:line="360" w:lineRule="auto"/>
+            <w:ind w:left="1152" w:hanging="1152"/>
+            <w:jc w:val="both"/>
+            <w:rPr>
+              <w:rFonts w:ascii="Times New Roman" w:eastAsiaTheme="minorEastAsia" w:hAnsi="Times New Roman" w:cs="B Nazanin"/>
+              <w:noProof/>
+              <w:sz w:val="22"/>
+              <w:szCs w:val="22"/>
+            </w:rPr>
+          </w:pPr>
+          <w:hyperlink w:anchor="_Toc378186739" w:history="1">
+            <w:r>
+              <w:rPr>
+                <w:rStyle w:val="Hyperlink"/>
+                <w:rFonts w:ascii="Times New Roman" w:hAnsi="Times New Roman" w:cs="B Nazanin"/>
+                <w:noProof/>
+                <w:rtl/>
+                <w:lang w:bidi="fa-IR"/>
+              </w:rPr>
+              <w:t>2.3.1</w:t>
+            </w:r>
+            <w:r>
+              <w:rPr>
+                <w:rFonts w:ascii="Times New Roman" w:eastAsiaTheme="minorEastAsia" w:hAnsi="Times New Roman" w:cs="B Nazanin"/>
+                <w:noProof/>
+                <w:sz w:val="22"/>
+                <w:szCs w:val="22"/>
+              </w:rPr>
+              <w:tab/>
+            </w:r>
+            <w:r>
+              <w:rPr>
+                <w:rStyle w:val="Hyperlink"/>
+                <w:rFonts w:ascii="Times New Roman" w:hAnsi="Times New Roman" w:cs="B Nazanin" w:hint="eastAsia"/>
+                <w:noProof/>
+                <w:rtl/>
+                <w:lang w:bidi="fa-IR"/>
+              </w:rPr>
+              <w:t>نمودار</w:t>
+            </w:r>
+            <w:r>
+              <w:rPr>
+                <w:rStyle w:val="Hyperlink"/>
+                <w:rFonts w:ascii="Times New Roman" w:hAnsi="Times New Roman" w:cs="B Nazanin"/>
+                <w:noProof/>
+                <w:rtl/>
+                <w:lang w:bidi="fa-IR"/>
+              </w:rPr>
+              <w:t xml:space="preserve"> </w:t>
+            </w:r>
+            <w:r>
+              <w:rPr>
+                <w:rStyle w:val="Hyperlink"/>
+                <w:rFonts w:ascii="Times New Roman" w:hAnsi="Times New Roman" w:cs="B Nazanin" w:hint="eastAsia"/>
+                <w:noProof/>
+                <w:rtl/>
+                <w:lang w:bidi="fa-IR"/>
+              </w:rPr>
+              <w:t>موجود</w:t>
+            </w:r>
+            <w:r>
+              <w:rPr>
+                <w:rStyle w:val="Hyperlink"/>
+                <w:rFonts w:ascii="Times New Roman" w:hAnsi="Times New Roman" w:cs="B Nazanin" w:hint="cs"/>
+                <w:noProof/>
+                <w:rtl/>
+                <w:lang w:bidi="fa-IR"/>
+              </w:rPr>
+              <w:t>ی</w:t>
+            </w:r>
+            <w:r>
+              <w:rPr>
+                <w:rStyle w:val="Hyperlink"/>
+                <w:rFonts w:ascii="Times New Roman" w:hAnsi="Times New Roman" w:cs="B Nazanin" w:hint="eastAsia"/>
+                <w:noProof/>
+                <w:rtl/>
+                <w:lang w:bidi="fa-IR"/>
+              </w:rPr>
+              <w:t>ت‌ها</w:t>
+            </w:r>
+            <w:r>
+              <w:rPr>
+                <w:rFonts w:ascii="Times New Roman" w:hAnsi="Times New Roman" w:cs="B Nazanin"/>
+                <w:noProof/>
+                <w:webHidden/>
+              </w:rPr>
+              <w:tab/>
+            </w:r>
+            <w:r>
+              <w:rPr>
+                <w:rFonts w:ascii="Times New Roman" w:hAnsi="Times New Roman" w:cs="B Nazanin"/>
+                <w:noProof/>
+                <w:webHidden/>
+              </w:rPr>
+              <w:fldChar w:fldCharType="begin"/>
+            </w:r>
+            <w:r>
+              <w:rPr>
+                <w:rFonts w:ascii="Times New Roman" w:hAnsi="Times New Roman" w:cs="B Nazanin"/>
+                <w:noProof/>
+                <w:webHidden/>
+              </w:rPr>
+              <w:instrText xml:space="preserve"> PAGEREF _Toc378186739 \h </w:instrText>
+            </w:r>
+            <w:r>
+              <w:rPr>
+                <w:rFonts w:ascii="Times New Roman" w:hAnsi="Times New Roman" w:cs="B Nazanin"/>
+                <w:noProof/>
+                <w:webHidden/>
+              </w:rPr>
+            </w:r>
+            <w:r>
+              <w:rPr>
+                <w:rFonts w:ascii="Times New Roman" w:hAnsi="Times New Roman" w:cs="B Nazanin"/>
+                <w:noProof/>
+                <w:webHidden/>
+              </w:rPr>
+              <w:fldChar w:fldCharType="separate"/>
+            </w:r>
+            <w:r>
+              <w:rPr>
+                <w:rFonts w:ascii="Times New Roman" w:hAnsi="Times New Roman" w:cs="B Nazanin"/>
+                <w:noProof/>
+                <w:webHidden/>
+                <w:rtl/>
+              </w:rPr>
+              <w:t>5</w:t>
+            </w:r>
+            <w:r>
+              <w:rPr>
+                <w:rFonts w:ascii="Times New Roman" w:hAnsi="Times New Roman" w:cs="B Nazanin"/>
+                <w:noProof/>
+                <w:webHidden/>
+              </w:rPr>
+              <w:fldChar w:fldCharType="end"/>
+            </w:r>
+          </w:hyperlink>
+        </w:p>
+        <w:p>
+          <w:pPr>
+            <w:pStyle w:val="TOC2"/>
+            <w:tabs>
+              <w:tab w:val="left" w:pos="2051"/>
+              <w:tab w:val="right" w:leader="dot" w:pos="9017"/>
+            </w:tabs>
+            <w:bidi/>
+            <w:spacing w:before="0" w:line="360" w:lineRule="auto"/>
+            <w:ind w:left="1152" w:hanging="1152"/>
+            <w:jc w:val="both"/>
+            <w:rPr>
+              <w:rFonts w:ascii="Times New Roman" w:eastAsiaTheme="minorEastAsia" w:hAnsi="Times New Roman" w:cs="B Nazanin"/>
+              <w:b w:val="0"/>
+              <w:bCs w:val="0"/>
+              <w:noProof/>
+              <w:sz w:val="22"/>
+              <w:szCs w:val="22"/>
+            </w:rPr>
+          </w:pPr>
+          <w:hyperlink w:anchor="_Toc378186740" w:history="1">
+            <w:r>
+              <w:rPr>
+                <w:rStyle w:val="Hyperlink"/>
+                <w:rFonts w:ascii="Times New Roman" w:hAnsi="Times New Roman" w:cs="B Nazanin"/>
+                <w:noProof/>
+                <w:rtl/>
+                <w:lang w:bidi="fa-IR"/>
+              </w:rPr>
+              <w:t>2.4</w:t>
+            </w:r>
+            <w:r>
+              <w:rPr>
+                <w:rFonts w:ascii="Times New Roman" w:eastAsiaTheme="minorEastAsia" w:hAnsi="Times New Roman" w:cs="B Nazanin"/>
+                <w:b w:val="0"/>
+                <w:bCs w:val="0"/>
+                <w:noProof/>
+                <w:sz w:val="22"/>
+                <w:szCs w:val="22"/>
+              </w:rPr>
+              <w:tab/>
+            </w:r>
+            <w:r>
+              <w:rPr>
+                <w:rStyle w:val="Hyperlink"/>
+                <w:rFonts w:ascii="Times New Roman" w:hAnsi="Times New Roman" w:cs="B Nazanin" w:hint="eastAsia"/>
+                <w:noProof/>
+                <w:rtl/>
+                <w:lang w:bidi="fa-IR"/>
+              </w:rPr>
+              <w:t>امن</w:t>
+            </w:r>
+            <w:r>
+              <w:rPr>
+                <w:rStyle w:val="Hyperlink"/>
+                <w:rFonts w:ascii="Times New Roman" w:hAnsi="Times New Roman" w:cs="B Nazanin" w:hint="cs"/>
+                <w:noProof/>
+                <w:rtl/>
+                <w:lang w:bidi="fa-IR"/>
+              </w:rPr>
+              <w:t>ی</w:t>
+            </w:r>
+            <w:r>
+              <w:rPr>
+                <w:rStyle w:val="Hyperlink"/>
+                <w:rFonts w:ascii="Times New Roman" w:hAnsi="Times New Roman" w:cs="B Nazanin" w:hint="eastAsia"/>
+                <w:noProof/>
+                <w:rtl/>
+                <w:lang w:bidi="fa-IR"/>
+              </w:rPr>
+              <w:t>ت</w:t>
+            </w:r>
+            <w:r>
+              <w:rPr>
+                <w:rStyle w:val="Hyperlink"/>
+                <w:rFonts w:ascii="Times New Roman" w:hAnsi="Times New Roman" w:cs="B Nazanin"/>
+                <w:noProof/>
+                <w:rtl/>
+                <w:lang w:bidi="fa-IR"/>
+              </w:rPr>
+              <w:t xml:space="preserve"> </w:t>
+            </w:r>
+            <w:r>
+              <w:rPr>
+                <w:rStyle w:val="Hyperlink"/>
+                <w:rFonts w:ascii="Times New Roman" w:hAnsi="Times New Roman" w:cs="B Nazanin" w:hint="eastAsia"/>
+                <w:noProof/>
+                <w:rtl/>
+                <w:lang w:bidi="fa-IR"/>
+              </w:rPr>
+              <w:t>و</w:t>
+            </w:r>
+            <w:r>
+              <w:rPr>
+                <w:rStyle w:val="Hyperlink"/>
+                <w:rFonts w:ascii="Times New Roman" w:hAnsi="Times New Roman" w:cs="B Nazanin"/>
+                <w:noProof/>
+                <w:rtl/>
+                <w:lang w:bidi="fa-IR"/>
+              </w:rPr>
+              <w:t xml:space="preserve"> </w:t>
+            </w:r>
+            <w:r>
+              <w:rPr>
+                <w:rStyle w:val="Hyperlink"/>
+                <w:rFonts w:ascii="Times New Roman" w:hAnsi="Times New Roman" w:cs="B Nazanin" w:hint="eastAsia"/>
+                <w:noProof/>
+                <w:rtl/>
+                <w:lang w:bidi="fa-IR"/>
+              </w:rPr>
+              <w:t>کنترل</w:t>
+            </w:r>
+            <w:r>
+              <w:rPr>
+                <w:rStyle w:val="Hyperlink"/>
+                <w:rFonts w:ascii="Times New Roman" w:hAnsi="Times New Roman" w:cs="B Nazanin"/>
+                <w:noProof/>
+                <w:rtl/>
+                <w:lang w:bidi="fa-IR"/>
+              </w:rPr>
+              <w:t xml:space="preserve"> </w:t>
+            </w:r>
+            <w:r>
+              <w:rPr>
+                <w:rStyle w:val="Hyperlink"/>
+                <w:rFonts w:ascii="Times New Roman" w:hAnsi="Times New Roman" w:cs="B Nazanin" w:hint="eastAsia"/>
+                <w:noProof/>
+                <w:rtl/>
+                <w:lang w:bidi="fa-IR"/>
+              </w:rPr>
+              <w:t>دسترس</w:t>
+            </w:r>
+            <w:r>
+              <w:rPr>
+                <w:rStyle w:val="Hyperlink"/>
+                <w:rFonts w:ascii="Times New Roman" w:hAnsi="Times New Roman" w:cs="B Nazanin" w:hint="cs"/>
+                <w:noProof/>
+                <w:rtl/>
+                <w:lang w:bidi="fa-IR"/>
+              </w:rPr>
+              <w:t>ی</w:t>
+            </w:r>
+            <w:r>
+              <w:rPr>
+                <w:rFonts w:ascii="Times New Roman" w:hAnsi="Times New Roman" w:cs="B Nazanin"/>
+                <w:noProof/>
+                <w:webHidden/>
+              </w:rPr>
+              <w:tab/>
+            </w:r>
+            <w:r>
+              <w:rPr>
+                <w:rFonts w:ascii="Times New Roman" w:hAnsi="Times New Roman" w:cs="B Nazanin"/>
+                <w:noProof/>
+                <w:webHidden/>
+              </w:rPr>
+              <w:fldChar w:fldCharType="begin"/>
+            </w:r>
+            <w:r>
+              <w:rPr>
+                <w:rFonts w:ascii="Times New Roman" w:hAnsi="Times New Roman" w:cs="B Nazanin"/>
+                <w:noProof/>
+                <w:webHidden/>
+              </w:rPr>
+              <w:instrText xml:space="preserve"> PAGEREF _Toc378186740 \h </w:instrText>
+            </w:r>
+            <w:r>
+              <w:rPr>
+                <w:rFonts w:ascii="Times New Roman" w:hAnsi="Times New Roman" w:cs="B Nazanin"/>
+                <w:noProof/>
+                <w:webHidden/>
+              </w:rPr>
+            </w:r>
+            <w:r>
+              <w:rPr>
+                <w:rFonts w:ascii="Times New Roman" w:hAnsi="Times New Roman" w:cs="B Nazanin"/>
+                <w:noProof/>
+                <w:webHidden/>
+              </w:rPr>
+              <w:fldChar w:fldCharType="separate"/>
+            </w:r>
+            <w:r>
+              <w:rPr>
+                <w:rFonts w:ascii="Times New Roman" w:hAnsi="Times New Roman" w:cs="B Nazanin"/>
+                <w:noProof/>
+                <w:webHidden/>
+                <w:rtl/>
+              </w:rPr>
+              <w:t>5</w:t>
+            </w:r>
+            <w:r>
+              <w:rPr>
+                <w:rFonts w:ascii="Times New Roman" w:hAnsi="Times New Roman" w:cs="B Nazanin"/>
+                <w:noProof/>
+                <w:webHidden/>
+              </w:rPr>
+              <w:fldChar w:fldCharType="end"/>
+            </w:r>
+          </w:hyperlink>
+        </w:p>
+        <w:p>
+          <w:pPr>
+            <w:pStyle w:val="TOC2"/>
+            <w:tabs>
+              <w:tab w:val="left" w:pos="2274"/>
+              <w:tab w:val="right" w:leader="dot" w:pos="9017"/>
+            </w:tabs>
+            <w:bidi/>
+            <w:spacing w:before="0" w:line="360" w:lineRule="auto"/>
+            <w:ind w:left="1152" w:hanging="1152"/>
+            <w:jc w:val="both"/>
+            <w:rPr>
+              <w:rFonts w:ascii="Times New Roman" w:eastAsiaTheme="minorEastAsia" w:hAnsi="Times New Roman" w:cs="B Nazanin"/>
+              <w:b w:val="0"/>
+              <w:bCs w:val="0"/>
+              <w:noProof/>
+              <w:sz w:val="22"/>
+              <w:szCs w:val="22"/>
+            </w:rPr>
+          </w:pPr>
+          <w:hyperlink w:anchor="_Toc378186741" w:history="1">
+            <w:r>
+              <w:rPr>
+                <w:rStyle w:val="Hyperlink"/>
+                <w:rFonts w:ascii="Times New Roman" w:hAnsi="Times New Roman" w:cs="B Nazanin"/>
+                <w:noProof/>
+                <w:rtl/>
+                <w:lang w:bidi="fa-IR"/>
+              </w:rPr>
+              <w:t>2.5</w:t>
+            </w:r>
+            <w:r>
+              <w:rPr>
+                <w:rFonts w:ascii="Times New Roman" w:eastAsiaTheme="minorEastAsia" w:hAnsi="Times New Roman" w:cs="B Nazanin"/>
+                <w:b w:val="0"/>
+                <w:bCs w:val="0"/>
+                <w:noProof/>
+                <w:sz w:val="22"/>
+                <w:szCs w:val="22"/>
+              </w:rPr>
+              <w:tab/>
+            </w:r>
+            <w:r>
+              <w:rPr>
+                <w:rStyle w:val="Hyperlink"/>
+                <w:rFonts w:ascii="Times New Roman" w:hAnsi="Times New Roman" w:cs="B Nazanin" w:hint="eastAsia"/>
+                <w:noProof/>
+                <w:rtl/>
+                <w:lang w:bidi="fa-IR"/>
+              </w:rPr>
+              <w:t>سازوکار</w:t>
+            </w:r>
+            <w:r>
+              <w:rPr>
+                <w:rStyle w:val="Hyperlink"/>
+                <w:rFonts w:ascii="Times New Roman" w:hAnsi="Times New Roman" w:cs="B Nazanin"/>
+                <w:noProof/>
+                <w:rtl/>
+                <w:lang w:bidi="fa-IR"/>
+              </w:rPr>
+              <w:t xml:space="preserve"> </w:t>
+            </w:r>
+            <w:r>
+              <w:rPr>
+                <w:rStyle w:val="Hyperlink"/>
+                <w:rFonts w:ascii="Times New Roman" w:hAnsi="Times New Roman" w:cs="B Nazanin" w:hint="eastAsia"/>
+                <w:noProof/>
+                <w:rtl/>
+                <w:lang w:bidi="fa-IR"/>
+              </w:rPr>
+              <w:t>کنترل</w:t>
+            </w:r>
+            <w:r>
+              <w:rPr>
+                <w:rStyle w:val="Hyperlink"/>
+                <w:rFonts w:ascii="Times New Roman" w:hAnsi="Times New Roman" w:cs="B Nazanin"/>
+                <w:noProof/>
+                <w:rtl/>
+                <w:lang w:bidi="fa-IR"/>
+              </w:rPr>
+              <w:t xml:space="preserve"> </w:t>
+            </w:r>
+            <w:r>
+              <w:rPr>
+                <w:rStyle w:val="Hyperlink"/>
+                <w:rFonts w:ascii="Times New Roman" w:hAnsi="Times New Roman" w:cs="B Nazanin" w:hint="eastAsia"/>
+                <w:noProof/>
+                <w:rtl/>
+                <w:lang w:bidi="fa-IR"/>
+              </w:rPr>
+              <w:t>کل</w:t>
+            </w:r>
+            <w:r>
+              <w:rPr>
+                <w:rStyle w:val="Hyperlink"/>
+                <w:rFonts w:ascii="Times New Roman" w:hAnsi="Times New Roman" w:cs="B Nazanin" w:hint="cs"/>
+                <w:noProof/>
+                <w:rtl/>
+                <w:lang w:bidi="fa-IR"/>
+              </w:rPr>
+              <w:t>ی</w:t>
+            </w:r>
+            <w:r>
+              <w:rPr>
+                <w:rStyle w:val="Hyperlink"/>
+                <w:rFonts w:ascii="Times New Roman" w:hAnsi="Times New Roman" w:cs="B Nazanin"/>
+                <w:noProof/>
+                <w:rtl/>
+                <w:lang w:bidi="fa-IR"/>
+              </w:rPr>
+              <w:t xml:space="preserve"> </w:t>
+            </w:r>
+            <w:r>
+              <w:rPr>
+                <w:rStyle w:val="Hyperlink"/>
+                <w:rFonts w:ascii="Times New Roman" w:hAnsi="Times New Roman" w:cs="B Nazanin" w:hint="eastAsia"/>
+                <w:noProof/>
+                <w:rtl/>
+                <w:lang w:bidi="fa-IR"/>
+              </w:rPr>
+              <w:t>س</w:t>
+            </w:r>
+            <w:r>
+              <w:rPr>
+                <w:rStyle w:val="Hyperlink"/>
+                <w:rFonts w:ascii="Times New Roman" w:hAnsi="Times New Roman" w:cs="B Nazanin" w:hint="cs"/>
+                <w:noProof/>
+                <w:rtl/>
+                <w:lang w:bidi="fa-IR"/>
+              </w:rPr>
+              <w:t>ی</w:t>
+            </w:r>
+            <w:r>
+              <w:rPr>
+                <w:rStyle w:val="Hyperlink"/>
+                <w:rFonts w:ascii="Times New Roman" w:hAnsi="Times New Roman" w:cs="B Nazanin" w:hint="eastAsia"/>
+                <w:noProof/>
+                <w:rtl/>
+                <w:lang w:bidi="fa-IR"/>
+              </w:rPr>
+              <w:t>ستم</w:t>
+            </w:r>
+            <w:r>
+              <w:rPr>
+                <w:rFonts w:ascii="Times New Roman" w:hAnsi="Times New Roman" w:cs="B Nazanin"/>
+                <w:noProof/>
+                <w:webHidden/>
+              </w:rPr>
+              <w:tab/>
+            </w:r>
+            <w:r>
+              <w:rPr>
+                <w:rFonts w:ascii="Times New Roman" w:hAnsi="Times New Roman" w:cs="B Nazanin"/>
+                <w:noProof/>
+                <w:webHidden/>
+              </w:rPr>
+              <w:fldChar w:fldCharType="begin"/>
+            </w:r>
+            <w:r>
+              <w:rPr>
+                <w:rFonts w:ascii="Times New Roman" w:hAnsi="Times New Roman" w:cs="B Nazanin"/>
+                <w:noProof/>
+                <w:webHidden/>
+              </w:rPr>
+              <w:instrText xml:space="preserve"> PAGEREF _Toc378186741 \h </w:instrText>
+            </w:r>
+            <w:r>
+              <w:rPr>
+                <w:rFonts w:ascii="Times New Roman" w:hAnsi="Times New Roman" w:cs="B Nazanin"/>
+                <w:noProof/>
+                <w:webHidden/>
+              </w:rPr>
+            </w:r>
+            <w:r>
+              <w:rPr>
+                <w:rFonts w:ascii="Times New Roman" w:hAnsi="Times New Roman" w:cs="B Nazanin"/>
+                <w:noProof/>
+                <w:webHidden/>
+              </w:rPr>
+              <w:fldChar w:fldCharType="separate"/>
+            </w:r>
+            <w:r>
+              <w:rPr>
+                <w:rFonts w:ascii="Times New Roman" w:hAnsi="Times New Roman" w:cs="B Nazanin"/>
+                <w:noProof/>
+                <w:webHidden/>
+                <w:rtl/>
+              </w:rPr>
+              <w:t>5</w:t>
+            </w:r>
+            <w:r>
+              <w:rPr>
+                <w:rFonts w:ascii="Times New Roman" w:hAnsi="Times New Roman" w:cs="B Nazanin"/>
+                <w:noProof/>
+                <w:webHidden/>
+              </w:rPr>
+              <w:fldChar w:fldCharType="end"/>
+            </w:r>
+          </w:hyperlink>
+        </w:p>
+        <w:p>
+          <w:pPr>
+            <w:pStyle w:val="TOC3"/>
+            <w:tabs>
+              <w:tab w:val="left" w:pos="1834"/>
+              <w:tab w:val="right" w:leader="dot" w:pos="9017"/>
+            </w:tabs>
+            <w:bidi/>
+            <w:spacing w:line="360" w:lineRule="auto"/>
+            <w:ind w:left="1152" w:hanging="1152"/>
+            <w:jc w:val="both"/>
+            <w:rPr>
+              <w:rFonts w:ascii="Times New Roman" w:eastAsiaTheme="minorEastAsia" w:hAnsi="Times New Roman" w:cs="B Nazanin"/>
+              <w:noProof/>
+              <w:sz w:val="22"/>
+              <w:szCs w:val="22"/>
+            </w:rPr>
+          </w:pPr>
+          <w:hyperlink w:anchor="_Toc378186742" w:history="1">
+            <w:r>
+              <w:rPr>
+                <w:rStyle w:val="Hyperlink"/>
+                <w:rFonts w:ascii="Times New Roman" w:hAnsi="Times New Roman" w:cs="B Nazanin"/>
+                <w:noProof/>
+                <w:rtl/>
+                <w:lang w:bidi="fa-IR"/>
+              </w:rPr>
+              <w:t>2.5.1</w:t>
+            </w:r>
+            <w:r>
+              <w:rPr>
+                <w:rFonts w:ascii="Times New Roman" w:eastAsiaTheme="minorEastAsia" w:hAnsi="Times New Roman" w:cs="B Nazanin"/>
+                <w:noProof/>
+                <w:sz w:val="22"/>
+                <w:szCs w:val="22"/>
+              </w:rPr>
+              <w:tab/>
+            </w:r>
+            <w:r>
+              <w:rPr>
+                <w:rStyle w:val="Hyperlink"/>
+                <w:rFonts w:ascii="Times New Roman" w:hAnsi="Times New Roman" w:cs="B Nazanin" w:hint="eastAsia"/>
+                <w:noProof/>
+                <w:rtl/>
+                <w:lang w:bidi="fa-IR"/>
+              </w:rPr>
+              <w:t>نمودارها</w:t>
+            </w:r>
+            <w:r>
+              <w:rPr>
+                <w:rStyle w:val="Hyperlink"/>
+                <w:rFonts w:ascii="Times New Roman" w:hAnsi="Times New Roman" w:cs="B Nazanin" w:hint="cs"/>
+                <w:noProof/>
+                <w:rtl/>
+                <w:lang w:bidi="fa-IR"/>
+              </w:rPr>
+              <w:t>ی</w:t>
+            </w:r>
+            <w:r>
+              <w:rPr>
+                <w:rStyle w:val="Hyperlink"/>
+                <w:rFonts w:ascii="Times New Roman" w:hAnsi="Times New Roman" w:cs="B Nazanin"/>
+                <w:noProof/>
+                <w:rtl/>
+                <w:lang w:bidi="fa-IR"/>
+              </w:rPr>
+              <w:t xml:space="preserve"> </w:t>
+            </w:r>
+            <w:r>
+              <w:rPr>
+                <w:rStyle w:val="Hyperlink"/>
+                <w:rFonts w:ascii="Times New Roman" w:hAnsi="Times New Roman" w:cs="B Nazanin" w:hint="eastAsia"/>
+                <w:noProof/>
+                <w:rtl/>
+                <w:lang w:bidi="fa-IR"/>
+              </w:rPr>
+              <w:t>فعال</w:t>
+            </w:r>
+            <w:r>
+              <w:rPr>
+                <w:rStyle w:val="Hyperlink"/>
+                <w:rFonts w:ascii="Times New Roman" w:hAnsi="Times New Roman" w:cs="B Nazanin" w:hint="cs"/>
+                <w:noProof/>
+                <w:rtl/>
+                <w:lang w:bidi="fa-IR"/>
+              </w:rPr>
+              <w:t>ی</w:t>
+            </w:r>
+            <w:r>
+              <w:rPr>
+                <w:rStyle w:val="Hyperlink"/>
+                <w:rFonts w:ascii="Times New Roman" w:hAnsi="Times New Roman" w:cs="B Nazanin" w:hint="eastAsia"/>
+                <w:noProof/>
+                <w:rtl/>
+                <w:lang w:bidi="fa-IR"/>
+              </w:rPr>
+              <w:t>ت</w:t>
+            </w:r>
+            <w:r>
+              <w:rPr>
+                <w:rFonts w:ascii="Times New Roman" w:hAnsi="Times New Roman" w:cs="B Nazanin"/>
+                <w:noProof/>
+                <w:webHidden/>
+              </w:rPr>
+              <w:tab/>
+            </w:r>
+            <w:r>
+              <w:rPr>
+                <w:rFonts w:ascii="Times New Roman" w:hAnsi="Times New Roman" w:cs="B Nazanin"/>
+                <w:noProof/>
+                <w:webHidden/>
+              </w:rPr>
+              <w:fldChar w:fldCharType="begin"/>
+            </w:r>
+            <w:r>
+              <w:rPr>
+                <w:rFonts w:ascii="Times New Roman" w:hAnsi="Times New Roman" w:cs="B Nazanin"/>
+                <w:noProof/>
+                <w:webHidden/>
+              </w:rPr>
+              <w:instrText xml:space="preserve"> PAGEREF _Toc378186742 \h </w:instrText>
+            </w:r>
+            <w:r>
+              <w:rPr>
+                <w:rFonts w:ascii="Times New Roman" w:hAnsi="Times New Roman" w:cs="B Nazanin"/>
+                <w:noProof/>
+                <w:webHidden/>
+              </w:rPr>
+            </w:r>
+            <w:r>
+              <w:rPr>
+                <w:rFonts w:ascii="Times New Roman" w:hAnsi="Times New Roman" w:cs="B Nazanin"/>
+                <w:noProof/>
+                <w:webHidden/>
+              </w:rPr>
+              <w:fldChar w:fldCharType="separate"/>
+            </w:r>
+            <w:r>
+              <w:rPr>
+                <w:rFonts w:ascii="Times New Roman" w:hAnsi="Times New Roman" w:cs="B Nazanin"/>
+                <w:noProof/>
+                <w:webHidden/>
+                <w:rtl/>
+              </w:rPr>
+              <w:t>6</w:t>
+            </w:r>
+            <w:r>
+              <w:rPr>
+                <w:rFonts w:ascii="Times New Roman" w:hAnsi="Times New Roman" w:cs="B Nazanin"/>
+                <w:noProof/>
+                <w:webHidden/>
+              </w:rPr>
+              <w:fldChar w:fldCharType="end"/>
+            </w:r>
+          </w:hyperlink>
+        </w:p>
+        <w:p>
+          <w:pPr>
+            <w:pStyle w:val="TOC1"/>
+            <w:tabs>
+              <w:tab w:val="left" w:pos="1935"/>
+              <w:tab w:val="right" w:leader="dot" w:pos="9017"/>
+            </w:tabs>
+            <w:bidi/>
+            <w:spacing w:before="0" w:line="360" w:lineRule="auto"/>
+            <w:ind w:left="1152" w:hanging="1152"/>
+            <w:jc w:val="both"/>
+            <w:rPr>
+              <w:rFonts w:ascii="Times New Roman" w:eastAsiaTheme="minorEastAsia" w:hAnsi="Times New Roman" w:cs="B Nazanin"/>
+              <w:b w:val="0"/>
+              <w:bCs w:val="0"/>
+              <w:caps w:val="0"/>
+              <w:noProof/>
+              <w:sz w:val="22"/>
+              <w:szCs w:val="22"/>
+            </w:rPr>
+          </w:pPr>
+          <w:hyperlink w:anchor="_Toc378186743" w:history="1">
+            <w:r>
+              <w:rPr>
+                <w:rStyle w:val="Hyperlink"/>
+                <w:rFonts w:ascii="Times New Roman" w:hAnsi="Times New Roman" w:cs="B Nazanin"/>
+                <w:caps w:val="0"/>
+                <w:noProof/>
+                <w:rtl/>
+                <w:lang w:bidi="fa-IR"/>
+              </w:rPr>
+              <w:t>3</w:t>
+            </w:r>
+            <w:r>
+              <w:rPr>
+                <w:rFonts w:ascii="Times New Roman" w:eastAsiaTheme="minorEastAsia" w:hAnsi="Times New Roman" w:cs="B Nazanin"/>
+                <w:b w:val="0"/>
+                <w:bCs w:val="0"/>
+                <w:caps w:val="0"/>
+                <w:noProof/>
+                <w:sz w:val="22"/>
+                <w:szCs w:val="22"/>
+              </w:rPr>
+              <w:tab/>
+            </w:r>
+            <w:r>
+              <w:rPr>
+                <w:rStyle w:val="Hyperlink"/>
+                <w:rFonts w:ascii="Times New Roman" w:hAnsi="Times New Roman" w:cs="B Nazanin" w:hint="eastAsia"/>
+                <w:caps w:val="0"/>
+                <w:noProof/>
+                <w:rtl/>
+                <w:lang w:bidi="fa-IR"/>
+              </w:rPr>
+              <w:t>تجز</w:t>
+            </w:r>
+            <w:r>
+              <w:rPr>
+                <w:rStyle w:val="Hyperlink"/>
+                <w:rFonts w:ascii="Times New Roman" w:hAnsi="Times New Roman" w:cs="B Nazanin" w:hint="cs"/>
+                <w:caps w:val="0"/>
+                <w:noProof/>
+                <w:rtl/>
+                <w:lang w:bidi="fa-IR"/>
+              </w:rPr>
+              <w:t>ی</w:t>
+            </w:r>
+            <w:r>
+              <w:rPr>
+                <w:rStyle w:val="Hyperlink"/>
+                <w:rFonts w:ascii="Times New Roman" w:hAnsi="Times New Roman" w:cs="B Nazanin" w:hint="eastAsia"/>
+                <w:caps w:val="0"/>
+                <w:noProof/>
+                <w:rtl/>
+                <w:lang w:bidi="fa-IR"/>
+              </w:rPr>
+              <w:t>ه</w:t>
+            </w:r>
+            <w:r>
+              <w:rPr>
+                <w:rStyle w:val="Hyperlink"/>
+                <w:rFonts w:ascii="Times New Roman" w:hAnsi="Times New Roman" w:cs="B Nazanin"/>
+                <w:caps w:val="0"/>
+                <w:noProof/>
+                <w:rtl/>
+                <w:lang w:bidi="fa-IR"/>
+              </w:rPr>
+              <w:t xml:space="preserve"> </w:t>
+            </w:r>
+            <w:r>
+              <w:rPr>
+                <w:rStyle w:val="Hyperlink"/>
+                <w:rFonts w:ascii="Times New Roman" w:hAnsi="Times New Roman" w:cs="B Nazanin" w:hint="eastAsia"/>
+                <w:caps w:val="0"/>
+                <w:noProof/>
+                <w:rtl/>
+                <w:lang w:bidi="fa-IR"/>
+              </w:rPr>
+              <w:t>ز</w:t>
+            </w:r>
+            <w:r>
+              <w:rPr>
+                <w:rStyle w:val="Hyperlink"/>
+                <w:rFonts w:ascii="Times New Roman" w:hAnsi="Times New Roman" w:cs="B Nazanin" w:hint="cs"/>
+                <w:caps w:val="0"/>
+                <w:noProof/>
+                <w:rtl/>
+                <w:lang w:bidi="fa-IR"/>
+              </w:rPr>
+              <w:t>ی</w:t>
+            </w:r>
+            <w:r>
+              <w:rPr>
+                <w:rStyle w:val="Hyperlink"/>
+                <w:rFonts w:ascii="Times New Roman" w:hAnsi="Times New Roman" w:cs="B Nazanin" w:hint="eastAsia"/>
+                <w:caps w:val="0"/>
+                <w:noProof/>
+                <w:rtl/>
+                <w:lang w:bidi="fa-IR"/>
+              </w:rPr>
+              <w:t>رس</w:t>
+            </w:r>
+            <w:r>
+              <w:rPr>
+                <w:rStyle w:val="Hyperlink"/>
+                <w:rFonts w:ascii="Times New Roman" w:hAnsi="Times New Roman" w:cs="B Nazanin" w:hint="cs"/>
+                <w:caps w:val="0"/>
+                <w:noProof/>
+                <w:rtl/>
+                <w:lang w:bidi="fa-IR"/>
+              </w:rPr>
+              <w:t>ی</w:t>
+            </w:r>
+            <w:r>
+              <w:rPr>
+                <w:rStyle w:val="Hyperlink"/>
+                <w:rFonts w:ascii="Times New Roman" w:hAnsi="Times New Roman" w:cs="B Nazanin" w:hint="eastAsia"/>
+                <w:caps w:val="0"/>
+                <w:noProof/>
+                <w:rtl/>
+                <w:lang w:bidi="fa-IR"/>
+              </w:rPr>
+              <w:t>ستم‌ها</w:t>
+            </w:r>
+            <w:r>
+              <w:rPr>
+                <w:rFonts w:ascii="Times New Roman" w:hAnsi="Times New Roman" w:cs="B Nazanin"/>
+                <w:caps w:val="0"/>
+                <w:noProof/>
+                <w:webHidden/>
+              </w:rPr>
+              <w:tab/>
+            </w:r>
+            <w:r>
+              <w:rPr>
+                <w:rFonts w:ascii="Times New Roman" w:hAnsi="Times New Roman" w:cs="B Nazanin"/>
+                <w:caps w:val="0"/>
+                <w:noProof/>
+                <w:webHidden/>
+              </w:rPr>
+              <w:fldChar w:fldCharType="begin"/>
+            </w:r>
+            <w:r>
+              <w:rPr>
+                <w:rFonts w:ascii="Times New Roman" w:hAnsi="Times New Roman" w:cs="B Nazanin"/>
+                <w:caps w:val="0"/>
+                <w:noProof/>
+                <w:webHidden/>
+              </w:rPr>
+              <w:instrText xml:space="preserve"> PAGEREF _Toc378186743 \h </w:instrText>
+            </w:r>
+            <w:r>
+              <w:rPr>
+                <w:rFonts w:ascii="Times New Roman" w:hAnsi="Times New Roman" w:cs="B Nazanin"/>
+                <w:caps w:val="0"/>
+                <w:noProof/>
+                <w:webHidden/>
+              </w:rPr>
+            </w:r>
+            <w:r>
+              <w:rPr>
+                <w:rFonts w:ascii="Times New Roman" w:hAnsi="Times New Roman" w:cs="B Nazanin"/>
+                <w:caps w:val="0"/>
+                <w:noProof/>
+                <w:webHidden/>
+              </w:rPr>
+              <w:fldChar w:fldCharType="separate"/>
+            </w:r>
+            <w:r>
+              <w:rPr>
+                <w:rFonts w:ascii="Times New Roman" w:hAnsi="Times New Roman" w:cs="B Nazanin"/>
+                <w:caps w:val="0"/>
+                <w:noProof/>
+                <w:webHidden/>
+                <w:rtl/>
+              </w:rPr>
+              <w:t>19</w:t>
             </w:r>
             <w:r>
               <w:rPr>
@@ -793,16 +2727,16 @@
               <w:szCs w:val="22"/>
             </w:rPr>
           </w:pPr>
-          <w:hyperlink w:anchor="_Toc378184351" w:history="1">
+          <w:hyperlink w:anchor="_Toc378186744" w:history="1">
             <w:r>
               <w:rPr>
                 <w:rStyle w:val="Hyperlink"/>
-                <w:rFonts w:ascii="Times New Roman" w:hAnsi="Times New Roman" w:cs="B Nazanin"/>
+                <w:rFonts w:ascii="Times New Roman" w:hAnsi="Times New Roman" w:cs="B Nazanin" w:hint="cs"/>
                 <w:noProof/>
                 <w:rtl/>
                 <w:lang w:bidi="fa-IR"/>
               </w:rPr>
-              <w:t>1.1</w:t>
+              <w:t>3.1</w:t>
             </w:r>
             <w:r>
               <w:rPr>
@@ -823,7 +2757,7 @@
                 <w:rtl/>
                 <w:lang w:bidi="fa-IR"/>
               </w:rPr>
-              <w:t>هدف</w:t>
+              <w:t>نمودار</w:t>
             </w:r>
             <w:r>
               <w:rPr>
@@ -843,27 +2777,7 @@
                 <w:rtl/>
                 <w:lang w:bidi="fa-IR"/>
               </w:rPr>
-              <w:t>س</w:t>
-            </w:r>
-            <w:r>
-              <w:rPr>
-                <w:rStyle w:val="Hyperlink"/>
-                <w:rFonts w:ascii="Times New Roman" w:hAnsi="Times New Roman" w:cs="B Nazanin" w:hint="cs"/>
-                <w:noProof/>
-                <w:rtl/>
-                <w:lang w:bidi="fa-IR"/>
-              </w:rPr>
-              <w:t>ی</w:t>
-            </w:r>
-            <w:r>
-              <w:rPr>
-                <w:rStyle w:val="Hyperlink"/>
-                <w:rFonts w:ascii="Times New Roman" w:hAnsi="Times New Roman" w:cs="B Nazanin" w:hint="eastAsia"/>
-                <w:noProof/>
-                <w:rtl/>
-                <w:lang w:bidi="fa-IR"/>
-              </w:rPr>
-              <w:t>ستم</w:t>
+              <w:t>مولفه‌ها</w:t>
             </w:r>
             <w:r>
               <w:rPr>
@@ -887,7 +2801,7 @@
                 <w:noProof/>
                 <w:webHidden/>
               </w:rPr>
-              <w:instrText xml:space="preserve"> PAGEREF _Toc378184351 \h </w:instrText>
+              <w:instrText xml:space="preserve"> PAGEREF _Toc378186744 \h </w:instrText>
             </w:r>
             <w:r>
               <w:rPr>
@@ -911,1793 +2825,11 @@
                 <w:webHidden/>
                 <w:rtl/>
               </w:rPr>
-              <w:t>4</w:t>
+              <w:t>19</w:t>
             </w:r>
             <w:r>
               <w:rPr>
                 <w:rFonts w:ascii="Times New Roman" w:hAnsi="Times New Roman" w:cs="B Nazanin"/>
-                <w:noProof/>
-                <w:webHidden/>
-              </w:rPr>
-              <w:fldChar w:fldCharType="end"/>
-            </w:r>
-          </w:hyperlink>
-        </w:p>
-        <w:p>
-          <w:pPr>
-            <w:pStyle w:val="TOC2"/>
-            <w:tabs>
-              <w:tab w:val="left" w:pos="1680"/>
-              <w:tab w:val="right" w:leader="dot" w:pos="9017"/>
-            </w:tabs>
-            <w:bidi/>
-            <w:spacing w:before="0" w:line="360" w:lineRule="auto"/>
-            <w:ind w:left="1152" w:hanging="1152"/>
-            <w:jc w:val="both"/>
-            <w:rPr>
-              <w:rFonts w:ascii="Times New Roman" w:eastAsiaTheme="minorEastAsia" w:hAnsi="Times New Roman" w:cs="B Nazanin"/>
-              <w:b w:val="0"/>
-              <w:bCs w:val="0"/>
-              <w:noProof/>
-              <w:sz w:val="22"/>
-              <w:szCs w:val="22"/>
-            </w:rPr>
-          </w:pPr>
-          <w:hyperlink w:anchor="_Toc378184352" w:history="1">
-            <w:r>
-              <w:rPr>
-                <w:rStyle w:val="Hyperlink"/>
-                <w:rFonts w:ascii="Times New Roman" w:hAnsi="Times New Roman" w:cs="B Nazanin"/>
-                <w:noProof/>
-                <w:rtl/>
-                <w:lang w:bidi="fa-IR"/>
-              </w:rPr>
-              <w:t>1.2</w:t>
-            </w:r>
-            <w:r>
-              <w:rPr>
-                <w:rFonts w:ascii="Times New Roman" w:eastAsiaTheme="minorEastAsia" w:hAnsi="Times New Roman" w:cs="B Nazanin"/>
-                <w:b w:val="0"/>
-                <w:bCs w:val="0"/>
-                <w:noProof/>
-                <w:sz w:val="22"/>
-                <w:szCs w:val="22"/>
-              </w:rPr>
-              <w:tab/>
-            </w:r>
-            <w:r>
-              <w:rPr>
-                <w:rStyle w:val="Hyperlink"/>
-                <w:rFonts w:ascii="Times New Roman" w:hAnsi="Times New Roman" w:cs="B Nazanin" w:hint="eastAsia"/>
-                <w:noProof/>
-                <w:rtl/>
-                <w:lang w:bidi="fa-IR"/>
-              </w:rPr>
-              <w:t>اهداف</w:t>
-            </w:r>
-            <w:r>
-              <w:rPr>
-                <w:rStyle w:val="Hyperlink"/>
-                <w:rFonts w:ascii="Times New Roman" w:hAnsi="Times New Roman" w:cs="B Nazanin"/>
-                <w:noProof/>
-                <w:rtl/>
-                <w:lang w:bidi="fa-IR"/>
-              </w:rPr>
-              <w:t xml:space="preserve"> </w:t>
-            </w:r>
-            <w:r>
-              <w:rPr>
-                <w:rStyle w:val="Hyperlink"/>
-                <w:rFonts w:ascii="Times New Roman" w:hAnsi="Times New Roman" w:cs="B Nazanin" w:hint="eastAsia"/>
-                <w:noProof/>
-                <w:rtl/>
-                <w:lang w:bidi="fa-IR"/>
-              </w:rPr>
-              <w:t>طراح</w:t>
-            </w:r>
-            <w:r>
-              <w:rPr>
-                <w:rStyle w:val="Hyperlink"/>
-                <w:rFonts w:ascii="Times New Roman" w:hAnsi="Times New Roman" w:cs="B Nazanin" w:hint="cs"/>
-                <w:noProof/>
-                <w:rtl/>
-                <w:lang w:bidi="fa-IR"/>
-              </w:rPr>
-              <w:t>ی</w:t>
-            </w:r>
-            <w:r>
-              <w:rPr>
-                <w:rFonts w:ascii="Times New Roman" w:hAnsi="Times New Roman" w:cs="B Nazanin"/>
-                <w:noProof/>
-                <w:webHidden/>
-              </w:rPr>
-              <w:tab/>
-            </w:r>
-            <w:r>
-              <w:rPr>
-                <w:rFonts w:ascii="Times New Roman" w:hAnsi="Times New Roman" w:cs="B Nazanin"/>
-                <w:noProof/>
-                <w:webHidden/>
-              </w:rPr>
-              <w:fldChar w:fldCharType="begin"/>
-            </w:r>
-            <w:r>
-              <w:rPr>
-                <w:rFonts w:ascii="Times New Roman" w:hAnsi="Times New Roman" w:cs="B Nazanin"/>
-                <w:noProof/>
-                <w:webHidden/>
-              </w:rPr>
-              <w:instrText xml:space="preserve"> PAGEREF _Toc378184352 \h </w:instrText>
-            </w:r>
-            <w:r>
-              <w:rPr>
-                <w:rFonts w:ascii="Times New Roman" w:hAnsi="Times New Roman" w:cs="B Nazanin"/>
-                <w:noProof/>
-                <w:webHidden/>
-              </w:rPr>
-            </w:r>
-            <w:r>
-              <w:rPr>
-                <w:rFonts w:ascii="Times New Roman" w:hAnsi="Times New Roman" w:cs="B Nazanin"/>
-                <w:noProof/>
-                <w:webHidden/>
-              </w:rPr>
-              <w:fldChar w:fldCharType="separate"/>
-            </w:r>
-            <w:r>
-              <w:rPr>
-                <w:rFonts w:ascii="Times New Roman" w:hAnsi="Times New Roman" w:cs="B Nazanin"/>
-                <w:noProof/>
-                <w:webHidden/>
-                <w:rtl/>
-              </w:rPr>
-              <w:t>4</w:t>
-            </w:r>
-            <w:r>
-              <w:rPr>
-                <w:rFonts w:ascii="Times New Roman" w:hAnsi="Times New Roman" w:cs="B Nazanin"/>
-                <w:noProof/>
-                <w:webHidden/>
-              </w:rPr>
-              <w:fldChar w:fldCharType="end"/>
-            </w:r>
-          </w:hyperlink>
-        </w:p>
-        <w:p>
-          <w:pPr>
-            <w:pStyle w:val="TOC1"/>
-            <w:tabs>
-              <w:tab w:val="left" w:pos="2832"/>
-              <w:tab w:val="right" w:leader="dot" w:pos="9017"/>
-            </w:tabs>
-            <w:bidi/>
-            <w:spacing w:before="0" w:line="360" w:lineRule="auto"/>
-            <w:ind w:left="1152" w:hanging="1152"/>
-            <w:jc w:val="both"/>
-            <w:rPr>
-              <w:rFonts w:ascii="Times New Roman" w:eastAsiaTheme="minorEastAsia" w:hAnsi="Times New Roman" w:cs="B Nazanin"/>
-              <w:b w:val="0"/>
-              <w:bCs w:val="0"/>
-              <w:caps w:val="0"/>
-              <w:noProof/>
-              <w:sz w:val="22"/>
-              <w:szCs w:val="22"/>
-            </w:rPr>
-          </w:pPr>
-          <w:hyperlink w:anchor="_Toc378184353" w:history="1">
-            <w:r>
-              <w:rPr>
-                <w:rStyle w:val="Hyperlink"/>
-                <w:rFonts w:ascii="Times New Roman" w:hAnsi="Times New Roman" w:cs="B Nazanin"/>
-                <w:caps w:val="0"/>
-                <w:noProof/>
-                <w:rtl/>
-                <w:lang w:bidi="fa-IR"/>
-              </w:rPr>
-              <w:t>2</w:t>
-            </w:r>
-            <w:r>
-              <w:rPr>
-                <w:rFonts w:ascii="Times New Roman" w:eastAsiaTheme="minorEastAsia" w:hAnsi="Times New Roman" w:cs="B Nazanin"/>
-                <w:b w:val="0"/>
-                <w:bCs w:val="0"/>
-                <w:caps w:val="0"/>
-                <w:noProof/>
-                <w:sz w:val="22"/>
-                <w:szCs w:val="22"/>
-              </w:rPr>
-              <w:tab/>
-            </w:r>
-            <w:r>
-              <w:rPr>
-                <w:rStyle w:val="Hyperlink"/>
-                <w:rFonts w:ascii="Times New Roman" w:hAnsi="Times New Roman" w:cs="B Nazanin" w:hint="eastAsia"/>
-                <w:caps w:val="0"/>
-                <w:noProof/>
-                <w:rtl/>
-                <w:lang w:bidi="fa-IR"/>
-              </w:rPr>
-              <w:t>معمار</w:t>
-            </w:r>
-            <w:r>
-              <w:rPr>
-                <w:rStyle w:val="Hyperlink"/>
-                <w:rFonts w:ascii="Times New Roman" w:hAnsi="Times New Roman" w:cs="B Nazanin" w:hint="cs"/>
-                <w:caps w:val="0"/>
-                <w:noProof/>
-                <w:rtl/>
-                <w:lang w:bidi="fa-IR"/>
-              </w:rPr>
-              <w:t>ی</w:t>
-            </w:r>
-            <w:r>
-              <w:rPr>
-                <w:rStyle w:val="Hyperlink"/>
-                <w:rFonts w:ascii="Times New Roman" w:hAnsi="Times New Roman" w:cs="B Nazanin"/>
-                <w:caps w:val="0"/>
-                <w:noProof/>
-                <w:rtl/>
-                <w:lang w:bidi="fa-IR"/>
-              </w:rPr>
-              <w:t xml:space="preserve"> </w:t>
-            </w:r>
-            <w:r>
-              <w:rPr>
-                <w:rStyle w:val="Hyperlink"/>
-                <w:rFonts w:ascii="Times New Roman" w:hAnsi="Times New Roman" w:cs="B Nazanin" w:hint="eastAsia"/>
-                <w:caps w:val="0"/>
-                <w:noProof/>
-                <w:rtl/>
-                <w:lang w:bidi="fa-IR"/>
-              </w:rPr>
-              <w:t>نرم‌افزار</w:t>
-            </w:r>
-            <w:r>
-              <w:rPr>
-                <w:rStyle w:val="Hyperlink"/>
-                <w:rFonts w:ascii="Times New Roman" w:hAnsi="Times New Roman" w:cs="B Nazanin"/>
-                <w:caps w:val="0"/>
-                <w:noProof/>
-                <w:rtl/>
-                <w:lang w:bidi="fa-IR"/>
-              </w:rPr>
-              <w:t xml:space="preserve"> </w:t>
-            </w:r>
-            <w:r>
-              <w:rPr>
-                <w:rStyle w:val="Hyperlink"/>
-                <w:rFonts w:ascii="Times New Roman" w:hAnsi="Times New Roman" w:cs="B Nazanin" w:hint="eastAsia"/>
-                <w:caps w:val="0"/>
-                <w:noProof/>
-                <w:rtl/>
-                <w:lang w:bidi="fa-IR"/>
-              </w:rPr>
-              <w:t>پ</w:t>
-            </w:r>
-            <w:r>
-              <w:rPr>
-                <w:rStyle w:val="Hyperlink"/>
-                <w:rFonts w:ascii="Times New Roman" w:hAnsi="Times New Roman" w:cs="B Nazanin" w:hint="cs"/>
-                <w:caps w:val="0"/>
-                <w:noProof/>
-                <w:rtl/>
-                <w:lang w:bidi="fa-IR"/>
-              </w:rPr>
-              <w:t>ی</w:t>
-            </w:r>
-            <w:r>
-              <w:rPr>
-                <w:rStyle w:val="Hyperlink"/>
-                <w:rFonts w:ascii="Times New Roman" w:hAnsi="Times New Roman" w:cs="B Nazanin" w:hint="eastAsia"/>
-                <w:caps w:val="0"/>
-                <w:noProof/>
-                <w:rtl/>
-                <w:lang w:bidi="fa-IR"/>
-              </w:rPr>
-              <w:t>شنهاد</w:t>
-            </w:r>
-            <w:r>
-              <w:rPr>
-                <w:rStyle w:val="Hyperlink"/>
-                <w:rFonts w:ascii="Times New Roman" w:hAnsi="Times New Roman" w:cs="B Nazanin" w:hint="cs"/>
-                <w:caps w:val="0"/>
-                <w:noProof/>
-                <w:rtl/>
-                <w:lang w:bidi="fa-IR"/>
-              </w:rPr>
-              <w:t>ی</w:t>
-            </w:r>
-            <w:r>
-              <w:rPr>
-                <w:rFonts w:ascii="Times New Roman" w:hAnsi="Times New Roman" w:cs="B Nazanin"/>
-                <w:caps w:val="0"/>
-                <w:noProof/>
-                <w:webHidden/>
-              </w:rPr>
-              <w:tab/>
-            </w:r>
-            <w:r>
-              <w:rPr>
-                <w:rFonts w:ascii="Times New Roman" w:hAnsi="Times New Roman" w:cs="B Nazanin"/>
-                <w:caps w:val="0"/>
-                <w:noProof/>
-                <w:webHidden/>
-              </w:rPr>
-              <w:fldChar w:fldCharType="begin"/>
-            </w:r>
-            <w:r>
-              <w:rPr>
-                <w:rFonts w:ascii="Times New Roman" w:hAnsi="Times New Roman" w:cs="B Nazanin"/>
-                <w:caps w:val="0"/>
-                <w:noProof/>
-                <w:webHidden/>
-              </w:rPr>
-              <w:instrText xml:space="preserve"> PAGEREF _Toc378184353 \h </w:instrText>
-            </w:r>
-            <w:r>
-              <w:rPr>
-                <w:rFonts w:ascii="Times New Roman" w:hAnsi="Times New Roman" w:cs="B Nazanin"/>
-                <w:caps w:val="0"/>
-                <w:noProof/>
-                <w:webHidden/>
-              </w:rPr>
-            </w:r>
-            <w:r>
-              <w:rPr>
-                <w:rFonts w:ascii="Times New Roman" w:hAnsi="Times New Roman" w:cs="B Nazanin"/>
-                <w:caps w:val="0"/>
-                <w:noProof/>
-                <w:webHidden/>
-              </w:rPr>
-              <w:fldChar w:fldCharType="separate"/>
-            </w:r>
-            <w:r>
-              <w:rPr>
-                <w:rFonts w:ascii="Times New Roman" w:hAnsi="Times New Roman" w:cs="B Nazanin"/>
-                <w:caps w:val="0"/>
-                <w:noProof/>
-                <w:webHidden/>
-                <w:rtl/>
-              </w:rPr>
-              <w:t>4</w:t>
-            </w:r>
-            <w:r>
-              <w:rPr>
-                <w:rFonts w:ascii="Times New Roman" w:hAnsi="Times New Roman" w:cs="B Nazanin"/>
-                <w:caps w:val="0"/>
-                <w:noProof/>
-                <w:webHidden/>
-              </w:rPr>
-              <w:fldChar w:fldCharType="end"/>
-            </w:r>
-          </w:hyperlink>
-        </w:p>
-        <w:p>
-          <w:pPr>
-            <w:pStyle w:val="TOC2"/>
-            <w:tabs>
-              <w:tab w:val="left" w:pos="1680"/>
-              <w:tab w:val="right" w:leader="dot" w:pos="9017"/>
-            </w:tabs>
-            <w:bidi/>
-            <w:spacing w:before="0" w:line="360" w:lineRule="auto"/>
-            <w:ind w:left="1152" w:hanging="1152"/>
-            <w:jc w:val="both"/>
-            <w:rPr>
-              <w:rFonts w:ascii="Times New Roman" w:eastAsiaTheme="minorEastAsia" w:hAnsi="Times New Roman" w:cs="B Nazanin"/>
-              <w:b w:val="0"/>
-              <w:bCs w:val="0"/>
-              <w:noProof/>
-              <w:sz w:val="22"/>
-              <w:szCs w:val="22"/>
-            </w:rPr>
-          </w:pPr>
-          <w:hyperlink w:anchor="_Toc378184354" w:history="1">
-            <w:r>
-              <w:rPr>
-                <w:rStyle w:val="Hyperlink"/>
-                <w:rFonts w:ascii="Times New Roman" w:hAnsi="Times New Roman" w:cs="B Nazanin"/>
-                <w:noProof/>
-                <w:rtl/>
-                <w:lang w:bidi="fa-IR"/>
-              </w:rPr>
-              <w:t>2.1</w:t>
-            </w:r>
-            <w:r>
-              <w:rPr>
-                <w:rFonts w:ascii="Times New Roman" w:eastAsiaTheme="minorEastAsia" w:hAnsi="Times New Roman" w:cs="B Nazanin"/>
-                <w:b w:val="0"/>
-                <w:bCs w:val="0"/>
-                <w:noProof/>
-                <w:sz w:val="22"/>
-                <w:szCs w:val="22"/>
-              </w:rPr>
-              <w:tab/>
-            </w:r>
-            <w:r>
-              <w:rPr>
-                <w:rStyle w:val="Hyperlink"/>
-                <w:rFonts w:ascii="Times New Roman" w:hAnsi="Times New Roman" w:cs="B Nazanin" w:hint="eastAsia"/>
-                <w:noProof/>
-                <w:rtl/>
-                <w:lang w:bidi="fa-IR"/>
-              </w:rPr>
-              <w:t>نگاه</w:t>
-            </w:r>
-            <w:r>
-              <w:rPr>
-                <w:rStyle w:val="Hyperlink"/>
-                <w:rFonts w:ascii="Times New Roman" w:hAnsi="Times New Roman" w:cs="B Nazanin"/>
-                <w:noProof/>
-                <w:rtl/>
-                <w:lang w:bidi="fa-IR"/>
-              </w:rPr>
-              <w:t xml:space="preserve"> </w:t>
-            </w:r>
-            <w:r>
-              <w:rPr>
-                <w:rStyle w:val="Hyperlink"/>
-                <w:rFonts w:ascii="Times New Roman" w:hAnsi="Times New Roman" w:cs="B Nazanin" w:hint="eastAsia"/>
-                <w:noProof/>
-                <w:rtl/>
-                <w:lang w:bidi="fa-IR"/>
-              </w:rPr>
-              <w:t>اجمال</w:t>
-            </w:r>
-            <w:r>
-              <w:rPr>
-                <w:rStyle w:val="Hyperlink"/>
-                <w:rFonts w:ascii="Times New Roman" w:hAnsi="Times New Roman" w:cs="B Nazanin" w:hint="cs"/>
-                <w:noProof/>
-                <w:rtl/>
-                <w:lang w:bidi="fa-IR"/>
-              </w:rPr>
-              <w:t>ی</w:t>
-            </w:r>
-            <w:r>
-              <w:rPr>
-                <w:rFonts w:ascii="Times New Roman" w:hAnsi="Times New Roman" w:cs="B Nazanin"/>
-                <w:noProof/>
-                <w:webHidden/>
-              </w:rPr>
-              <w:tab/>
-            </w:r>
-            <w:r>
-              <w:rPr>
-                <w:rFonts w:ascii="Times New Roman" w:hAnsi="Times New Roman" w:cs="B Nazanin"/>
-                <w:noProof/>
-                <w:webHidden/>
-              </w:rPr>
-              <w:fldChar w:fldCharType="begin"/>
-            </w:r>
-            <w:r>
-              <w:rPr>
-                <w:rFonts w:ascii="Times New Roman" w:hAnsi="Times New Roman" w:cs="B Nazanin"/>
-                <w:noProof/>
-                <w:webHidden/>
-              </w:rPr>
-              <w:instrText xml:space="preserve"> PAGEREF _Toc378184354 \h </w:instrText>
-            </w:r>
-            <w:r>
-              <w:rPr>
-                <w:rFonts w:ascii="Times New Roman" w:hAnsi="Times New Roman" w:cs="B Nazanin"/>
-                <w:noProof/>
-                <w:webHidden/>
-              </w:rPr>
-            </w:r>
-            <w:r>
-              <w:rPr>
-                <w:rFonts w:ascii="Times New Roman" w:hAnsi="Times New Roman" w:cs="B Nazanin"/>
-                <w:noProof/>
-                <w:webHidden/>
-              </w:rPr>
-              <w:fldChar w:fldCharType="separate"/>
-            </w:r>
-            <w:r>
-              <w:rPr>
-                <w:rFonts w:ascii="Times New Roman" w:hAnsi="Times New Roman" w:cs="B Nazanin"/>
-                <w:noProof/>
-                <w:webHidden/>
-                <w:rtl/>
-              </w:rPr>
-              <w:t>4</w:t>
-            </w:r>
-            <w:r>
-              <w:rPr>
-                <w:rFonts w:ascii="Times New Roman" w:hAnsi="Times New Roman" w:cs="B Nazanin"/>
-                <w:noProof/>
-                <w:webHidden/>
-              </w:rPr>
-              <w:fldChar w:fldCharType="end"/>
-            </w:r>
-          </w:hyperlink>
-        </w:p>
-        <w:p>
-          <w:pPr>
-            <w:pStyle w:val="TOC2"/>
-            <w:tabs>
-              <w:tab w:val="left" w:pos="2403"/>
-              <w:tab w:val="right" w:leader="dot" w:pos="9017"/>
-            </w:tabs>
-            <w:bidi/>
-            <w:spacing w:before="0" w:line="360" w:lineRule="auto"/>
-            <w:ind w:left="1152" w:hanging="1152"/>
-            <w:jc w:val="both"/>
-            <w:rPr>
-              <w:rFonts w:ascii="Times New Roman" w:eastAsiaTheme="minorEastAsia" w:hAnsi="Times New Roman" w:cs="B Nazanin"/>
-              <w:b w:val="0"/>
-              <w:bCs w:val="0"/>
-              <w:noProof/>
-              <w:sz w:val="22"/>
-              <w:szCs w:val="22"/>
-            </w:rPr>
-          </w:pPr>
-          <w:hyperlink w:anchor="_Toc378184355" w:history="1">
-            <w:r>
-              <w:rPr>
-                <w:rStyle w:val="Hyperlink"/>
-                <w:rFonts w:ascii="Times New Roman" w:hAnsi="Times New Roman" w:cs="B Nazanin"/>
-                <w:noProof/>
-                <w:rtl/>
-                <w:lang w:bidi="fa-IR"/>
-              </w:rPr>
-              <w:t>2.2</w:t>
-            </w:r>
-            <w:r>
-              <w:rPr>
-                <w:rFonts w:ascii="Times New Roman" w:eastAsiaTheme="minorEastAsia" w:hAnsi="Times New Roman" w:cs="B Nazanin"/>
-                <w:b w:val="0"/>
-                <w:bCs w:val="0"/>
-                <w:noProof/>
-                <w:sz w:val="22"/>
-                <w:szCs w:val="22"/>
-              </w:rPr>
-              <w:tab/>
-            </w:r>
-            <w:r>
-              <w:rPr>
-                <w:rStyle w:val="Hyperlink"/>
-                <w:rFonts w:ascii="Times New Roman" w:hAnsi="Times New Roman" w:cs="B Nazanin" w:hint="eastAsia"/>
-                <w:noProof/>
-                <w:rtl/>
-              </w:rPr>
-              <w:t>محل</w:t>
-            </w:r>
-            <w:r>
-              <w:rPr>
-                <w:rStyle w:val="Hyperlink"/>
-                <w:rFonts w:ascii="Times New Roman" w:hAnsi="Times New Roman" w:cs="B Nazanin"/>
-                <w:noProof/>
-                <w:rtl/>
-              </w:rPr>
-              <w:t xml:space="preserve"> </w:t>
-            </w:r>
-            <w:r>
-              <w:rPr>
-                <w:rStyle w:val="Hyperlink"/>
-                <w:rFonts w:ascii="Times New Roman" w:hAnsi="Times New Roman" w:cs="B Nazanin" w:hint="eastAsia"/>
-                <w:noProof/>
-                <w:rtl/>
-              </w:rPr>
-              <w:t>قرارگ</w:t>
-            </w:r>
-            <w:r>
-              <w:rPr>
-                <w:rStyle w:val="Hyperlink"/>
-                <w:rFonts w:ascii="Times New Roman" w:hAnsi="Times New Roman" w:cs="B Nazanin" w:hint="cs"/>
-                <w:noProof/>
-                <w:rtl/>
-              </w:rPr>
-              <w:t>ی</w:t>
-            </w:r>
-            <w:r>
-              <w:rPr>
-                <w:rStyle w:val="Hyperlink"/>
-                <w:rFonts w:ascii="Times New Roman" w:hAnsi="Times New Roman" w:cs="B Nazanin" w:hint="eastAsia"/>
-                <w:noProof/>
-                <w:rtl/>
-              </w:rPr>
-              <w:t>ر</w:t>
-            </w:r>
-            <w:r>
-              <w:rPr>
-                <w:rStyle w:val="Hyperlink"/>
-                <w:rFonts w:ascii="Times New Roman" w:hAnsi="Times New Roman" w:cs="B Nazanin" w:hint="cs"/>
-                <w:noProof/>
-                <w:rtl/>
-              </w:rPr>
-              <w:t>ی</w:t>
-            </w:r>
-            <w:r>
-              <w:rPr>
-                <w:rStyle w:val="Hyperlink"/>
-                <w:rFonts w:ascii="Times New Roman" w:hAnsi="Times New Roman" w:cs="B Nazanin"/>
-                <w:noProof/>
-                <w:rtl/>
-              </w:rPr>
-              <w:t xml:space="preserve"> </w:t>
-            </w:r>
-            <w:r>
-              <w:rPr>
-                <w:rStyle w:val="Hyperlink"/>
-                <w:rFonts w:ascii="Times New Roman" w:hAnsi="Times New Roman" w:cs="B Nazanin" w:hint="eastAsia"/>
-                <w:noProof/>
-                <w:rtl/>
-              </w:rPr>
-              <w:t>نرم‌افزار</w:t>
-            </w:r>
-            <w:r>
-              <w:rPr>
-                <w:rFonts w:ascii="Times New Roman" w:hAnsi="Times New Roman" w:cs="B Nazanin"/>
-                <w:noProof/>
-                <w:webHidden/>
-              </w:rPr>
-              <w:tab/>
-            </w:r>
-            <w:r>
-              <w:rPr>
-                <w:rFonts w:ascii="Times New Roman" w:hAnsi="Times New Roman" w:cs="B Nazanin"/>
-                <w:noProof/>
-                <w:webHidden/>
-              </w:rPr>
-              <w:fldChar w:fldCharType="begin"/>
-            </w:r>
-            <w:r>
-              <w:rPr>
-                <w:rFonts w:ascii="Times New Roman" w:hAnsi="Times New Roman" w:cs="B Nazanin"/>
-                <w:noProof/>
-                <w:webHidden/>
-              </w:rPr>
-              <w:instrText xml:space="preserve"> PAGEREF _Toc378184355 \h </w:instrText>
-            </w:r>
-            <w:r>
-              <w:rPr>
-                <w:rFonts w:ascii="Times New Roman" w:hAnsi="Times New Roman" w:cs="B Nazanin"/>
-                <w:noProof/>
-                <w:webHidden/>
-              </w:rPr>
-            </w:r>
-            <w:r>
-              <w:rPr>
-                <w:rFonts w:ascii="Times New Roman" w:hAnsi="Times New Roman" w:cs="B Nazanin"/>
-                <w:noProof/>
-                <w:webHidden/>
-              </w:rPr>
-              <w:fldChar w:fldCharType="separate"/>
-            </w:r>
-            <w:r>
-              <w:rPr>
-                <w:rFonts w:ascii="Times New Roman" w:hAnsi="Times New Roman" w:cs="B Nazanin"/>
-                <w:noProof/>
-                <w:webHidden/>
-                <w:rtl/>
-              </w:rPr>
-              <w:t>4</w:t>
-            </w:r>
-            <w:r>
-              <w:rPr>
-                <w:rFonts w:ascii="Times New Roman" w:hAnsi="Times New Roman" w:cs="B Nazanin"/>
-                <w:noProof/>
-                <w:webHidden/>
-              </w:rPr>
-              <w:fldChar w:fldCharType="end"/>
-            </w:r>
-          </w:hyperlink>
-        </w:p>
-        <w:p>
-          <w:pPr>
-            <w:pStyle w:val="TOC2"/>
-            <w:tabs>
-              <w:tab w:val="left" w:pos="2150"/>
-              <w:tab w:val="right" w:leader="dot" w:pos="9017"/>
-            </w:tabs>
-            <w:bidi/>
-            <w:spacing w:before="0" w:line="360" w:lineRule="auto"/>
-            <w:ind w:left="1152" w:hanging="1152"/>
-            <w:jc w:val="both"/>
-            <w:rPr>
-              <w:rFonts w:ascii="Times New Roman" w:eastAsiaTheme="minorEastAsia" w:hAnsi="Times New Roman" w:cs="B Nazanin"/>
-              <w:b w:val="0"/>
-              <w:bCs w:val="0"/>
-              <w:noProof/>
-              <w:sz w:val="22"/>
-              <w:szCs w:val="22"/>
-            </w:rPr>
-          </w:pPr>
-          <w:hyperlink w:anchor="_Toc378184356" w:history="1">
-            <w:r>
-              <w:rPr>
-                <w:rStyle w:val="Hyperlink"/>
-                <w:rFonts w:ascii="Times New Roman" w:hAnsi="Times New Roman" w:cs="B Nazanin"/>
-                <w:noProof/>
-                <w:rtl/>
-                <w:lang w:bidi="fa-IR"/>
-              </w:rPr>
-              <w:t>2.3</w:t>
-            </w:r>
-            <w:r>
-              <w:rPr>
-                <w:rFonts w:ascii="Times New Roman" w:eastAsiaTheme="minorEastAsia" w:hAnsi="Times New Roman" w:cs="B Nazanin"/>
-                <w:b w:val="0"/>
-                <w:bCs w:val="0"/>
-                <w:noProof/>
-                <w:sz w:val="22"/>
-                <w:szCs w:val="22"/>
-              </w:rPr>
-              <w:tab/>
-            </w:r>
-            <w:r>
-              <w:rPr>
-                <w:rStyle w:val="Hyperlink"/>
-                <w:rFonts w:ascii="Times New Roman" w:hAnsi="Times New Roman" w:cs="B Nazanin" w:hint="eastAsia"/>
-                <w:noProof/>
-                <w:rtl/>
-                <w:lang w:bidi="fa-IR"/>
-              </w:rPr>
-              <w:t>مد</w:t>
-            </w:r>
-            <w:r>
-              <w:rPr>
-                <w:rStyle w:val="Hyperlink"/>
-                <w:rFonts w:ascii="Times New Roman" w:hAnsi="Times New Roman" w:cs="B Nazanin" w:hint="cs"/>
-                <w:noProof/>
-                <w:rtl/>
-                <w:lang w:bidi="fa-IR"/>
-              </w:rPr>
-              <w:t>ی</w:t>
-            </w:r>
-            <w:r>
-              <w:rPr>
-                <w:rStyle w:val="Hyperlink"/>
-                <w:rFonts w:ascii="Times New Roman" w:hAnsi="Times New Roman" w:cs="B Nazanin" w:hint="eastAsia"/>
-                <w:noProof/>
-                <w:rtl/>
-                <w:lang w:bidi="fa-IR"/>
-              </w:rPr>
-              <w:t>ر</w:t>
-            </w:r>
-            <w:r>
-              <w:rPr>
-                <w:rStyle w:val="Hyperlink"/>
-                <w:rFonts w:ascii="Times New Roman" w:hAnsi="Times New Roman" w:cs="B Nazanin" w:hint="cs"/>
-                <w:noProof/>
-                <w:rtl/>
-                <w:lang w:bidi="fa-IR"/>
-              </w:rPr>
-              <w:t>ی</w:t>
-            </w:r>
-            <w:r>
-              <w:rPr>
-                <w:rStyle w:val="Hyperlink"/>
-                <w:rFonts w:ascii="Times New Roman" w:hAnsi="Times New Roman" w:cs="B Nazanin" w:hint="eastAsia"/>
-                <w:noProof/>
-                <w:rtl/>
-                <w:lang w:bidi="fa-IR"/>
-              </w:rPr>
-              <w:t>ت</w:t>
-            </w:r>
-            <w:r>
-              <w:rPr>
-                <w:rStyle w:val="Hyperlink"/>
-                <w:rFonts w:ascii="Times New Roman" w:hAnsi="Times New Roman" w:cs="B Nazanin"/>
-                <w:noProof/>
-                <w:rtl/>
-                <w:lang w:bidi="fa-IR"/>
-              </w:rPr>
-              <w:t xml:space="preserve"> </w:t>
-            </w:r>
-            <w:r>
-              <w:rPr>
-                <w:rStyle w:val="Hyperlink"/>
-                <w:rFonts w:ascii="Times New Roman" w:hAnsi="Times New Roman" w:cs="B Nazanin" w:hint="eastAsia"/>
-                <w:noProof/>
-                <w:rtl/>
-                <w:lang w:bidi="fa-IR"/>
-              </w:rPr>
-              <w:t>پا</w:t>
-            </w:r>
-            <w:r>
-              <w:rPr>
-                <w:rStyle w:val="Hyperlink"/>
-                <w:rFonts w:ascii="Times New Roman" w:hAnsi="Times New Roman" w:cs="B Nazanin" w:hint="cs"/>
-                <w:noProof/>
-                <w:rtl/>
-                <w:lang w:bidi="fa-IR"/>
-              </w:rPr>
-              <w:t>ی</w:t>
-            </w:r>
-            <w:r>
-              <w:rPr>
-                <w:rStyle w:val="Hyperlink"/>
-                <w:rFonts w:ascii="Times New Roman" w:hAnsi="Times New Roman" w:cs="B Nazanin" w:hint="eastAsia"/>
-                <w:noProof/>
-                <w:rtl/>
-                <w:lang w:bidi="fa-IR"/>
-              </w:rPr>
-              <w:t>دار</w:t>
-            </w:r>
-            <w:r>
-              <w:rPr>
-                <w:rStyle w:val="Hyperlink"/>
-                <w:rFonts w:ascii="Times New Roman" w:hAnsi="Times New Roman" w:cs="B Nazanin"/>
-                <w:noProof/>
-                <w:rtl/>
-                <w:lang w:bidi="fa-IR"/>
-              </w:rPr>
-              <w:t xml:space="preserve"> </w:t>
-            </w:r>
-            <w:r>
-              <w:rPr>
-                <w:rStyle w:val="Hyperlink"/>
-                <w:rFonts w:ascii="Times New Roman" w:hAnsi="Times New Roman" w:cs="B Nazanin" w:hint="eastAsia"/>
-                <w:noProof/>
-                <w:rtl/>
-                <w:lang w:bidi="fa-IR"/>
-              </w:rPr>
-              <w:t>داده‌ها</w:t>
-            </w:r>
-            <w:r>
-              <w:rPr>
-                <w:rFonts w:ascii="Times New Roman" w:hAnsi="Times New Roman" w:cs="B Nazanin"/>
-                <w:noProof/>
-                <w:webHidden/>
-              </w:rPr>
-              <w:tab/>
-            </w:r>
-            <w:r>
-              <w:rPr>
-                <w:rFonts w:ascii="Times New Roman" w:hAnsi="Times New Roman" w:cs="B Nazanin"/>
-                <w:noProof/>
-                <w:webHidden/>
-              </w:rPr>
-              <w:fldChar w:fldCharType="begin"/>
-            </w:r>
-            <w:r>
-              <w:rPr>
-                <w:rFonts w:ascii="Times New Roman" w:hAnsi="Times New Roman" w:cs="B Nazanin"/>
-                <w:noProof/>
-                <w:webHidden/>
-              </w:rPr>
-              <w:instrText xml:space="preserve"> PAGEREF _Toc378184356 \h </w:instrText>
-            </w:r>
-            <w:r>
-              <w:rPr>
-                <w:rFonts w:ascii="Times New Roman" w:hAnsi="Times New Roman" w:cs="B Nazanin"/>
-                <w:noProof/>
-                <w:webHidden/>
-              </w:rPr>
-            </w:r>
-            <w:r>
-              <w:rPr>
-                <w:rFonts w:ascii="Times New Roman" w:hAnsi="Times New Roman" w:cs="B Nazanin"/>
-                <w:noProof/>
-                <w:webHidden/>
-              </w:rPr>
-              <w:fldChar w:fldCharType="separate"/>
-            </w:r>
-            <w:r>
-              <w:rPr>
-                <w:rFonts w:ascii="Times New Roman" w:hAnsi="Times New Roman" w:cs="B Nazanin"/>
-                <w:noProof/>
-                <w:webHidden/>
-                <w:rtl/>
-              </w:rPr>
-              <w:t>5</w:t>
-            </w:r>
-            <w:r>
-              <w:rPr>
-                <w:rFonts w:ascii="Times New Roman" w:hAnsi="Times New Roman" w:cs="B Nazanin"/>
-                <w:noProof/>
-                <w:webHidden/>
-              </w:rPr>
-              <w:fldChar w:fldCharType="end"/>
-            </w:r>
-          </w:hyperlink>
-        </w:p>
-        <w:p>
-          <w:pPr>
-            <w:pStyle w:val="TOC3"/>
-            <w:tabs>
-              <w:tab w:val="left" w:pos="2460"/>
-              <w:tab w:val="right" w:leader="dot" w:pos="9017"/>
-            </w:tabs>
-            <w:bidi/>
-            <w:spacing w:line="360" w:lineRule="auto"/>
-            <w:ind w:left="1152" w:hanging="1152"/>
-            <w:jc w:val="both"/>
-            <w:rPr>
-              <w:rFonts w:ascii="Times New Roman" w:eastAsiaTheme="minorEastAsia" w:hAnsi="Times New Roman" w:cs="B Nazanin"/>
-              <w:noProof/>
-              <w:sz w:val="22"/>
-              <w:szCs w:val="22"/>
-            </w:rPr>
-          </w:pPr>
-          <w:hyperlink w:anchor="_Toc378184357" w:history="1">
-            <w:r>
-              <w:rPr>
-                <w:rStyle w:val="Hyperlink"/>
-                <w:rFonts w:ascii="Times New Roman" w:hAnsi="Times New Roman" w:cs="B Nazanin"/>
-                <w:noProof/>
-                <w:rtl/>
-                <w:lang w:bidi="fa-IR"/>
-              </w:rPr>
-              <w:t>2.3.1</w:t>
-            </w:r>
-            <w:r>
-              <w:rPr>
-                <w:rFonts w:ascii="Times New Roman" w:eastAsiaTheme="minorEastAsia" w:hAnsi="Times New Roman" w:cs="B Nazanin"/>
-                <w:noProof/>
-                <w:sz w:val="22"/>
-                <w:szCs w:val="22"/>
-              </w:rPr>
-              <w:tab/>
-            </w:r>
-            <w:r>
-              <w:rPr>
-                <w:rStyle w:val="Hyperlink"/>
-                <w:rFonts w:ascii="Times New Roman" w:hAnsi="Times New Roman" w:cs="B Nazanin" w:hint="eastAsia"/>
-                <w:noProof/>
-                <w:rtl/>
-                <w:lang w:bidi="fa-IR"/>
-              </w:rPr>
-              <w:t>نمودار</w:t>
-            </w:r>
-            <w:r>
-              <w:rPr>
-                <w:rStyle w:val="Hyperlink"/>
-                <w:rFonts w:ascii="Times New Roman" w:hAnsi="Times New Roman" w:cs="B Nazanin"/>
-                <w:noProof/>
-                <w:rtl/>
-                <w:lang w:bidi="fa-IR"/>
-              </w:rPr>
-              <w:t xml:space="preserve"> </w:t>
-            </w:r>
-            <w:r>
-              <w:rPr>
-                <w:rStyle w:val="Hyperlink"/>
-                <w:rFonts w:ascii="Times New Roman" w:hAnsi="Times New Roman" w:cs="B Nazanin" w:hint="eastAsia"/>
-                <w:noProof/>
-                <w:rtl/>
-                <w:lang w:bidi="fa-IR"/>
-              </w:rPr>
-              <w:t>موجود</w:t>
-            </w:r>
-            <w:r>
-              <w:rPr>
-                <w:rStyle w:val="Hyperlink"/>
-                <w:rFonts w:ascii="Times New Roman" w:hAnsi="Times New Roman" w:cs="B Nazanin" w:hint="cs"/>
-                <w:noProof/>
-                <w:rtl/>
-                <w:lang w:bidi="fa-IR"/>
-              </w:rPr>
-              <w:t>ی</w:t>
-            </w:r>
-            <w:r>
-              <w:rPr>
-                <w:rStyle w:val="Hyperlink"/>
-                <w:rFonts w:ascii="Times New Roman" w:hAnsi="Times New Roman" w:cs="B Nazanin" w:hint="eastAsia"/>
-                <w:noProof/>
-                <w:rtl/>
-                <w:lang w:bidi="fa-IR"/>
-              </w:rPr>
-              <w:t>ت‌ها</w:t>
-            </w:r>
-            <w:r>
-              <w:rPr>
-                <w:rFonts w:ascii="Times New Roman" w:hAnsi="Times New Roman" w:cs="B Nazanin"/>
-                <w:noProof/>
-                <w:webHidden/>
-              </w:rPr>
-              <w:tab/>
-            </w:r>
-            <w:r>
-              <w:rPr>
-                <w:rFonts w:ascii="Times New Roman" w:hAnsi="Times New Roman" w:cs="B Nazanin"/>
-                <w:noProof/>
-                <w:webHidden/>
-              </w:rPr>
-              <w:fldChar w:fldCharType="begin"/>
-            </w:r>
-            <w:r>
-              <w:rPr>
-                <w:rFonts w:ascii="Times New Roman" w:hAnsi="Times New Roman" w:cs="B Nazanin"/>
-                <w:noProof/>
-                <w:webHidden/>
-              </w:rPr>
-              <w:instrText xml:space="preserve"> PAGEREF _Toc378184357 \h </w:instrText>
-            </w:r>
-            <w:r>
-              <w:rPr>
-                <w:rFonts w:ascii="Times New Roman" w:hAnsi="Times New Roman" w:cs="B Nazanin"/>
-                <w:noProof/>
-                <w:webHidden/>
-              </w:rPr>
-            </w:r>
-            <w:r>
-              <w:rPr>
-                <w:rFonts w:ascii="Times New Roman" w:hAnsi="Times New Roman" w:cs="B Nazanin"/>
-                <w:noProof/>
-                <w:webHidden/>
-              </w:rPr>
-              <w:fldChar w:fldCharType="separate"/>
-            </w:r>
-            <w:r>
-              <w:rPr>
-                <w:rFonts w:ascii="Times New Roman" w:hAnsi="Times New Roman" w:cs="B Nazanin"/>
-                <w:noProof/>
-                <w:webHidden/>
-                <w:rtl/>
-              </w:rPr>
-              <w:t>5</w:t>
-            </w:r>
-            <w:r>
-              <w:rPr>
-                <w:rFonts w:ascii="Times New Roman" w:hAnsi="Times New Roman" w:cs="B Nazanin"/>
-                <w:noProof/>
-                <w:webHidden/>
-              </w:rPr>
-              <w:fldChar w:fldCharType="end"/>
-            </w:r>
-          </w:hyperlink>
-        </w:p>
-        <w:p>
-          <w:pPr>
-            <w:pStyle w:val="TOC2"/>
-            <w:tabs>
-              <w:tab w:val="left" w:pos="2397"/>
-              <w:tab w:val="right" w:leader="dot" w:pos="9017"/>
-            </w:tabs>
-            <w:bidi/>
-            <w:spacing w:before="0" w:line="360" w:lineRule="auto"/>
-            <w:ind w:left="1152" w:hanging="1152"/>
-            <w:jc w:val="both"/>
-            <w:rPr>
-              <w:rFonts w:ascii="Times New Roman" w:eastAsiaTheme="minorEastAsia" w:hAnsi="Times New Roman" w:cs="B Nazanin"/>
-              <w:b w:val="0"/>
-              <w:bCs w:val="0"/>
-              <w:noProof/>
-              <w:sz w:val="22"/>
-              <w:szCs w:val="22"/>
-            </w:rPr>
-          </w:pPr>
-          <w:hyperlink w:anchor="_Toc378184358" w:history="1">
-            <w:r>
-              <w:rPr>
-                <w:rStyle w:val="Hyperlink"/>
-                <w:rFonts w:ascii="Times New Roman" w:hAnsi="Times New Roman" w:cs="B Nazanin"/>
-                <w:noProof/>
-                <w:rtl/>
-                <w:lang w:bidi="fa-IR"/>
-              </w:rPr>
-              <w:t>2.4</w:t>
-            </w:r>
-            <w:r>
-              <w:rPr>
-                <w:rFonts w:ascii="Times New Roman" w:eastAsiaTheme="minorEastAsia" w:hAnsi="Times New Roman" w:cs="B Nazanin"/>
-                <w:b w:val="0"/>
-                <w:bCs w:val="0"/>
-                <w:noProof/>
-                <w:sz w:val="22"/>
-                <w:szCs w:val="22"/>
-              </w:rPr>
-              <w:tab/>
-            </w:r>
-            <w:r>
-              <w:rPr>
-                <w:rStyle w:val="Hyperlink"/>
-                <w:rFonts w:ascii="Times New Roman" w:hAnsi="Times New Roman" w:cs="B Nazanin" w:hint="eastAsia"/>
-                <w:noProof/>
-                <w:rtl/>
-                <w:lang w:bidi="fa-IR"/>
-              </w:rPr>
-              <w:t>امن</w:t>
-            </w:r>
-            <w:r>
-              <w:rPr>
-                <w:rStyle w:val="Hyperlink"/>
-                <w:rFonts w:ascii="Times New Roman" w:hAnsi="Times New Roman" w:cs="B Nazanin" w:hint="cs"/>
-                <w:noProof/>
-                <w:rtl/>
-                <w:lang w:bidi="fa-IR"/>
-              </w:rPr>
-              <w:t>ی</w:t>
-            </w:r>
-            <w:r>
-              <w:rPr>
-                <w:rStyle w:val="Hyperlink"/>
-                <w:rFonts w:ascii="Times New Roman" w:hAnsi="Times New Roman" w:cs="B Nazanin" w:hint="eastAsia"/>
-                <w:noProof/>
-                <w:rtl/>
-                <w:lang w:bidi="fa-IR"/>
-              </w:rPr>
-              <w:t>ت</w:t>
-            </w:r>
-            <w:r>
-              <w:rPr>
-                <w:rStyle w:val="Hyperlink"/>
-                <w:rFonts w:ascii="Times New Roman" w:hAnsi="Times New Roman" w:cs="B Nazanin"/>
-                <w:noProof/>
-                <w:rtl/>
-                <w:lang w:bidi="fa-IR"/>
-              </w:rPr>
-              <w:t xml:space="preserve"> </w:t>
-            </w:r>
-            <w:r>
-              <w:rPr>
-                <w:rStyle w:val="Hyperlink"/>
-                <w:rFonts w:ascii="Times New Roman" w:hAnsi="Times New Roman" w:cs="B Nazanin" w:hint="eastAsia"/>
-                <w:noProof/>
-                <w:rtl/>
-                <w:lang w:bidi="fa-IR"/>
-              </w:rPr>
-              <w:t>و</w:t>
-            </w:r>
-            <w:r>
-              <w:rPr>
-                <w:rStyle w:val="Hyperlink"/>
-                <w:rFonts w:ascii="Times New Roman" w:hAnsi="Times New Roman" w:cs="B Nazanin"/>
-                <w:noProof/>
-                <w:rtl/>
-                <w:lang w:bidi="fa-IR"/>
-              </w:rPr>
-              <w:t xml:space="preserve"> </w:t>
-            </w:r>
-            <w:r>
-              <w:rPr>
-                <w:rStyle w:val="Hyperlink"/>
-                <w:rFonts w:ascii="Times New Roman" w:hAnsi="Times New Roman" w:cs="B Nazanin" w:hint="eastAsia"/>
-                <w:noProof/>
-                <w:rtl/>
-                <w:lang w:bidi="fa-IR"/>
-              </w:rPr>
-              <w:t>کنترل</w:t>
-            </w:r>
-            <w:r>
-              <w:rPr>
-                <w:rStyle w:val="Hyperlink"/>
-                <w:rFonts w:ascii="Times New Roman" w:hAnsi="Times New Roman" w:cs="B Nazanin"/>
-                <w:noProof/>
-                <w:rtl/>
-                <w:lang w:bidi="fa-IR"/>
-              </w:rPr>
-              <w:t xml:space="preserve"> </w:t>
-            </w:r>
-            <w:r>
-              <w:rPr>
-                <w:rStyle w:val="Hyperlink"/>
-                <w:rFonts w:ascii="Times New Roman" w:hAnsi="Times New Roman" w:cs="B Nazanin" w:hint="eastAsia"/>
-                <w:noProof/>
-                <w:rtl/>
-                <w:lang w:bidi="fa-IR"/>
-              </w:rPr>
-              <w:t>دسترس</w:t>
-            </w:r>
-            <w:r>
-              <w:rPr>
-                <w:rStyle w:val="Hyperlink"/>
-                <w:rFonts w:ascii="Times New Roman" w:hAnsi="Times New Roman" w:cs="B Nazanin" w:hint="cs"/>
-                <w:noProof/>
-                <w:rtl/>
-                <w:lang w:bidi="fa-IR"/>
-              </w:rPr>
-              <w:t>ی</w:t>
-            </w:r>
-            <w:r>
-              <w:rPr>
-                <w:rFonts w:ascii="Times New Roman" w:hAnsi="Times New Roman" w:cs="B Nazanin"/>
-                <w:noProof/>
-                <w:webHidden/>
-              </w:rPr>
-              <w:tab/>
-            </w:r>
-            <w:r>
-              <w:rPr>
-                <w:rFonts w:ascii="Times New Roman" w:hAnsi="Times New Roman" w:cs="B Nazanin"/>
-                <w:noProof/>
-                <w:webHidden/>
-              </w:rPr>
-              <w:fldChar w:fldCharType="begin"/>
-            </w:r>
-            <w:r>
-              <w:rPr>
-                <w:rFonts w:ascii="Times New Roman" w:hAnsi="Times New Roman" w:cs="B Nazanin"/>
-                <w:noProof/>
-                <w:webHidden/>
-              </w:rPr>
-              <w:instrText xml:space="preserve"> PAGEREF _Toc378184358 \h </w:instrText>
-            </w:r>
-            <w:r>
-              <w:rPr>
-                <w:rFonts w:ascii="Times New Roman" w:hAnsi="Times New Roman" w:cs="B Nazanin"/>
-                <w:noProof/>
-                <w:webHidden/>
-              </w:rPr>
-            </w:r>
-            <w:r>
-              <w:rPr>
-                <w:rFonts w:ascii="Times New Roman" w:hAnsi="Times New Roman" w:cs="B Nazanin"/>
-                <w:noProof/>
-                <w:webHidden/>
-              </w:rPr>
-              <w:fldChar w:fldCharType="separate"/>
-            </w:r>
-            <w:r>
-              <w:rPr>
-                <w:rFonts w:ascii="Times New Roman" w:hAnsi="Times New Roman" w:cs="B Nazanin"/>
-                <w:noProof/>
-                <w:webHidden/>
-                <w:rtl/>
-              </w:rPr>
-              <w:t>5</w:t>
-            </w:r>
-            <w:r>
-              <w:rPr>
-                <w:rFonts w:ascii="Times New Roman" w:hAnsi="Times New Roman" w:cs="B Nazanin"/>
-                <w:noProof/>
-                <w:webHidden/>
-              </w:rPr>
-              <w:fldChar w:fldCharType="end"/>
-            </w:r>
-          </w:hyperlink>
-        </w:p>
-        <w:p>
-          <w:pPr>
-            <w:pStyle w:val="TOC2"/>
-            <w:tabs>
-              <w:tab w:val="left" w:pos="2620"/>
-              <w:tab w:val="right" w:leader="dot" w:pos="9017"/>
-            </w:tabs>
-            <w:bidi/>
-            <w:spacing w:before="0" w:line="360" w:lineRule="auto"/>
-            <w:ind w:left="1152" w:hanging="1152"/>
-            <w:jc w:val="both"/>
-            <w:rPr>
-              <w:rFonts w:ascii="Times New Roman" w:eastAsiaTheme="minorEastAsia" w:hAnsi="Times New Roman" w:cs="B Nazanin"/>
-              <w:b w:val="0"/>
-              <w:bCs w:val="0"/>
-              <w:noProof/>
-              <w:sz w:val="22"/>
-              <w:szCs w:val="22"/>
-            </w:rPr>
-          </w:pPr>
-          <w:hyperlink w:anchor="_Toc378184359" w:history="1">
-            <w:r>
-              <w:rPr>
-                <w:rStyle w:val="Hyperlink"/>
-                <w:rFonts w:ascii="Times New Roman" w:hAnsi="Times New Roman" w:cs="B Nazanin"/>
-                <w:noProof/>
-                <w:rtl/>
-                <w:lang w:bidi="fa-IR"/>
-              </w:rPr>
-              <w:t>2.5</w:t>
-            </w:r>
-            <w:r>
-              <w:rPr>
-                <w:rFonts w:ascii="Times New Roman" w:eastAsiaTheme="minorEastAsia" w:hAnsi="Times New Roman" w:cs="B Nazanin"/>
-                <w:b w:val="0"/>
-                <w:bCs w:val="0"/>
-                <w:noProof/>
-                <w:sz w:val="22"/>
-                <w:szCs w:val="22"/>
-              </w:rPr>
-              <w:tab/>
-            </w:r>
-            <w:r>
-              <w:rPr>
-                <w:rStyle w:val="Hyperlink"/>
-                <w:rFonts w:ascii="Times New Roman" w:hAnsi="Times New Roman" w:cs="B Nazanin" w:hint="eastAsia"/>
-                <w:noProof/>
-                <w:rtl/>
-                <w:lang w:bidi="fa-IR"/>
-              </w:rPr>
-              <w:t>سازوکار</w:t>
-            </w:r>
-            <w:r>
-              <w:rPr>
-                <w:rStyle w:val="Hyperlink"/>
-                <w:rFonts w:ascii="Times New Roman" w:hAnsi="Times New Roman" w:cs="B Nazanin"/>
-                <w:noProof/>
-                <w:rtl/>
-                <w:lang w:bidi="fa-IR"/>
-              </w:rPr>
-              <w:t xml:space="preserve"> </w:t>
-            </w:r>
-            <w:r>
-              <w:rPr>
-                <w:rStyle w:val="Hyperlink"/>
-                <w:rFonts w:ascii="Times New Roman" w:hAnsi="Times New Roman" w:cs="B Nazanin" w:hint="eastAsia"/>
-                <w:noProof/>
-                <w:rtl/>
-                <w:lang w:bidi="fa-IR"/>
-              </w:rPr>
-              <w:t>کنترل</w:t>
-            </w:r>
-            <w:r>
-              <w:rPr>
-                <w:rStyle w:val="Hyperlink"/>
-                <w:rFonts w:ascii="Times New Roman" w:hAnsi="Times New Roman" w:cs="B Nazanin"/>
-                <w:noProof/>
-                <w:rtl/>
-                <w:lang w:bidi="fa-IR"/>
-              </w:rPr>
-              <w:t xml:space="preserve"> </w:t>
-            </w:r>
-            <w:r>
-              <w:rPr>
-                <w:rStyle w:val="Hyperlink"/>
-                <w:rFonts w:ascii="Times New Roman" w:hAnsi="Times New Roman" w:cs="B Nazanin" w:hint="eastAsia"/>
-                <w:noProof/>
-                <w:rtl/>
-                <w:lang w:bidi="fa-IR"/>
-              </w:rPr>
-              <w:t>کل</w:t>
-            </w:r>
-            <w:r>
-              <w:rPr>
-                <w:rStyle w:val="Hyperlink"/>
-                <w:rFonts w:ascii="Times New Roman" w:hAnsi="Times New Roman" w:cs="B Nazanin" w:hint="cs"/>
-                <w:noProof/>
-                <w:rtl/>
-                <w:lang w:bidi="fa-IR"/>
-              </w:rPr>
-              <w:t>ی</w:t>
-            </w:r>
-            <w:r>
-              <w:rPr>
-                <w:rStyle w:val="Hyperlink"/>
-                <w:rFonts w:ascii="Times New Roman" w:hAnsi="Times New Roman" w:cs="B Nazanin"/>
-                <w:noProof/>
-                <w:rtl/>
-                <w:lang w:bidi="fa-IR"/>
-              </w:rPr>
-              <w:t xml:space="preserve"> </w:t>
-            </w:r>
-            <w:r>
-              <w:rPr>
-                <w:rStyle w:val="Hyperlink"/>
-                <w:rFonts w:ascii="Times New Roman" w:hAnsi="Times New Roman" w:cs="B Nazanin" w:hint="eastAsia"/>
-                <w:noProof/>
-                <w:rtl/>
-                <w:lang w:bidi="fa-IR"/>
-              </w:rPr>
-              <w:t>س</w:t>
-            </w:r>
-            <w:r>
-              <w:rPr>
-                <w:rStyle w:val="Hyperlink"/>
-                <w:rFonts w:ascii="Times New Roman" w:hAnsi="Times New Roman" w:cs="B Nazanin" w:hint="cs"/>
-                <w:noProof/>
-                <w:rtl/>
-                <w:lang w:bidi="fa-IR"/>
-              </w:rPr>
-              <w:t>ی</w:t>
-            </w:r>
-            <w:r>
-              <w:rPr>
-                <w:rStyle w:val="Hyperlink"/>
-                <w:rFonts w:ascii="Times New Roman" w:hAnsi="Times New Roman" w:cs="B Nazanin" w:hint="eastAsia"/>
-                <w:noProof/>
-                <w:rtl/>
-                <w:lang w:bidi="fa-IR"/>
-              </w:rPr>
-              <w:t>ستم</w:t>
-            </w:r>
-            <w:r>
-              <w:rPr>
-                <w:rFonts w:ascii="Times New Roman" w:hAnsi="Times New Roman" w:cs="B Nazanin"/>
-                <w:noProof/>
-                <w:webHidden/>
-              </w:rPr>
-              <w:tab/>
-            </w:r>
-            <w:r>
-              <w:rPr>
-                <w:rFonts w:ascii="Times New Roman" w:hAnsi="Times New Roman" w:cs="B Nazanin"/>
-                <w:noProof/>
-                <w:webHidden/>
-              </w:rPr>
-              <w:fldChar w:fldCharType="begin"/>
-            </w:r>
-            <w:r>
-              <w:rPr>
-                <w:rFonts w:ascii="Times New Roman" w:hAnsi="Times New Roman" w:cs="B Nazanin"/>
-                <w:noProof/>
-                <w:webHidden/>
-              </w:rPr>
-              <w:instrText xml:space="preserve"> PAGEREF _Toc378184359 \h </w:instrText>
-            </w:r>
-            <w:r>
-              <w:rPr>
-                <w:rFonts w:ascii="Times New Roman" w:hAnsi="Times New Roman" w:cs="B Nazanin"/>
-                <w:noProof/>
-                <w:webHidden/>
-              </w:rPr>
-            </w:r>
-            <w:r>
-              <w:rPr>
-                <w:rFonts w:ascii="Times New Roman" w:hAnsi="Times New Roman" w:cs="B Nazanin"/>
-                <w:noProof/>
-                <w:webHidden/>
-              </w:rPr>
-              <w:fldChar w:fldCharType="separate"/>
-            </w:r>
-            <w:r>
-              <w:rPr>
-                <w:rFonts w:ascii="Times New Roman" w:hAnsi="Times New Roman" w:cs="B Nazanin"/>
-                <w:noProof/>
-                <w:webHidden/>
-                <w:rtl/>
-              </w:rPr>
-              <w:t>5</w:t>
-            </w:r>
-            <w:r>
-              <w:rPr>
-                <w:rFonts w:ascii="Times New Roman" w:hAnsi="Times New Roman" w:cs="B Nazanin"/>
-                <w:noProof/>
-                <w:webHidden/>
-              </w:rPr>
-              <w:fldChar w:fldCharType="end"/>
-            </w:r>
-          </w:hyperlink>
-        </w:p>
-        <w:p>
-          <w:pPr>
-            <w:pStyle w:val="TOC3"/>
-            <w:tabs>
-              <w:tab w:val="left" w:pos="2366"/>
-              <w:tab w:val="right" w:leader="dot" w:pos="9017"/>
-            </w:tabs>
-            <w:bidi/>
-            <w:spacing w:line="360" w:lineRule="auto"/>
-            <w:ind w:left="1152" w:hanging="1152"/>
-            <w:jc w:val="both"/>
-            <w:rPr>
-              <w:rFonts w:ascii="Times New Roman" w:eastAsiaTheme="minorEastAsia" w:hAnsi="Times New Roman" w:cs="B Nazanin"/>
-              <w:noProof/>
-              <w:sz w:val="22"/>
-              <w:szCs w:val="22"/>
-            </w:rPr>
-          </w:pPr>
-          <w:hyperlink w:anchor="_Toc378184360" w:history="1">
-            <w:r>
-              <w:rPr>
-                <w:rStyle w:val="Hyperlink"/>
-                <w:rFonts w:ascii="Times New Roman" w:hAnsi="Times New Roman" w:cs="B Nazanin"/>
-                <w:noProof/>
-                <w:rtl/>
-                <w:lang w:bidi="fa-IR"/>
-              </w:rPr>
-              <w:t>2.5.1</w:t>
-            </w:r>
-            <w:r>
-              <w:rPr>
-                <w:rFonts w:ascii="Times New Roman" w:eastAsiaTheme="minorEastAsia" w:hAnsi="Times New Roman" w:cs="B Nazanin"/>
-                <w:noProof/>
-                <w:sz w:val="22"/>
-                <w:szCs w:val="22"/>
-              </w:rPr>
-              <w:tab/>
-            </w:r>
-            <w:r>
-              <w:rPr>
-                <w:rStyle w:val="Hyperlink"/>
-                <w:rFonts w:ascii="Times New Roman" w:hAnsi="Times New Roman" w:cs="B Nazanin" w:hint="eastAsia"/>
-                <w:noProof/>
-                <w:rtl/>
-                <w:lang w:bidi="fa-IR"/>
-              </w:rPr>
-              <w:t>نمودارها</w:t>
-            </w:r>
-            <w:r>
-              <w:rPr>
-                <w:rStyle w:val="Hyperlink"/>
-                <w:rFonts w:ascii="Times New Roman" w:hAnsi="Times New Roman" w:cs="B Nazanin" w:hint="cs"/>
-                <w:noProof/>
-                <w:rtl/>
-                <w:lang w:bidi="fa-IR"/>
-              </w:rPr>
-              <w:t>ی</w:t>
-            </w:r>
-            <w:r>
-              <w:rPr>
-                <w:rStyle w:val="Hyperlink"/>
-                <w:rFonts w:ascii="Times New Roman" w:hAnsi="Times New Roman" w:cs="B Nazanin"/>
-                <w:noProof/>
-                <w:rtl/>
-                <w:lang w:bidi="fa-IR"/>
-              </w:rPr>
-              <w:t xml:space="preserve"> </w:t>
-            </w:r>
-            <w:r>
-              <w:rPr>
-                <w:rStyle w:val="Hyperlink"/>
-                <w:rFonts w:ascii="Times New Roman" w:hAnsi="Times New Roman" w:cs="B Nazanin" w:hint="eastAsia"/>
-                <w:noProof/>
-                <w:rtl/>
-                <w:lang w:bidi="fa-IR"/>
-              </w:rPr>
-              <w:t>فعال</w:t>
-            </w:r>
-            <w:r>
-              <w:rPr>
-                <w:rStyle w:val="Hyperlink"/>
-                <w:rFonts w:ascii="Times New Roman" w:hAnsi="Times New Roman" w:cs="B Nazanin" w:hint="cs"/>
-                <w:noProof/>
-                <w:rtl/>
-                <w:lang w:bidi="fa-IR"/>
-              </w:rPr>
-              <w:t>ی</w:t>
-            </w:r>
-            <w:r>
-              <w:rPr>
-                <w:rStyle w:val="Hyperlink"/>
-                <w:rFonts w:ascii="Times New Roman" w:hAnsi="Times New Roman" w:cs="B Nazanin" w:hint="eastAsia"/>
-                <w:noProof/>
-                <w:rtl/>
-                <w:lang w:bidi="fa-IR"/>
-              </w:rPr>
-              <w:t>ت</w:t>
-            </w:r>
-            <w:r>
-              <w:rPr>
-                <w:rFonts w:ascii="Times New Roman" w:hAnsi="Times New Roman" w:cs="B Nazanin"/>
-                <w:noProof/>
-                <w:webHidden/>
-              </w:rPr>
-              <w:tab/>
-            </w:r>
-            <w:r>
-              <w:rPr>
-                <w:rFonts w:ascii="Times New Roman" w:hAnsi="Times New Roman" w:cs="B Nazanin"/>
-                <w:noProof/>
-                <w:webHidden/>
-              </w:rPr>
-              <w:fldChar w:fldCharType="begin"/>
-            </w:r>
-            <w:r>
-              <w:rPr>
-                <w:rFonts w:ascii="Times New Roman" w:hAnsi="Times New Roman" w:cs="B Nazanin"/>
-                <w:noProof/>
-                <w:webHidden/>
-              </w:rPr>
-              <w:instrText xml:space="preserve"> PAGEREF _Toc378184360 \h </w:instrText>
-            </w:r>
-            <w:r>
-              <w:rPr>
-                <w:rFonts w:ascii="Times New Roman" w:hAnsi="Times New Roman" w:cs="B Nazanin"/>
-                <w:noProof/>
-                <w:webHidden/>
-              </w:rPr>
-            </w:r>
-            <w:r>
-              <w:rPr>
-                <w:rFonts w:ascii="Times New Roman" w:hAnsi="Times New Roman" w:cs="B Nazanin"/>
-                <w:noProof/>
-                <w:webHidden/>
-              </w:rPr>
-              <w:fldChar w:fldCharType="separate"/>
-            </w:r>
-            <w:r>
-              <w:rPr>
-                <w:rFonts w:ascii="Times New Roman" w:hAnsi="Times New Roman" w:cs="B Nazanin"/>
-                <w:noProof/>
-                <w:webHidden/>
-                <w:rtl/>
-              </w:rPr>
-              <w:t>6</w:t>
-            </w:r>
-            <w:r>
-              <w:rPr>
-                <w:rFonts w:ascii="Times New Roman" w:hAnsi="Times New Roman" w:cs="B Nazanin"/>
-                <w:noProof/>
-                <w:webHidden/>
-              </w:rPr>
-              <w:fldChar w:fldCharType="end"/>
-            </w:r>
-          </w:hyperlink>
-        </w:p>
-        <w:p>
-          <w:pPr>
-            <w:pStyle w:val="TOC1"/>
-            <w:tabs>
-              <w:tab w:val="left" w:pos="2092"/>
-              <w:tab w:val="right" w:leader="dot" w:pos="9017"/>
-            </w:tabs>
-            <w:bidi/>
-            <w:spacing w:before="0" w:line="360" w:lineRule="auto"/>
-            <w:ind w:left="1152" w:hanging="1152"/>
-            <w:jc w:val="both"/>
-            <w:rPr>
-              <w:rFonts w:ascii="Times New Roman" w:eastAsiaTheme="minorEastAsia" w:hAnsi="Times New Roman" w:cs="B Nazanin"/>
-              <w:b w:val="0"/>
-              <w:bCs w:val="0"/>
-              <w:caps w:val="0"/>
-              <w:noProof/>
-              <w:sz w:val="22"/>
-              <w:szCs w:val="22"/>
-            </w:rPr>
-          </w:pPr>
-          <w:hyperlink w:anchor="_Toc378184361" w:history="1">
-            <w:r>
-              <w:rPr>
-                <w:rStyle w:val="Hyperlink"/>
-                <w:rFonts w:ascii="Times New Roman" w:hAnsi="Times New Roman" w:cs="B Nazanin"/>
-                <w:caps w:val="0"/>
-                <w:noProof/>
-                <w:rtl/>
-                <w:lang w:bidi="fa-IR"/>
-              </w:rPr>
-              <w:t>3</w:t>
-            </w:r>
-            <w:r>
-              <w:rPr>
-                <w:rFonts w:ascii="Times New Roman" w:eastAsiaTheme="minorEastAsia" w:hAnsi="Times New Roman" w:cs="B Nazanin"/>
-                <w:b w:val="0"/>
-                <w:bCs w:val="0"/>
-                <w:caps w:val="0"/>
-                <w:noProof/>
-                <w:sz w:val="22"/>
-                <w:szCs w:val="22"/>
-              </w:rPr>
-              <w:tab/>
-            </w:r>
-            <w:r>
-              <w:rPr>
-                <w:rStyle w:val="Hyperlink"/>
-                <w:rFonts w:ascii="Times New Roman" w:hAnsi="Times New Roman" w:cs="B Nazanin" w:hint="eastAsia"/>
-                <w:caps w:val="0"/>
-                <w:noProof/>
-                <w:rtl/>
-                <w:lang w:bidi="fa-IR"/>
-              </w:rPr>
-              <w:t>تجز</w:t>
-            </w:r>
-            <w:r>
-              <w:rPr>
-                <w:rStyle w:val="Hyperlink"/>
-                <w:rFonts w:ascii="Times New Roman" w:hAnsi="Times New Roman" w:cs="B Nazanin" w:hint="cs"/>
-                <w:caps w:val="0"/>
-                <w:noProof/>
-                <w:rtl/>
-                <w:lang w:bidi="fa-IR"/>
-              </w:rPr>
-              <w:t>ی</w:t>
-            </w:r>
-            <w:r>
-              <w:rPr>
-                <w:rStyle w:val="Hyperlink"/>
-                <w:rFonts w:ascii="Times New Roman" w:hAnsi="Times New Roman" w:cs="B Nazanin" w:hint="eastAsia"/>
-                <w:caps w:val="0"/>
-                <w:noProof/>
-                <w:rtl/>
-                <w:lang w:bidi="fa-IR"/>
-              </w:rPr>
-              <w:t>ه</w:t>
-            </w:r>
-            <w:r>
-              <w:rPr>
-                <w:rStyle w:val="Hyperlink"/>
-                <w:rFonts w:ascii="Times New Roman" w:hAnsi="Times New Roman" w:cs="B Nazanin"/>
-                <w:caps w:val="0"/>
-                <w:noProof/>
-                <w:rtl/>
-                <w:lang w:bidi="fa-IR"/>
-              </w:rPr>
-              <w:t xml:space="preserve"> </w:t>
-            </w:r>
-            <w:r>
-              <w:rPr>
-                <w:rStyle w:val="Hyperlink"/>
-                <w:rFonts w:ascii="Times New Roman" w:hAnsi="Times New Roman" w:cs="B Nazanin" w:hint="eastAsia"/>
-                <w:caps w:val="0"/>
-                <w:noProof/>
-                <w:rtl/>
-                <w:lang w:bidi="fa-IR"/>
-              </w:rPr>
-              <w:t>ز</w:t>
-            </w:r>
-            <w:r>
-              <w:rPr>
-                <w:rStyle w:val="Hyperlink"/>
-                <w:rFonts w:ascii="Times New Roman" w:hAnsi="Times New Roman" w:cs="B Nazanin" w:hint="cs"/>
-                <w:caps w:val="0"/>
-                <w:noProof/>
-                <w:rtl/>
-                <w:lang w:bidi="fa-IR"/>
-              </w:rPr>
-              <w:t>ی</w:t>
-            </w:r>
-            <w:r>
-              <w:rPr>
-                <w:rStyle w:val="Hyperlink"/>
-                <w:rFonts w:ascii="Times New Roman" w:hAnsi="Times New Roman" w:cs="B Nazanin" w:hint="eastAsia"/>
-                <w:caps w:val="0"/>
-                <w:noProof/>
-                <w:rtl/>
-                <w:lang w:bidi="fa-IR"/>
-              </w:rPr>
-              <w:t>رس</w:t>
-            </w:r>
-            <w:r>
-              <w:rPr>
-                <w:rStyle w:val="Hyperlink"/>
-                <w:rFonts w:ascii="Times New Roman" w:hAnsi="Times New Roman" w:cs="B Nazanin" w:hint="cs"/>
-                <w:caps w:val="0"/>
-                <w:noProof/>
-                <w:rtl/>
-                <w:lang w:bidi="fa-IR"/>
-              </w:rPr>
-              <w:t>ی</w:t>
-            </w:r>
-            <w:r>
-              <w:rPr>
-                <w:rStyle w:val="Hyperlink"/>
-                <w:rFonts w:ascii="Times New Roman" w:hAnsi="Times New Roman" w:cs="B Nazanin" w:hint="eastAsia"/>
-                <w:caps w:val="0"/>
-                <w:noProof/>
-                <w:rtl/>
-                <w:lang w:bidi="fa-IR"/>
-              </w:rPr>
-              <w:t>ستم‌ها</w:t>
-            </w:r>
-            <w:r>
-              <w:rPr>
-                <w:rFonts w:ascii="Times New Roman" w:hAnsi="Times New Roman" w:cs="B Nazanin"/>
-                <w:caps w:val="0"/>
-                <w:noProof/>
-                <w:webHidden/>
-              </w:rPr>
-              <w:tab/>
-            </w:r>
-            <w:r>
-              <w:rPr>
-                <w:rFonts w:ascii="Times New Roman" w:hAnsi="Times New Roman" w:cs="B Nazanin"/>
-                <w:caps w:val="0"/>
-                <w:noProof/>
-                <w:webHidden/>
-              </w:rPr>
-              <w:fldChar w:fldCharType="begin"/>
-            </w:r>
-            <w:r>
-              <w:rPr>
-                <w:rFonts w:ascii="Times New Roman" w:hAnsi="Times New Roman" w:cs="B Nazanin"/>
-                <w:caps w:val="0"/>
-                <w:noProof/>
-                <w:webHidden/>
-              </w:rPr>
-              <w:instrText xml:space="preserve"> PAGEREF _Toc378184361 \h </w:instrText>
-            </w:r>
-            <w:r>
-              <w:rPr>
-                <w:rFonts w:ascii="Times New Roman" w:hAnsi="Times New Roman" w:cs="B Nazanin"/>
-                <w:caps w:val="0"/>
-                <w:noProof/>
-                <w:webHidden/>
-              </w:rPr>
-            </w:r>
-            <w:r>
-              <w:rPr>
-                <w:rFonts w:ascii="Times New Roman" w:hAnsi="Times New Roman" w:cs="B Nazanin"/>
-                <w:caps w:val="0"/>
-                <w:noProof/>
-                <w:webHidden/>
-              </w:rPr>
-              <w:fldChar w:fldCharType="separate"/>
-            </w:r>
-            <w:r>
-              <w:rPr>
-                <w:rFonts w:ascii="Times New Roman" w:hAnsi="Times New Roman" w:cs="B Nazanin"/>
-                <w:caps w:val="0"/>
-                <w:noProof/>
-                <w:webHidden/>
-                <w:rtl/>
-              </w:rPr>
-              <w:t>18</w:t>
-            </w:r>
-            <w:r>
-              <w:rPr>
-                <w:rFonts w:ascii="Times New Roman" w:hAnsi="Times New Roman" w:cs="B Nazanin"/>
-                <w:caps w:val="0"/>
                 <w:noProof/>
                 <w:webHidden/>
               </w:rPr>
@@ -2824,6 +2956,8 @@
           <w:lang w:bidi="fa-IR"/>
         </w:rPr>
       </w:pPr>
+      <w:bookmarkStart w:id="0" w:name="_GoBack"/>
+      <w:bookmarkEnd w:id="0"/>
     </w:p>
     <w:p>
       <w:pPr>
@@ -2834,7 +2968,7 @@
           <w:lang w:bidi="fa-IR"/>
         </w:rPr>
       </w:pPr>
-      <w:bookmarkStart w:id="0" w:name="_Toc378184350"/>
+      <w:bookmarkStart w:id="1" w:name="_Toc378186732"/>
       <w:r>
         <w:rPr>
           <w:rFonts w:hint="cs"/>
@@ -2844,7 +2978,7 @@
         <w:lastRenderedPageBreak/>
         <w:t>مقدمه</w:t>
       </w:r>
-      <w:bookmarkEnd w:id="0"/>
+      <w:bookmarkEnd w:id="1"/>
     </w:p>
     <w:p>
       <w:pPr>
@@ -2855,7 +2989,7 @@
           <w:lang w:bidi="fa-IR"/>
         </w:rPr>
       </w:pPr>
-      <w:bookmarkStart w:id="1" w:name="_Toc378184351"/>
+      <w:bookmarkStart w:id="2" w:name="_Toc378186733"/>
       <w:r>
         <w:rPr>
           <w:rFonts w:hint="cs"/>
@@ -2864,7 +2998,7 @@
         </w:rPr>
         <w:t>هدف سیستم</w:t>
       </w:r>
-      <w:bookmarkEnd w:id="1"/>
+      <w:bookmarkEnd w:id="2"/>
     </w:p>
     <w:p>
       <w:pPr>
@@ -2893,7 +3027,7 @@
           <w:lang w:bidi="fa-IR"/>
         </w:rPr>
       </w:pPr>
-      <w:bookmarkStart w:id="2" w:name="_Toc378184352"/>
+      <w:bookmarkStart w:id="3" w:name="_Toc378186734"/>
       <w:r>
         <w:rPr>
           <w:rFonts w:hint="cs"/>
@@ -2902,7 +3036,7 @@
         </w:rPr>
         <w:t>اهداف طراحی</w:t>
       </w:r>
-      <w:bookmarkEnd w:id="2"/>
+      <w:bookmarkEnd w:id="3"/>
     </w:p>
     <w:p>
       <w:pPr>
@@ -2948,7 +3082,7 @@
           <w:lang w:bidi="fa-IR"/>
         </w:rPr>
       </w:pPr>
-      <w:bookmarkStart w:id="3" w:name="_Toc378184353"/>
+      <w:bookmarkStart w:id="4" w:name="_Toc378186735"/>
       <w:r>
         <w:rPr>
           <w:rFonts w:hint="cs"/>
@@ -2957,7 +3091,7 @@
         </w:rPr>
         <w:t>معماری نرم‌افزار پیشنهادی</w:t>
       </w:r>
-      <w:bookmarkEnd w:id="3"/>
+      <w:bookmarkEnd w:id="4"/>
     </w:p>
     <w:p>
       <w:pPr>
@@ -2968,7 +3102,7 @@
           <w:lang w:bidi="fa-IR"/>
         </w:rPr>
       </w:pPr>
-      <w:bookmarkStart w:id="4" w:name="_Toc378184354"/>
+      <w:bookmarkStart w:id="5" w:name="_Toc378186736"/>
       <w:r>
         <w:rPr>
           <w:rFonts w:hint="cs"/>
@@ -2977,7 +3111,7 @@
         </w:rPr>
         <w:t>نگاه اجمالی</w:t>
       </w:r>
-      <w:bookmarkEnd w:id="4"/>
+      <w:bookmarkEnd w:id="5"/>
     </w:p>
     <w:p>
       <w:pPr>
@@ -3036,7 +3170,7 @@
           <w:lang w:bidi="fa-IR"/>
         </w:rPr>
       </w:pPr>
-      <w:bookmarkStart w:id="5" w:name="_Toc378184355"/>
+      <w:bookmarkStart w:id="6" w:name="_Toc378186737"/>
       <w:r>
         <w:rPr>
           <w:rFonts w:hint="cs"/>
@@ -3044,7 +3178,7 @@
         </w:rPr>
         <w:t>محل قرارگیری نرم‌افزار</w:t>
       </w:r>
-      <w:bookmarkEnd w:id="5"/>
+      <w:bookmarkEnd w:id="6"/>
     </w:p>
     <w:p>
       <w:pPr>
@@ -3107,15 +3241,29 @@
         </w:rPr>
         <w:t xml:space="preserve">مستندات و کدها در سایت </w:t>
       </w:r>
-      <w:hyperlink r:id="rId9" w:history="1">
-        <w:r>
-          <w:rPr>
-            <w:rStyle w:val="Hyperlink"/>
-            <w:lang w:bidi="fa-IR"/>
-          </w:rPr>
-          <w:t>https://github.com</w:t>
-        </w:r>
-      </w:hyperlink>
+      <w:r>
+        <w:fldChar w:fldCharType="begin"/>
+      </w:r>
+      <w:r>
+        <w:instrText xml:space="preserve"> HYPERLINK "https://github.com" </w:instrText>
+      </w:r>
+      <w:r>
+        <w:fldChar w:fldCharType="separate"/>
+      </w:r>
+      <w:r>
+        <w:rPr>
+          <w:rStyle w:val="Hyperlink"/>
+          <w:lang w:bidi="fa-IR"/>
+        </w:rPr>
+        <w:t>https://github.com</w:t>
+      </w:r>
+      <w:r>
+        <w:rPr>
+          <w:rStyle w:val="Hyperlink"/>
+          <w:lang w:bidi="fa-IR"/>
+        </w:rPr>
+        <w:fldChar w:fldCharType="end"/>
+      </w:r>
       <w:r>
         <w:rPr>
           <w:lang w:bidi="fa-IR"/>
@@ -3140,7 +3288,7 @@
           <w:lang w:bidi="fa-IR"/>
         </w:rPr>
       </w:pPr>
-      <w:bookmarkStart w:id="6" w:name="_Toc378184356"/>
+      <w:bookmarkStart w:id="7" w:name="_Toc378186738"/>
       <w:r>
         <w:rPr>
           <w:rFonts w:hint="cs"/>
@@ -3150,7 +3298,7 @@
         <w:lastRenderedPageBreak/>
         <w:t>مدیریت پایدار داده‌ها</w:t>
       </w:r>
-      <w:bookmarkEnd w:id="6"/>
+      <w:bookmarkEnd w:id="7"/>
     </w:p>
     <w:p>
       <w:pPr>
@@ -3179,7 +3327,7 @@
           <w:lang w:bidi="fa-IR"/>
         </w:rPr>
       </w:pPr>
-      <w:bookmarkStart w:id="7" w:name="_Toc378184357"/>
+      <w:bookmarkStart w:id="8" w:name="_Toc378186739"/>
       <w:r>
         <w:rPr>
           <w:rFonts w:hint="cs"/>
@@ -3188,7 +3336,7 @@
         </w:rPr>
         <w:t>نمودار موجودیت‌ها</w:t>
       </w:r>
-      <w:bookmarkEnd w:id="7"/>
+      <w:bookmarkEnd w:id="8"/>
     </w:p>
     <w:p>
       <w:pPr>
@@ -3199,8 +3347,6 @@
           <w:lang w:bidi="fa-IR"/>
         </w:rPr>
       </w:pPr>
-      <w:bookmarkStart w:id="8" w:name="_GoBack"/>
-      <w:bookmarkEnd w:id="8"/>
       <w:r>
         <w:rPr>
           <w:noProof/>
@@ -3222,7 +3368,7 @@
                     <pic:cNvPicPr/>
                   </pic:nvPicPr>
                   <pic:blipFill>
-                    <a:blip r:embed="rId10" cstate="print">
+                    <a:blip r:embed="rId9" cstate="print">
                       <a:extLst>
                         <a:ext uri="{28A0092B-C50C-407E-A947-70E740481C1C}">
                           <a14:useLocalDpi xmlns:a14="http://schemas.microsoft.com/office/drawing/2010/main" val="0"/>
@@ -3268,7 +3414,7 @@
           <w:lang w:bidi="fa-IR"/>
         </w:rPr>
       </w:pPr>
-      <w:bookmarkStart w:id="9" w:name="_Toc378184358"/>
+      <w:bookmarkStart w:id="9" w:name="_Toc378186740"/>
       <w:r>
         <w:rPr>
           <w:rFonts w:hint="cs"/>
@@ -3353,7 +3499,7 @@
           <w:lang w:bidi="fa-IR"/>
         </w:rPr>
       </w:pPr>
-      <w:bookmarkStart w:id="10" w:name="_Toc378184359"/>
+      <w:bookmarkStart w:id="10" w:name="_Toc378186741"/>
       <w:r>
         <w:rPr>
           <w:rFonts w:hint="cs"/>
@@ -3407,7 +3553,7 @@
           <w:lang w:bidi="fa-IR"/>
         </w:rPr>
       </w:pPr>
-      <w:bookmarkStart w:id="11" w:name="_Toc378184360"/>
+      <w:bookmarkStart w:id="11" w:name="_Toc378186742"/>
       <w:r>
         <w:rPr>
           <w:rFonts w:hint="cs"/>
@@ -3465,7 +3611,7 @@
                     <pic:cNvPicPr/>
                   </pic:nvPicPr>
                   <pic:blipFill>
-                    <a:blip r:embed="rId11">
+                    <a:blip r:embed="rId10">
                       <a:extLst>
                         <a:ext uri="{28A0092B-C50C-407E-A947-70E740481C1C}">
                           <a14:useLocalDpi xmlns:a14="http://schemas.microsoft.com/office/drawing/2010/main" val="0"/>
@@ -3550,7 +3696,7 @@
                     <pic:cNvPicPr/>
                   </pic:nvPicPr>
                   <pic:blipFill>
-                    <a:blip r:embed="rId12" cstate="print">
+                    <a:blip r:embed="rId11" cstate="print">
                       <a:extLst>
                         <a:ext uri="{28A0092B-C50C-407E-A947-70E740481C1C}">
                           <a14:useLocalDpi xmlns:a14="http://schemas.microsoft.com/office/drawing/2010/main" val="0"/>
@@ -3634,7 +3780,7 @@
                     <pic:cNvPicPr/>
                   </pic:nvPicPr>
                   <pic:blipFill>
-                    <a:blip r:embed="rId13" cstate="print">
+                    <a:blip r:embed="rId12" cstate="print">
                       <a:extLst>
                         <a:ext uri="{28A0092B-C50C-407E-A947-70E740481C1C}">
                           <a14:useLocalDpi xmlns:a14="http://schemas.microsoft.com/office/drawing/2010/main" val="0"/>
@@ -3717,7 +3863,7 @@
                     <pic:cNvPicPr/>
                   </pic:nvPicPr>
                   <pic:blipFill>
-                    <a:blip r:embed="rId14">
+                    <a:blip r:embed="rId13">
                       <a:extLst>
                         <a:ext uri="{28A0092B-C50C-407E-A947-70E740481C1C}">
                           <a14:useLocalDpi xmlns:a14="http://schemas.microsoft.com/office/drawing/2010/main" val="0"/>
@@ -3807,7 +3953,7 @@
                     <pic:cNvPicPr/>
                   </pic:nvPicPr>
                   <pic:blipFill>
-                    <a:blip r:embed="rId15">
+                    <a:blip r:embed="rId14">
                       <a:extLst>
                         <a:ext uri="{28A0092B-C50C-407E-A947-70E740481C1C}">
                           <a14:useLocalDpi xmlns:a14="http://schemas.microsoft.com/office/drawing/2010/main" val="0"/>
@@ -3890,7 +4036,7 @@
                     <pic:cNvPicPr/>
                   </pic:nvPicPr>
                   <pic:blipFill>
-                    <a:blip r:embed="rId16">
+                    <a:blip r:embed="rId15">
                       <a:extLst>
                         <a:ext uri="{28A0092B-C50C-407E-A947-70E740481C1C}">
                           <a14:useLocalDpi xmlns:a14="http://schemas.microsoft.com/office/drawing/2010/main" val="0"/>
@@ -3974,7 +4120,7 @@
                     <pic:cNvPicPr/>
                   </pic:nvPicPr>
                   <pic:blipFill>
-                    <a:blip r:embed="rId17">
+                    <a:blip r:embed="rId16">
                       <a:extLst>
                         <a:ext uri="{28A0092B-C50C-407E-A947-70E740481C1C}">
                           <a14:useLocalDpi xmlns:a14="http://schemas.microsoft.com/office/drawing/2010/main" val="0"/>
@@ -4057,7 +4203,7 @@
                     <pic:cNvPicPr/>
                   </pic:nvPicPr>
                   <pic:blipFill>
-                    <a:blip r:embed="rId18">
+                    <a:blip r:embed="rId17">
                       <a:extLst>
                         <a:ext uri="{28A0092B-C50C-407E-A947-70E740481C1C}">
                           <a14:useLocalDpi xmlns:a14="http://schemas.microsoft.com/office/drawing/2010/main" val="0"/>
@@ -4141,7 +4287,7 @@
                     <pic:cNvPicPr/>
                   </pic:nvPicPr>
                   <pic:blipFill>
-                    <a:blip r:embed="rId19">
+                    <a:blip r:embed="rId18">
                       <a:extLst>
                         <a:ext uri="{28A0092B-C50C-407E-A947-70E740481C1C}">
                           <a14:useLocalDpi xmlns:a14="http://schemas.microsoft.com/office/drawing/2010/main" val="0"/>
@@ -4224,7 +4370,7 @@
                     <pic:cNvPicPr/>
                   </pic:nvPicPr>
                   <pic:blipFill>
-                    <a:blip r:embed="rId20">
+                    <a:blip r:embed="rId19">
                       <a:extLst>
                         <a:ext uri="{28A0092B-C50C-407E-A947-70E740481C1C}">
                           <a14:useLocalDpi xmlns:a14="http://schemas.microsoft.com/office/drawing/2010/main" val="0"/>
@@ -4307,7 +4453,7 @@
                     <pic:cNvPicPr/>
                   </pic:nvPicPr>
                   <pic:blipFill>
-                    <a:blip r:embed="rId21">
+                    <a:blip r:embed="rId20">
                       <a:extLst>
                         <a:ext uri="{28A0092B-C50C-407E-A947-70E740481C1C}">
                           <a14:useLocalDpi xmlns:a14="http://schemas.microsoft.com/office/drawing/2010/main" val="0"/>
@@ -4390,7 +4536,7 @@
                     <pic:cNvPicPr/>
                   </pic:nvPicPr>
                   <pic:blipFill>
-                    <a:blip r:embed="rId22">
+                    <a:blip r:embed="rId21">
                       <a:extLst>
                         <a:ext uri="{28A0092B-C50C-407E-A947-70E740481C1C}">
                           <a14:useLocalDpi xmlns:a14="http://schemas.microsoft.com/office/drawing/2010/main" val="0"/>
@@ -4473,7 +4619,7 @@
                     <pic:cNvPicPr/>
                   </pic:nvPicPr>
                   <pic:blipFill>
-                    <a:blip r:embed="rId23">
+                    <a:blip r:embed="rId22">
                       <a:extLst>
                         <a:ext uri="{28A0092B-C50C-407E-A947-70E740481C1C}">
                           <a14:useLocalDpi xmlns:a14="http://schemas.microsoft.com/office/drawing/2010/main" val="0"/>
@@ -4557,7 +4703,7 @@
                     <pic:cNvPicPr/>
                   </pic:nvPicPr>
                   <pic:blipFill>
-                    <a:blip r:embed="rId24">
+                    <a:blip r:embed="rId23">
                       <a:extLst>
                         <a:ext uri="{28A0092B-C50C-407E-A947-70E740481C1C}">
                           <a14:useLocalDpi xmlns:a14="http://schemas.microsoft.com/office/drawing/2010/main" val="0"/>
@@ -4654,7 +4800,7 @@
                     <pic:cNvPicPr/>
                   </pic:nvPicPr>
                   <pic:blipFill>
-                    <a:blip r:embed="rId25">
+                    <a:blip r:embed="rId24">
                       <a:extLst>
                         <a:ext uri="{28A0092B-C50C-407E-A947-70E740481C1C}">
                           <a14:useLocalDpi xmlns:a14="http://schemas.microsoft.com/office/drawing/2010/main" val="0"/>
@@ -4752,7 +4898,7 @@
                     <pic:cNvPicPr/>
                   </pic:nvPicPr>
                   <pic:blipFill>
-                    <a:blip r:embed="rId26">
+                    <a:blip r:embed="rId25">
                       <a:extLst>
                         <a:ext uri="{28A0092B-C50C-407E-A947-70E740481C1C}">
                           <a14:useLocalDpi xmlns:a14="http://schemas.microsoft.com/office/drawing/2010/main" val="0"/>
@@ -4863,7 +5009,7 @@
                     <pic:cNvPicPr/>
                   </pic:nvPicPr>
                   <pic:blipFill>
-                    <a:blip r:embed="rId27">
+                    <a:blip r:embed="rId26">
                       <a:extLst>
                         <a:ext uri="{28A0092B-C50C-407E-A947-70E740481C1C}">
                           <a14:useLocalDpi xmlns:a14="http://schemas.microsoft.com/office/drawing/2010/main" val="0"/>
@@ -4947,7 +5093,7 @@
                     <pic:cNvPicPr/>
                   </pic:nvPicPr>
                   <pic:blipFill>
-                    <a:blip r:embed="rId28">
+                    <a:blip r:embed="rId27">
                       <a:extLst>
                         <a:ext uri="{28A0092B-C50C-407E-A947-70E740481C1C}">
                           <a14:useLocalDpi xmlns:a14="http://schemas.microsoft.com/office/drawing/2010/main" val="0"/>
@@ -5030,7 +5176,7 @@
                     <pic:cNvPicPr/>
                   </pic:nvPicPr>
                   <pic:blipFill>
-                    <a:blip r:embed="rId29">
+                    <a:blip r:embed="rId28">
                       <a:extLst>
                         <a:ext uri="{28A0092B-C50C-407E-A947-70E740481C1C}">
                           <a14:useLocalDpi xmlns:a14="http://schemas.microsoft.com/office/drawing/2010/main" val="0"/>
@@ -5114,7 +5260,7 @@
                     <pic:cNvPicPr/>
                   </pic:nvPicPr>
                   <pic:blipFill>
-                    <a:blip r:embed="rId30">
+                    <a:blip r:embed="rId29">
                       <a:extLst>
                         <a:ext uri="{28A0092B-C50C-407E-A947-70E740481C1C}">
                           <a14:useLocalDpi xmlns:a14="http://schemas.microsoft.com/office/drawing/2010/main" val="0"/>
@@ -5162,8 +5308,16 @@
         <w:rPr>
           <w:lang w:bidi="fa-IR"/>
         </w:rPr>
-        <w:t>Trace &amp; TraceBack</w:t>
-      </w:r>
+        <w:t xml:space="preserve">Trace &amp; </w:t>
+      </w:r>
+      <w:proofErr w:type="spellStart"/>
+      <w:r>
+        <w:rPr>
+          <w:lang w:bidi="fa-IR"/>
+        </w:rPr>
+        <w:t>TraceBack</w:t>
+      </w:r>
+      <w:proofErr w:type="spellEnd"/>
     </w:p>
     <w:p>
       <w:pPr>
@@ -5192,7 +5346,7 @@
                     <pic:cNvPicPr/>
                   </pic:nvPicPr>
                   <pic:blipFill>
-                    <a:blip r:embed="rId31" cstate="print">
+                    <a:blip r:embed="rId30" cstate="print">
                       <a:extLst>
                         <a:ext uri="{28A0092B-C50C-407E-A947-70E740481C1C}">
                           <a14:useLocalDpi xmlns:a14="http://schemas.microsoft.com/office/drawing/2010/main" val="0"/>
@@ -5273,7 +5427,7 @@
                     <pic:cNvPicPr/>
                   </pic:nvPicPr>
                   <pic:blipFill>
-                    <a:blip r:embed="rId32" cstate="print">
+                    <a:blip r:embed="rId31" cstate="print">
                       <a:extLst>
                         <a:ext uri="{28A0092B-C50C-407E-A947-70E740481C1C}">
                           <a14:useLocalDpi xmlns:a14="http://schemas.microsoft.com/office/drawing/2010/main" val="0"/>
@@ -5354,7 +5508,7 @@
                     <pic:cNvPicPr/>
                   </pic:nvPicPr>
                   <pic:blipFill>
-                    <a:blip r:embed="rId33" cstate="print">
+                    <a:blip r:embed="rId32" cstate="print">
                       <a:extLst>
                         <a:ext uri="{28A0092B-C50C-407E-A947-70E740481C1C}">
                           <a14:useLocalDpi xmlns:a14="http://schemas.microsoft.com/office/drawing/2010/main" val="0"/>
@@ -5438,7 +5592,7 @@
                     <pic:cNvPicPr/>
                   </pic:nvPicPr>
                   <pic:blipFill>
-                    <a:blip r:embed="rId34">
+                    <a:blip r:embed="rId33">
                       <a:extLst>
                         <a:ext uri="{28A0092B-C50C-407E-A947-70E740481C1C}">
                           <a14:useLocalDpi xmlns:a14="http://schemas.microsoft.com/office/drawing/2010/main" val="0"/>
@@ -5482,13 +5636,14 @@
           <w:lang w:bidi="fa-IR"/>
         </w:rPr>
       </w:pPr>
-      <w:bookmarkStart w:id="12" w:name="_Toc378184361"/>
+      <w:bookmarkStart w:id="12" w:name="_Toc378186743"/>
       <w:r>
         <w:rPr>
           <w:rFonts w:hint="cs"/>
           <w:rtl/>
           <w:lang w:bidi="fa-IR"/>
         </w:rPr>
+        <w:lastRenderedPageBreak/>
         <w:t xml:space="preserve">تجزیه </w:t>
       </w:r>
       <w:r>
@@ -5503,9 +5658,90 @@
     </w:p>
     <w:p>
       <w:pPr>
+        <w:pStyle w:val="Heading2"/>
         <w:bidi/>
-        <w:jc w:val="both"/>
-        <w:rPr>
+        <w:rPr>
+          <w:lang w:bidi="fa-IR"/>
+        </w:rPr>
+      </w:pPr>
+      <w:bookmarkStart w:id="13" w:name="_Toc378186744"/>
+      <w:r>
+        <w:rPr>
+          <w:rFonts w:hint="cs"/>
+          <w:rtl/>
+          <w:lang w:bidi="fa-IR"/>
+        </w:rPr>
+        <w:t>نمودار مولفه‌ها</w:t>
+      </w:r>
+      <w:r>
+        <w:rPr>
+          <w:rStyle w:val="FootnoteReference"/>
+          <w:rtl/>
+          <w:lang w:bidi="fa-IR"/>
+        </w:rPr>
+        <w:footnoteReference w:id="1"/>
+      </w:r>
+      <w:bookmarkEnd w:id="13"/>
+    </w:p>
+    <w:p>
+      <w:pPr>
+        <w:bidi/>
+        <w:rPr>
+          <w:lang w:bidi="fa-IR"/>
+        </w:rPr>
+      </w:pPr>
+      <w:r>
+        <w:rPr>
+          <w:noProof/>
+        </w:rPr>
+        <w:drawing>
+          <wp:inline distT="0" distB="0" distL="0" distR="0">
+            <wp:extent cx="5732145" cy="5003800"/>
+            <wp:effectExtent l="0" t="0" r="1905" b="6350"/>
+            <wp:docPr id="27" name="Picture 27"/>
+            <wp:cNvGraphicFramePr>
+              <a:graphicFrameLocks xmlns:a="http://schemas.openxmlformats.org/drawingml/2006/main" noChangeAspect="1"/>
+            </wp:cNvGraphicFramePr>
+            <a:graphic xmlns:a="http://schemas.openxmlformats.org/drawingml/2006/main">
+              <a:graphicData uri="http://schemas.openxmlformats.org/drawingml/2006/picture">
+                <pic:pic xmlns:pic="http://schemas.openxmlformats.org/drawingml/2006/picture">
+                  <pic:nvPicPr>
+                    <pic:cNvPr id="27" name="Exprolife.jpg"/>
+                    <pic:cNvPicPr/>
+                  </pic:nvPicPr>
+                  <pic:blipFill>
+                    <a:blip r:embed="rId34">
+                      <a:extLst>
+                        <a:ext uri="{28A0092B-C50C-407E-A947-70E740481C1C}">
+                          <a14:useLocalDpi xmlns:a14="http://schemas.microsoft.com/office/drawing/2010/main" val="0"/>
+                        </a:ext>
+                      </a:extLst>
+                    </a:blip>
+                    <a:stretch>
+                      <a:fillRect/>
+                    </a:stretch>
+                  </pic:blipFill>
+                  <pic:spPr>
+                    <a:xfrm>
+                      <a:off x="0" y="0"/>
+                      <a:ext cx="5732145" cy="5003800"/>
+                    </a:xfrm>
+                    <a:prstGeom prst="rect">
+                      <a:avLst/>
+                    </a:prstGeom>
+                  </pic:spPr>
+                </pic:pic>
+              </a:graphicData>
+            </a:graphic>
+          </wp:inline>
+        </w:drawing>
+      </w:r>
+    </w:p>
+    <w:p>
+      <w:pPr>
+        <w:bidi/>
+        <w:rPr>
+          <w:rFonts w:hint="cs"/>
           <w:lang w:bidi="fa-IR"/>
         </w:rPr>
       </w:pPr>
@@ -5590,7 +5826,7 @@
             <w:noProof/>
             <w:rtl/>
           </w:rPr>
-          <w:t>5</w:t>
+          <w:t>19</w:t>
         </w:r>
         <w:r>
           <w:rPr>
@@ -5628,6 +5864,31 @@
       </w:pPr>
       <w:r>
         <w:continuationSeparator/>
+      </w:r>
+    </w:p>
+  </w:footnote>
+  <w:footnote w:id="1">
+    <w:p>
+      <w:pPr>
+        <w:pStyle w:val="FootnoteText"/>
+        <w:rPr>
+          <w:lang w:bidi="fa-IR"/>
+        </w:rPr>
+      </w:pPr>
+      <w:r>
+        <w:rPr>
+          <w:rStyle w:val="FootnoteReference"/>
+        </w:rPr>
+        <w:footnoteRef/>
+      </w:r>
+      <w:r>
+        <w:t xml:space="preserve"> </w:t>
+      </w:r>
+      <w:r>
+        <w:rPr>
+          <w:lang w:bidi="fa-IR"/>
+        </w:rPr>
+        <w:t>Component Diagram</w:t>
       </w:r>
     </w:p>
   </w:footnote>
@@ -12560,7 +12821,7 @@
 </file>
 
 <file path=customXml/itemProps1.xml><?xml version="1.0" encoding="utf-8"?>
-<ds:datastoreItem xmlns:ds="http://schemas.openxmlformats.org/officeDocument/2006/customXml" ds:itemID="{E52FBBA6-6749-481E-9574-5C0FDE670F5A}">
+<ds:datastoreItem xmlns:ds="http://schemas.openxmlformats.org/officeDocument/2006/customXml" ds:itemID="{2030BFFA-D44F-4C3F-AC30-3E904A2D4E64}">
   <ds:schemaRefs>
     <ds:schemaRef ds:uri="http://schemas.openxmlformats.org/officeDocument/2006/bibliography"/>
   </ds:schemaRefs>
